--- a/server/WORD/templates/account.docx
+++ b/server/WORD/templates/account.docx
@@ -3590,596 +3590,25 @@
     <w:p>
       <w:pPr>
         <w:snapToGrid w:val="0"/>
-        <w:jc w:val="center"/>
-        <w:rPr>
-          <w:rFonts w:ascii="Garamond" w:hAnsi="Garamond"/>
-          <w:b/>
-          <w:sz w:val="28"/>
-          <w:szCs w:val="28"/>
-        </w:rPr>
-      </w:pPr>
-      <w:r>
-        <w:rPr>
-          <w:rFonts w:ascii="Garamond" w:hAnsi="Garamond"/>
-          <w:b/>
-          <w:sz w:val="28"/>
-          <w:szCs w:val="28"/>
-        </w:rPr>
-        <w:t>ΒΕΒΑΙΩΝΕΤΑΙ</w:t>
-      </w:r>
-    </w:p>
-    <w:p>
-      <w:pPr>
-        <w:snapToGrid w:val="0"/>
-        <w:rPr>
-          <w:rFonts w:ascii="Garamond" w:hAnsi="Garamond"/>
-          <w:sz w:val="28"/>
-          <w:szCs w:val="28"/>
-        </w:rPr>
-      </w:pPr>
-    </w:p>
-    <w:p>
-      <w:pPr>
-        <w:snapToGrid w:val="0"/>
         <w:spacing w:line="360" w:lineRule="auto"/>
         <w:jc w:val="center"/>
         <w:rPr>
           <w:rFonts w:ascii="Garamond" w:hAnsi="Garamond"/>
-          <w:sz w:val="28"/>
-          <w:szCs w:val="28"/>
-        </w:rPr>
-      </w:pPr>
-      <w:r>
-        <w:rPr>
-          <w:rFonts w:ascii="Garamond" w:hAnsi="Garamond"/>
-          <w:sz w:val="28"/>
-          <w:szCs w:val="28"/>
-        </w:rPr>
-        <w:t xml:space="preserve">βάσει του άρθρου </w:t>
-      </w:r>
-      <w:r>
-        <w:rPr>
-          <w:rFonts w:ascii="Garamond" w:hAnsi="Garamond"/>
-          <w:sz w:val="28"/>
-          <w:szCs w:val="28"/>
-        </w:rPr>
-        <w:t>{</w:t>
-      </w:r>
-      <w:r>
-        <w:rPr>
-          <w:rFonts w:ascii="Garamond" w:hAnsi="Garamond"/>
+          <w:bCs/>
           <w:sz w:val="28"/>
           <w:szCs w:val="28"/>
           <w:lang w:val="en-US"/>
         </w:rPr>
-        <w:t>c</w:t>
-      </w:r>
-      <w:r>
-        <w:rPr>
-          <w:rFonts w:ascii="Garamond" w:hAnsi="Garamond"/>
-          <w:sz w:val="28"/>
-          <w:szCs w:val="28"/>
-        </w:rPr>
-        <w:t>_</w:t>
-      </w:r>
-      <w:r>
-        <w:rPr>
-          <w:rFonts w:ascii="Garamond" w:hAnsi="Garamond"/>
+      </w:pPr>
+      <w:r>
+        <w:rPr>
+          <w:rFonts w:ascii="Garamond" w:hAnsi="Garamond"/>
+          <w:bCs/>
           <w:sz w:val="28"/>
           <w:szCs w:val="28"/>
           <w:lang w:val="en-US"/>
         </w:rPr>
-        <w:t>la</w:t>
-      </w:r>
-      <w:r>
-        <w:rPr>
-          <w:rFonts w:ascii="Garamond" w:hAnsi="Garamond"/>
-          <w:sz w:val="28"/>
-          <w:szCs w:val="28"/>
-        </w:rPr>
-        <w:t>}</w:t>
-      </w:r>
-      <w:r>
-        <w:rPr>
-          <w:rFonts w:ascii="Garamond" w:hAnsi="Garamond"/>
-          <w:sz w:val="28"/>
-          <w:szCs w:val="28"/>
-        </w:rPr>
-        <w:t xml:space="preserve"> της με Α.Π. </w:t>
-      </w:r>
-      <w:r>
-        <w:rPr>
-          <w:rFonts w:ascii="Garamond" w:eastAsia="Tahoma" w:hAnsi="Garamond"/>
-          <w:sz w:val="28"/>
-          <w:szCs w:val="28"/>
-        </w:rPr>
-        <w:t>{</w:t>
-      </w:r>
-      <w:r>
-        <w:rPr>
-          <w:rFonts w:ascii="Garamond" w:eastAsia="Tahoma" w:hAnsi="Garamond"/>
-          <w:sz w:val="28"/>
-          <w:szCs w:val="28"/>
-          <w:lang w:val="en-US"/>
-        </w:rPr>
-        <w:t>c</w:t>
-      </w:r>
-      <w:r>
-        <w:rPr>
-          <w:rFonts w:ascii="Garamond" w:eastAsia="Tahoma" w:hAnsi="Garamond"/>
-          <w:sz w:val="28"/>
-          <w:szCs w:val="28"/>
-        </w:rPr>
-        <w:t>_</w:t>
-      </w:r>
-      <w:proofErr w:type="spellStart"/>
-      <w:r>
-        <w:rPr>
-          <w:rFonts w:ascii="Garamond" w:eastAsia="Tahoma" w:hAnsi="Garamond"/>
-          <w:sz w:val="28"/>
-          <w:szCs w:val="28"/>
-          <w:lang w:val="en-US"/>
-        </w:rPr>
-        <w:t>pn</w:t>
-      </w:r>
-      <w:proofErr w:type="spellEnd"/>
-      <w:r>
-        <w:rPr>
-          <w:rFonts w:ascii="Garamond" w:eastAsia="Tahoma" w:hAnsi="Garamond"/>
-          <w:sz w:val="28"/>
-          <w:szCs w:val="28"/>
-        </w:rPr>
-        <w:t>}/{</w:t>
-      </w:r>
-      <w:r>
-        <w:rPr>
-          <w:rFonts w:ascii="Garamond" w:eastAsia="Tahoma" w:hAnsi="Garamond"/>
-          <w:sz w:val="28"/>
-          <w:szCs w:val="28"/>
-          <w:lang w:val="en-US"/>
-        </w:rPr>
-        <w:t>c</w:t>
-      </w:r>
-      <w:r>
-        <w:rPr>
-          <w:rFonts w:ascii="Garamond" w:eastAsia="Tahoma" w:hAnsi="Garamond"/>
-          <w:sz w:val="28"/>
-          <w:szCs w:val="28"/>
-        </w:rPr>
-        <w:t>_</w:t>
-      </w:r>
-      <w:r>
-        <w:rPr>
-          <w:rFonts w:ascii="Garamond" w:eastAsia="Tahoma" w:hAnsi="Garamond"/>
-          <w:sz w:val="28"/>
-          <w:szCs w:val="28"/>
-          <w:lang w:val="en-US"/>
-        </w:rPr>
-        <w:t>pd</w:t>
-      </w:r>
-      <w:r>
-        <w:rPr>
-          <w:rFonts w:ascii="Garamond" w:eastAsia="Tahoma" w:hAnsi="Garamond"/>
-          <w:sz w:val="28"/>
-          <w:szCs w:val="28"/>
-        </w:rPr>
-        <w:t>}</w:t>
-      </w:r>
-      <w:r>
-        <w:rPr>
-          <w:rFonts w:ascii="Garamond" w:hAnsi="Garamond"/>
-          <w:sz w:val="28"/>
-          <w:szCs w:val="28"/>
-        </w:rPr>
-        <w:br/>
-      </w:r>
-      <w:r>
-        <w:rPr>
-          <w:rFonts w:ascii="Garamond" w:hAnsi="Garamond"/>
-          <w:sz w:val="28"/>
-          <w:szCs w:val="28"/>
-        </w:rPr>
-        <w:t>Προγραμματικής</w:t>
-      </w:r>
-      <w:r>
-        <w:rPr>
-          <w:rFonts w:ascii="Garamond" w:hAnsi="Garamond"/>
-          <w:sz w:val="28"/>
-          <w:szCs w:val="28"/>
-        </w:rPr>
-        <w:t xml:space="preserve"> Σύμβαση</w:t>
-      </w:r>
-      <w:r>
-        <w:rPr>
-          <w:rFonts w:ascii="Garamond" w:hAnsi="Garamond"/>
-          <w:sz w:val="28"/>
-          <w:szCs w:val="28"/>
-        </w:rPr>
-        <w:t>ς</w:t>
-      </w:r>
-      <w:r>
-        <w:rPr>
-          <w:rFonts w:ascii="Garamond" w:hAnsi="Garamond"/>
-          <w:sz w:val="28"/>
-          <w:szCs w:val="28"/>
-        </w:rPr>
-        <w:t xml:space="preserve"> </w:t>
-      </w:r>
-    </w:p>
-    <w:p>
-      <w:pPr>
-        <w:snapToGrid w:val="0"/>
-        <w:spacing w:line="360" w:lineRule="auto"/>
-        <w:jc w:val="center"/>
-        <w:rPr>
-          <w:rFonts w:ascii="Garamond" w:hAnsi="Garamond"/>
-          <w:sz w:val="28"/>
-          <w:szCs w:val="28"/>
-        </w:rPr>
-      </w:pPr>
-      <w:r>
-        <w:rPr>
-          <w:rFonts w:ascii="Garamond" w:hAnsi="Garamond"/>
-          <w:sz w:val="28"/>
-          <w:szCs w:val="28"/>
-        </w:rPr>
-        <w:t>“</w:t>
-      </w:r>
-      <w:r>
-        <w:rPr>
-          <w:rFonts w:ascii="Garamond" w:hAnsi="Garamond"/>
-          <w:sz w:val="28"/>
-          <w:szCs w:val="28"/>
-        </w:rPr>
-        <w:t xml:space="preserve">με την υπογραφή της παρούσας σύμβασης θα καταβληθεί το ποσό των </w:t>
-      </w:r>
-      <w:r>
-        <w:rPr>
-          <w:rFonts w:ascii="Garamond" w:hAnsi="Garamond"/>
-          <w:sz w:val="28"/>
-          <w:szCs w:val="28"/>
-        </w:rPr>
-        <w:t>{</w:t>
-      </w:r>
-      <w:r>
-        <w:rPr>
-          <w:rFonts w:ascii="Garamond" w:hAnsi="Garamond"/>
-          <w:sz w:val="28"/>
-          <w:szCs w:val="28"/>
-          <w:lang w:val="en-US"/>
-        </w:rPr>
-        <w:t>a</w:t>
-      </w:r>
-      <w:r>
-        <w:rPr>
-          <w:rFonts w:ascii="Garamond" w:hAnsi="Garamond"/>
-          <w:sz w:val="28"/>
-          <w:szCs w:val="28"/>
-        </w:rPr>
-        <w:t>_</w:t>
-      </w:r>
-      <w:r>
-        <w:rPr>
-          <w:rFonts w:ascii="Garamond" w:hAnsi="Garamond"/>
-          <w:sz w:val="28"/>
-          <w:szCs w:val="28"/>
-          <w:lang w:val="en-US"/>
-        </w:rPr>
-        <w:t>word</w:t>
-      </w:r>
-      <w:r>
-        <w:rPr>
-          <w:rFonts w:ascii="Garamond" w:hAnsi="Garamond"/>
-          <w:sz w:val="28"/>
-          <w:szCs w:val="28"/>
-        </w:rPr>
-        <w:t>} ({</w:t>
-      </w:r>
-      <w:r>
-        <w:rPr>
-          <w:rFonts w:ascii="Garamond" w:hAnsi="Garamond"/>
-          <w:sz w:val="28"/>
-          <w:szCs w:val="28"/>
-          <w:lang w:val="en-US"/>
-        </w:rPr>
-        <w:t>a</w:t>
-      </w:r>
-      <w:r>
-        <w:rPr>
-          <w:rFonts w:ascii="Garamond" w:hAnsi="Garamond"/>
-          <w:sz w:val="28"/>
-          <w:szCs w:val="28"/>
-        </w:rPr>
-        <w:t>_</w:t>
-      </w:r>
-      <w:r>
-        <w:rPr>
-          <w:rFonts w:ascii="Garamond" w:hAnsi="Garamond"/>
-          <w:sz w:val="28"/>
-          <w:szCs w:val="28"/>
-          <w:lang w:val="en-US"/>
-        </w:rPr>
-        <w:t>ta</w:t>
-      </w:r>
-      <w:r>
-        <w:rPr>
-          <w:rFonts w:ascii="Garamond" w:hAnsi="Garamond"/>
-          <w:sz w:val="28"/>
-          <w:szCs w:val="28"/>
-        </w:rPr>
-        <w:t>}</w:t>
-      </w:r>
-      <w:r>
-        <w:rPr>
-          <w:rFonts w:ascii="Garamond" w:hAnsi="Garamond"/>
-          <w:sz w:val="28"/>
-          <w:szCs w:val="28"/>
-        </w:rPr>
-        <w:t>)</w:t>
-      </w:r>
-      <w:r>
-        <w:rPr>
-          <w:rFonts w:ascii="Garamond" w:hAnsi="Garamond"/>
-          <w:sz w:val="28"/>
-          <w:szCs w:val="28"/>
-        </w:rPr>
-        <w:t xml:space="preserve"> συμπεριλαμβανομένου αναλογούντος ΦΠΑ </w:t>
-      </w:r>
-      <w:r>
-        <w:rPr>
-          <w:rFonts w:ascii="Garamond" w:hAnsi="Garamond"/>
-          <w:sz w:val="28"/>
-          <w:szCs w:val="28"/>
-        </w:rPr>
-        <w:t>{</w:t>
-      </w:r>
-      <w:proofErr w:type="spellStart"/>
-      <w:r>
-        <w:rPr>
-          <w:rFonts w:ascii="Garamond" w:hAnsi="Garamond"/>
-          <w:sz w:val="28"/>
-          <w:szCs w:val="28"/>
-          <w:lang w:val="en-US"/>
-        </w:rPr>
-        <w:t>fpa</w:t>
-      </w:r>
-      <w:proofErr w:type="spellEnd"/>
-      <w:r>
-        <w:rPr>
-          <w:rFonts w:ascii="Garamond" w:hAnsi="Garamond"/>
-          <w:sz w:val="28"/>
-          <w:szCs w:val="28"/>
-        </w:rPr>
-        <w:t>_</w:t>
-      </w:r>
-      <w:r>
-        <w:rPr>
-          <w:rFonts w:ascii="Garamond" w:hAnsi="Garamond"/>
-          <w:sz w:val="28"/>
-          <w:szCs w:val="28"/>
-          <w:lang w:val="en-US"/>
-        </w:rPr>
-        <w:t>v</w:t>
-      </w:r>
-      <w:r>
-        <w:rPr>
-          <w:rFonts w:ascii="Garamond" w:hAnsi="Garamond"/>
-          <w:sz w:val="28"/>
-          <w:szCs w:val="28"/>
-        </w:rPr>
-        <w:t>}</w:t>
-      </w:r>
-      <w:r>
-        <w:rPr>
-          <w:rFonts w:ascii="Garamond" w:hAnsi="Garamond"/>
-          <w:sz w:val="28"/>
-          <w:szCs w:val="28"/>
-        </w:rPr>
-        <w:t xml:space="preserve"> ως προκαταβολή” η</w:t>
-      </w:r>
-      <w:r>
-        <w:rPr>
-          <w:rFonts w:ascii="Garamond" w:hAnsi="Garamond"/>
-          <w:sz w:val="28"/>
-          <w:szCs w:val="28"/>
-        </w:rPr>
-        <w:t xml:space="preserve"> δυνατότητα καταβολής του ποσού</w:t>
-      </w:r>
-      <w:r>
-        <w:rPr>
-          <w:rFonts w:ascii="Garamond" w:hAnsi="Garamond"/>
-          <w:sz w:val="28"/>
-          <w:szCs w:val="28"/>
-        </w:rPr>
-        <w:t xml:space="preserve"> </w:t>
-      </w:r>
-    </w:p>
-    <w:p>
-      <w:pPr>
-        <w:snapToGrid w:val="0"/>
-        <w:spacing w:line="360" w:lineRule="auto"/>
-        <w:jc w:val="center"/>
-        <w:rPr>
-          <w:rFonts w:ascii="Garamond" w:hAnsi="Garamond"/>
-          <w:bCs/>
-          <w:sz w:val="28"/>
-          <w:szCs w:val="28"/>
-          <w:lang w:val="en-US"/>
-        </w:rPr>
-      </w:pPr>
-      <w:r>
-        <w:rPr>
-          <w:rFonts w:ascii="Garamond" w:hAnsi="Garamond"/>
-          <w:sz w:val="28"/>
-          <w:szCs w:val="28"/>
-        </w:rPr>
-        <w:t>των</w:t>
-      </w:r>
-      <w:r>
-        <w:rPr>
-          <w:rFonts w:ascii="Garamond" w:hAnsi="Garamond"/>
-          <w:sz w:val="28"/>
-          <w:szCs w:val="28"/>
-          <w:lang w:val="en-US"/>
-        </w:rPr>
-        <w:t xml:space="preserve"> </w:t>
-      </w:r>
-      <w:r>
-        <w:rPr>
-          <w:rFonts w:ascii="Garamond" w:hAnsi="Garamond"/>
-          <w:b/>
-          <w:bCs/>
-          <w:sz w:val="28"/>
-          <w:szCs w:val="28"/>
-          <w:lang w:val="en-US"/>
-        </w:rPr>
-        <w:t>{</w:t>
-      </w:r>
-      <w:proofErr w:type="spellStart"/>
-      <w:r>
-        <w:rPr>
-          <w:rFonts w:ascii="Garamond" w:hAnsi="Garamond"/>
-          <w:b/>
-          <w:bCs/>
-          <w:sz w:val="28"/>
-          <w:szCs w:val="28"/>
-          <w:lang w:val="en-US"/>
-        </w:rPr>
-        <w:t>a</w:t>
-      </w:r>
-      <w:r>
-        <w:rPr>
-          <w:rFonts w:ascii="Garamond" w:hAnsi="Garamond"/>
-          <w:b/>
-          <w:bCs/>
-          <w:sz w:val="28"/>
-          <w:szCs w:val="28"/>
-          <w:lang w:val="en-US"/>
-        </w:rPr>
-        <w:t>_</w:t>
-      </w:r>
-      <w:r>
-        <w:rPr>
-          <w:rFonts w:ascii="Garamond" w:hAnsi="Garamond"/>
-          <w:b/>
-          <w:bCs/>
-          <w:sz w:val="28"/>
-          <w:szCs w:val="28"/>
-          <w:lang w:val="en-US"/>
-        </w:rPr>
-        <w:t>word</w:t>
-      </w:r>
-      <w:r>
-        <w:rPr>
-          <w:rFonts w:ascii="Garamond" w:hAnsi="Garamond"/>
-          <w:b/>
-          <w:bCs/>
-          <w:sz w:val="28"/>
-          <w:szCs w:val="28"/>
-          <w:lang w:val="en-US"/>
-        </w:rPr>
-        <w:t>_</w:t>
-      </w:r>
-      <w:r>
-        <w:rPr>
-          <w:rFonts w:ascii="Garamond" w:hAnsi="Garamond"/>
-          <w:b/>
-          <w:bCs/>
-          <w:sz w:val="28"/>
-          <w:szCs w:val="28"/>
-          <w:lang w:val="en-US"/>
-        </w:rPr>
-        <w:t>cap</w:t>
-      </w:r>
-      <w:proofErr w:type="spellEnd"/>
-      <w:r>
-        <w:rPr>
-          <w:rFonts w:ascii="Garamond" w:hAnsi="Garamond"/>
-          <w:b/>
-          <w:bCs/>
-          <w:sz w:val="28"/>
-          <w:szCs w:val="28"/>
-          <w:lang w:val="en-US"/>
-        </w:rPr>
-        <w:t>} (</w:t>
-      </w:r>
-      <w:r>
-        <w:rPr>
-          <w:rFonts w:ascii="Garamond" w:hAnsi="Garamond"/>
-          <w:b/>
-          <w:bCs/>
-          <w:sz w:val="28"/>
-          <w:szCs w:val="28"/>
-          <w:lang w:val="en-US"/>
-        </w:rPr>
-        <w:t>{</w:t>
-      </w:r>
-      <w:proofErr w:type="spellStart"/>
-      <w:r>
-        <w:rPr>
-          <w:rFonts w:ascii="Garamond" w:hAnsi="Garamond"/>
-          <w:b/>
-          <w:bCs/>
-          <w:sz w:val="28"/>
-          <w:szCs w:val="28"/>
-          <w:lang w:val="en-US"/>
-        </w:rPr>
-        <w:t>a</w:t>
-      </w:r>
-      <w:r>
-        <w:rPr>
-          <w:rFonts w:ascii="Garamond" w:hAnsi="Garamond"/>
-          <w:b/>
-          <w:bCs/>
-          <w:sz w:val="28"/>
-          <w:szCs w:val="28"/>
-          <w:lang w:val="en-US"/>
-        </w:rPr>
-        <w:t>_</w:t>
-      </w:r>
-      <w:r>
-        <w:rPr>
-          <w:rFonts w:ascii="Garamond" w:hAnsi="Garamond"/>
-          <w:b/>
-          <w:bCs/>
-          <w:sz w:val="28"/>
-          <w:szCs w:val="28"/>
-          <w:lang w:val="en-US"/>
-        </w:rPr>
-        <w:t>ta</w:t>
-      </w:r>
-      <w:proofErr w:type="spellEnd"/>
-      <w:r>
-        <w:rPr>
-          <w:rFonts w:ascii="Garamond" w:hAnsi="Garamond"/>
-          <w:b/>
-          <w:bCs/>
-          <w:sz w:val="28"/>
-          <w:szCs w:val="28"/>
-          <w:lang w:val="en-US"/>
-        </w:rPr>
-        <w:t>}</w:t>
-      </w:r>
-      <w:r>
-        <w:rPr>
-          <w:rFonts w:ascii="Garamond" w:hAnsi="Garamond"/>
-          <w:b/>
-          <w:bCs/>
-          <w:sz w:val="28"/>
-          <w:szCs w:val="28"/>
-          <w:lang w:val="en-US"/>
-        </w:rPr>
-        <w:t>)</w:t>
-      </w:r>
-      <w:r>
-        <w:rPr>
-          <w:rFonts w:ascii="Garamond" w:hAnsi="Garamond"/>
-          <w:bCs/>
-          <w:sz w:val="28"/>
-          <w:szCs w:val="28"/>
-          <w:lang w:val="en-US"/>
-        </w:rPr>
-        <w:t>”</w:t>
+        <w:t>{@affirmation}</w:t>
       </w:r>
     </w:p>
     <w:p>
@@ -5413,7 +4842,7 @@
     <w:lsdException w:name="Table Web 2" w:semiHidden="1" w:unhideWhenUsed="1"/>
     <w:lsdException w:name="Table Web 3" w:semiHidden="1" w:unhideWhenUsed="1"/>
     <w:lsdException w:name="Balloon Text" w:semiHidden="1" w:unhideWhenUsed="1"/>
-    <w:lsdException w:name="Table Grid" w:semiHidden="1" w:uiPriority="59" w:unhideWhenUsed="1"/>
+    <w:lsdException w:name="Table Grid" w:uiPriority="59"/>
     <w:lsdException w:name="Table Theme" w:semiHidden="1" w:unhideWhenUsed="1"/>
     <w:lsdException w:name="Placeholder Text" w:semiHidden="1"/>
     <w:lsdException w:name="No Spacing" w:uiPriority="1" w:qFormat="1"/>
@@ -6262,7 +5691,7 @@
 </file>
 
 <file path=customXml/itemProps1.xml><?xml version="1.0" encoding="utf-8"?>
-<ds:datastoreItem xmlns:ds="http://schemas.openxmlformats.org/officeDocument/2006/customXml" ds:itemID="{1E9F0F32-3F50-41EB-ACF4-756816B9CAA8}">
+<ds:datastoreItem xmlns:ds="http://schemas.openxmlformats.org/officeDocument/2006/customXml" ds:itemID="{1338DA39-5DAE-4D76-B2EC-886DEDAB9E97}">
   <ds:schemaRefs>
     <ds:schemaRef ds:uri="http://schemas.openxmlformats.org/officeDocument/2006/bibliography"/>
   </ds:schemaRefs>

--- a/server/WORD/templates/account.docx
+++ b/server/WORD/templates/account.docx
@@ -1,11 +1,11 @@
 
 <file path=word/document.xml><?xml version="1.0" encoding="utf-8"?>
-<w:document xmlns:wpc="http://schemas.microsoft.com/office/word/2010/wordprocessingCanvas" xmlns:cx="http://schemas.microsoft.com/office/drawing/2014/chartex" xmlns:cx1="http://schemas.microsoft.com/office/drawing/2015/9/8/chartex" xmlns:cx2="http://schemas.microsoft.com/office/drawing/2015/10/21/chartex" xmlns:cx3="http://schemas.microsoft.com/office/drawing/2016/5/9/chartex" xmlns:cx4="http://schemas.microsoft.com/office/drawing/2016/5/10/chartex" xmlns:cx5="http://schemas.microsoft.com/office/drawing/2016/5/11/chartex" xmlns:cx6="http://schemas.microsoft.com/office/drawing/2016/5/12/chartex" xmlns:cx7="http://schemas.microsoft.com/office/drawing/2016/5/13/chartex" xmlns:cx8="http://schemas.microsoft.com/office/drawing/2016/5/14/chartex" xmlns:mc="http://schemas.openxmlformats.org/markup-compatibility/2006" xmlns:aink="http://schemas.microsoft.com/office/drawing/2016/ink" xmlns:am3d="http://schemas.microsoft.com/office/drawing/2017/model3d" xmlns:o="urn:schemas-microsoft-com:office:office" xmlns:r="http://schemas.openxmlformats.org/officeDocument/2006/relationships" xmlns:m="http://schemas.openxmlformats.org/officeDocument/2006/math" xmlns:v="urn:schemas-microsoft-com:vml" xmlns:wp14="http://schemas.microsoft.com/office/word/2010/wordprocessingDrawing" xmlns:wp="http://schemas.openxmlformats.org/drawingml/2006/wordprocessingDrawing" xmlns:w10="urn:schemas-microsoft-com:office:word" xmlns:w="http://schemas.openxmlformats.org/wordprocessingml/2006/main" xmlns:w14="http://schemas.microsoft.com/office/word/2010/wordml" xmlns:w15="http://schemas.microsoft.com/office/word/2012/wordml" xmlns:w16cex="http://schemas.microsoft.com/office/word/2018/wordml/cex" xmlns:w16cid="http://schemas.microsoft.com/office/word/2016/wordml/cid" xmlns:w16="http://schemas.microsoft.com/office/word/2018/wordml" xmlns:w16se="http://schemas.microsoft.com/office/word/2015/wordml/symex" xmlns:wpg="http://schemas.microsoft.com/office/word/2010/wordprocessingGroup" xmlns:wpi="http://schemas.microsoft.com/office/word/2010/wordprocessingInk" xmlns:wne="http://schemas.microsoft.com/office/word/2006/wordml" xmlns:wps="http://schemas.microsoft.com/office/word/2010/wordprocessingShape" mc:Ignorable="w14 w15 w16se w16cid w16 w16cex wp14">
+<w:document xmlns:ve="http://schemas.openxmlformats.org/markup-compatibility/2006" xmlns:o="urn:schemas-microsoft-com:office:office" xmlns:r="http://schemas.openxmlformats.org/officeDocument/2006/relationships" xmlns:m="http://schemas.openxmlformats.org/officeDocument/2006/math" xmlns:v="urn:schemas-microsoft-com:vml" xmlns:wp="http://schemas.openxmlformats.org/drawingml/2006/wordprocessingDrawing" xmlns:w10="urn:schemas-microsoft-com:office:word" xmlns:w="http://schemas.openxmlformats.org/wordprocessingml/2006/main" xmlns:wne="http://schemas.microsoft.com/office/word/2006/wordml">
   <w:background w:color="FFFFFF"/>
   <w:body>
     <w:p>
       <w:pPr>
-        <w:pStyle w:val="Heading3"/>
+        <w:pStyle w:val="3"/>
         <w:tabs>
           <w:tab w:val="left" w:pos="4883"/>
         </w:tabs>
@@ -18,7 +18,7 @@
         <w:rPr>
           <w:u w:val="none"/>
         </w:rPr>
-        <w:pict w14:anchorId="4F887869">
+        <w:pict>
           <v:shapetype id="_x0000_t202" coordsize="21600,21600" o:spt="202" path="m,l,21600r21600,l21600,xe">
             <v:stroke joinstyle="miter"/>
             <v:path gradientshapeok="t" o:connecttype="rect"/>
@@ -195,6 +195,7 @@
                     </w:rPr>
                     <w:t>{</w:t>
                   </w:r>
+                  <w:proofErr w:type="gramStart"/>
                   <w:r>
                     <w:rPr>
                       <w:rFonts w:ascii="Century Gothic" w:hAnsi="Century Gothic"/>
@@ -205,6 +206,7 @@
                     </w:rPr>
                     <w:t>ac</w:t>
                   </w:r>
+                  <w:proofErr w:type="gramEnd"/>
                   <w:r>
                     <w:rPr>
                       <w:rFonts w:ascii="Century Gothic" w:hAnsi="Century Gothic"/>
@@ -241,6 +243,7 @@
                     </w:rPr>
                     <w:t>{</w:t>
                   </w:r>
+                  <w:proofErr w:type="spellStart"/>
                   <w:r>
                     <w:rPr>
                       <w:rFonts w:ascii="Century Gothic" w:hAnsi="Century Gothic"/>
@@ -261,6 +264,7 @@
                     </w:rPr>
                     <w:t>d</w:t>
                   </w:r>
+                  <w:proofErr w:type="spellEnd"/>
                   <w:r>
                     <w:rPr>
                       <w:rFonts w:ascii="Century Gothic" w:hAnsi="Century Gothic"/>
@@ -282,7 +286,7 @@
           <w:color w:val="00000A"/>
           <w:lang w:eastAsia="el-GR"/>
         </w:rPr>
-        <w:pict w14:anchorId="418035ED">
+        <w:pict>
           <v:shapetype id="_x0000_t75" coordsize="21600,21600" o:spt="75" o:preferrelative="t" path="m@4@5l@4@11@9@11@9@5xe" filled="f" stroked="f">
             <v:stroke joinstyle="miter"/>
             <v:formulas>
@@ -302,7 +306,7 @@
             <v:path o:extrusionok="f" gradientshapeok="t" o:connecttype="rect"/>
             <o:lock v:ext="edit" aspectratio="t"/>
           </v:shapetype>
-          <v:shape id="_x0000_i1025" type="#_x0000_t75" style="width:115.5pt;height:107.25pt">
+          <v:shape id="_x0000_i1025" type="#_x0000_t75" style="width:115.45pt;height:107.3pt">
             <v:imagedata r:id="rId6" o:title="λογότυπο-για-έγγραφα"/>
           </v:shape>
         </w:pict>
@@ -327,7 +331,7 @@
           <w:rFonts w:eastAsia="Tahoma"/>
           <w:sz w:val="18"/>
         </w:rPr>
-        <w:pict w14:anchorId="6EA1A082">
+        <w:pict>
           <v:shape id="_x0000_s1028" type="#_x0000_t202" style="position:absolute;margin-left:-71.2pt;margin-top:5.8pt;width:222.75pt;height:69.25pt;z-index:251657216;mso-wrap-distance-left:9.05pt;mso-wrap-distance-right:9.05pt" strokecolor="white">
             <v:fill color2="black"/>
             <v:textbox>
@@ -345,14 +349,6 @@
                       <w:sz w:val="20"/>
                     </w:rPr>
                     <w:t>ΔΙΕΥΘΥΝΣΗ</w:t>
-                  </w:r>
-                  <w:r>
-                    <w:rPr>
-                      <w:rFonts w:ascii="Century Gothic" w:hAnsi="Century Gothic"/>
-                      <w:sz w:val="20"/>
-                      <w:lang w:val="en-US"/>
-                    </w:rPr>
-                    <w:t xml:space="preserve"> </w:t>
                   </w:r>
                   <w:r>
                     <w:rPr>
@@ -454,7 +450,7 @@
                 </w:p>
                 <w:p>
                   <w:pPr>
-                    <w:pStyle w:val="BodyText"/>
+                    <w:pStyle w:val="a4"/>
                     <w:rPr>
                       <w:sz w:val="20"/>
                     </w:rPr>
@@ -533,7 +529,7 @@
           <w:insideH w:val="single" w:sz="4" w:space="0" w:color="auto"/>
           <w:insideV w:val="single" w:sz="4" w:space="0" w:color="auto"/>
         </w:tblBorders>
-        <w:tblLook w:val="04A0" w:firstRow="1" w:lastRow="0" w:firstColumn="1" w:lastColumn="0" w:noHBand="0" w:noVBand="1"/>
+        <w:tblLook w:val="04A0"/>
       </w:tblPr>
       <w:tblGrid>
         <w:gridCol w:w="9547"/>
@@ -843,15 +839,6 @@
                 <w:szCs w:val="28"/>
                 <w:lang w:val="en-US"/>
               </w:rPr>
-              <w:t xml:space="preserve"> </w:t>
-            </w:r>
-            <w:r>
-              <w:rPr>
-                <w:rFonts w:ascii="Garamond" w:hAnsi="Garamond"/>
-                <w:sz w:val="28"/>
-                <w:szCs w:val="28"/>
-                <w:lang w:val="en-US"/>
-              </w:rPr>
               <w:t>“</w:t>
             </w:r>
             <w:r>
@@ -1004,7 +991,47 @@
           <w:sz w:val="28"/>
           <w:szCs w:val="28"/>
         </w:rPr>
-        <w:t xml:space="preserve">τη διαβίβαση του </w:t>
+        <w:t>τη</w:t>
+      </w:r>
+      <w:r>
+        <w:rPr>
+          <w:rFonts w:ascii="Garamond" w:eastAsia="Tahoma" w:hAnsi="Garamond"/>
+          <w:sz w:val="28"/>
+          <w:szCs w:val="28"/>
+        </w:rPr>
+        <w:t xml:space="preserve"> </w:t>
+      </w:r>
+      <w:r>
+        <w:rPr>
+          <w:rFonts w:ascii="Garamond" w:eastAsia="Tahoma" w:hAnsi="Garamond"/>
+          <w:sz w:val="28"/>
+          <w:szCs w:val="28"/>
+        </w:rPr>
+        <w:t>διαβίβαση</w:t>
+      </w:r>
+      <w:r>
+        <w:rPr>
+          <w:rFonts w:ascii="Garamond" w:eastAsia="Tahoma" w:hAnsi="Garamond"/>
+          <w:sz w:val="28"/>
+          <w:szCs w:val="28"/>
+        </w:rPr>
+        <w:t xml:space="preserve"> </w:t>
+      </w:r>
+      <w:r>
+        <w:rPr>
+          <w:rFonts w:ascii="Garamond" w:eastAsia="Tahoma" w:hAnsi="Garamond"/>
+          <w:sz w:val="28"/>
+          <w:szCs w:val="28"/>
+        </w:rPr>
+        <w:t>του</w:t>
+      </w:r>
+      <w:r>
+        <w:rPr>
+          <w:rFonts w:ascii="Garamond" w:eastAsia="Tahoma" w:hAnsi="Garamond"/>
+          <w:sz w:val="28"/>
+          <w:szCs w:val="28"/>
+        </w:rPr>
+        <w:t xml:space="preserve"> </w:t>
       </w:r>
       <w:r>
         <w:rPr>
@@ -1297,6 +1324,7 @@
         </w:rPr>
         <w:t>_</w:t>
       </w:r>
+      <w:proofErr w:type="spellStart"/>
       <w:r>
         <w:rPr>
           <w:rFonts w:ascii="Garamond" w:eastAsia="Tahoma" w:hAnsi="Garamond"/>
@@ -1306,6 +1334,7 @@
         </w:rPr>
         <w:t>conc</w:t>
       </w:r>
+      <w:proofErr w:type="spellEnd"/>
       <w:r>
         <w:rPr>
           <w:rFonts w:ascii="Garamond" w:eastAsia="Tahoma" w:hAnsi="Garamond"/>
@@ -1328,7 +1357,7 @@
           <w:sz w:val="28"/>
           <w:szCs w:val="28"/>
         </w:rPr>
-        <w:t xml:space="preserve">σχετικά με την προκαταβολή της </w:t>
+        <w:t>σχετικά</w:t>
       </w:r>
       <w:r>
         <w:rPr>
@@ -1336,6 +1365,14 @@
           <w:sz w:val="28"/>
           <w:szCs w:val="28"/>
         </w:rPr>
+        <w:t xml:space="preserve"> </w:t>
+      </w:r>
+      <w:r>
+        <w:rPr>
+          <w:rFonts w:ascii="Garamond" w:eastAsia="Tahoma" w:hAnsi="Garamond"/>
+          <w:sz w:val="28"/>
+          <w:szCs w:val="28"/>
+        </w:rPr>
         <w:t>με</w:t>
       </w:r>
       <w:r>
@@ -1352,6 +1389,70 @@
           <w:sz w:val="28"/>
           <w:szCs w:val="28"/>
         </w:rPr>
+        <w:t>την</w:t>
+      </w:r>
+      <w:r>
+        <w:rPr>
+          <w:rFonts w:ascii="Garamond" w:eastAsia="Tahoma" w:hAnsi="Garamond"/>
+          <w:sz w:val="28"/>
+          <w:szCs w:val="28"/>
+        </w:rPr>
+        <w:t xml:space="preserve"> </w:t>
+      </w:r>
+      <w:r>
+        <w:rPr>
+          <w:rFonts w:ascii="Garamond" w:eastAsia="Tahoma" w:hAnsi="Garamond"/>
+          <w:sz w:val="28"/>
+          <w:szCs w:val="28"/>
+        </w:rPr>
+        <w:t>προκαταβολή</w:t>
+      </w:r>
+      <w:r>
+        <w:rPr>
+          <w:rFonts w:ascii="Garamond" w:eastAsia="Tahoma" w:hAnsi="Garamond"/>
+          <w:sz w:val="28"/>
+          <w:szCs w:val="28"/>
+        </w:rPr>
+        <w:t xml:space="preserve"> </w:t>
+      </w:r>
+      <w:r>
+        <w:rPr>
+          <w:rFonts w:ascii="Garamond" w:eastAsia="Tahoma" w:hAnsi="Garamond"/>
+          <w:sz w:val="28"/>
+          <w:szCs w:val="28"/>
+        </w:rPr>
+        <w:t>της</w:t>
+      </w:r>
+      <w:r>
+        <w:rPr>
+          <w:rFonts w:ascii="Garamond" w:eastAsia="Tahoma" w:hAnsi="Garamond"/>
+          <w:sz w:val="28"/>
+          <w:szCs w:val="28"/>
+        </w:rPr>
+        <w:t xml:space="preserve"> </w:t>
+      </w:r>
+      <w:r>
+        <w:rPr>
+          <w:rFonts w:ascii="Garamond" w:eastAsia="Tahoma" w:hAnsi="Garamond"/>
+          <w:sz w:val="28"/>
+          <w:szCs w:val="28"/>
+        </w:rPr>
+        <w:t>με</w:t>
+      </w:r>
+      <w:r>
+        <w:rPr>
+          <w:rFonts w:ascii="Garamond" w:eastAsia="Tahoma" w:hAnsi="Garamond"/>
+          <w:sz w:val="28"/>
+          <w:szCs w:val="28"/>
+        </w:rPr>
+        <w:t xml:space="preserve"> </w:t>
+      </w:r>
+      <w:r>
+        <w:rPr>
+          <w:rFonts w:ascii="Garamond" w:eastAsia="Tahoma" w:hAnsi="Garamond"/>
+          <w:sz w:val="28"/>
+          <w:szCs w:val="28"/>
+        </w:rPr>
         <w:t>Α</w:t>
       </w:r>
       <w:r>
@@ -1474,7 +1575,7 @@
       </w:r>
       <w:r>
         <w:rPr>
-          <w:rFonts w:ascii="Garamond" w:hAnsi="Garamond"/>
+          <w:rFonts w:ascii="Garamond" w:eastAsia="Tahoma" w:hAnsi="Garamond"/>
           <w:sz w:val="28"/>
           <w:szCs w:val="28"/>
         </w:rPr>
@@ -1486,7 +1587,15 @@
           <w:sz w:val="28"/>
           <w:szCs w:val="28"/>
         </w:rPr>
-        <w:t xml:space="preserve">Προγραμματικής </w:t>
+        <w:t>Προγραμματικής</w:t>
+      </w:r>
+      <w:r>
+        <w:rPr>
+          <w:rFonts w:ascii="Garamond" w:hAnsi="Garamond"/>
+          <w:sz w:val="28"/>
+          <w:szCs w:val="28"/>
+        </w:rPr>
+        <w:t xml:space="preserve"> </w:t>
       </w:r>
       <w:r>
         <w:rPr>
@@ -1510,7 +1619,15 @@
           <w:sz w:val="28"/>
           <w:szCs w:val="28"/>
         </w:rPr>
-        <w:t xml:space="preserve">μεταξύ </w:t>
+        <w:t>μεταξύ</w:t>
+      </w:r>
+      <w:r>
+        <w:rPr>
+          <w:rFonts w:ascii="Garamond" w:hAnsi="Garamond"/>
+          <w:sz w:val="28"/>
+          <w:szCs w:val="28"/>
+        </w:rPr>
+        <w:t xml:space="preserve"> </w:t>
       </w:r>
       <w:r>
         <w:rPr>
@@ -1566,7 +1683,15 @@
           <w:sz w:val="28"/>
           <w:szCs w:val="28"/>
         </w:rPr>
-        <w:t xml:space="preserve">και </w:t>
+        <w:t>και</w:t>
+      </w:r>
+      <w:r>
+        <w:rPr>
+          <w:rFonts w:ascii="Garamond" w:hAnsi="Garamond"/>
+          <w:sz w:val="28"/>
+          <w:szCs w:val="28"/>
+        </w:rPr>
+        <w:t xml:space="preserve"> </w:t>
       </w:r>
       <w:r>
         <w:rPr>
@@ -1593,6 +1718,7 @@
         </w:rPr>
         <w:t>_</w:t>
       </w:r>
+      <w:proofErr w:type="spellStart"/>
       <w:r>
         <w:rPr>
           <w:rFonts w:ascii="Garamond" w:hAnsi="Garamond"/>
@@ -1602,6 +1728,7 @@
         </w:rPr>
         <w:t>conc</w:t>
       </w:r>
+      <w:proofErr w:type="spellEnd"/>
       <w:r>
         <w:rPr>
           <w:rFonts w:ascii="Garamond" w:hAnsi="Garamond"/>
@@ -1624,7 +1751,31 @@
           <w:sz w:val="28"/>
           <w:szCs w:val="28"/>
         </w:rPr>
-        <w:t xml:space="preserve">για την </w:t>
+        <w:t>για</w:t>
+      </w:r>
+      <w:r>
+        <w:rPr>
+          <w:rFonts w:ascii="Garamond" w:hAnsi="Garamond"/>
+          <w:sz w:val="28"/>
+          <w:szCs w:val="28"/>
+        </w:rPr>
+        <w:t xml:space="preserve"> </w:t>
+      </w:r>
+      <w:r>
+        <w:rPr>
+          <w:rFonts w:ascii="Garamond" w:hAnsi="Garamond"/>
+          <w:sz w:val="28"/>
+          <w:szCs w:val="28"/>
+        </w:rPr>
+        <w:t>την</w:t>
+      </w:r>
+      <w:r>
+        <w:rPr>
+          <w:rFonts w:ascii="Garamond" w:hAnsi="Garamond"/>
+          <w:sz w:val="28"/>
+          <w:szCs w:val="28"/>
+        </w:rPr>
+        <w:t xml:space="preserve"> </w:t>
       </w:r>
       <w:r>
         <w:rPr>
@@ -1852,7 +2003,7 @@
           <w:insideH w:val="single" w:sz="4" w:space="0" w:color="auto"/>
           <w:insideV w:val="single" w:sz="4" w:space="0" w:color="auto"/>
         </w:tblBorders>
-        <w:tblLook w:val="04A0" w:firstRow="1" w:lastRow="0" w:firstColumn="1" w:lastColumn="0" w:noHBand="0" w:noVBand="1"/>
+        <w:tblLook w:val="04A0"/>
       </w:tblPr>
       <w:tblGrid>
         <w:gridCol w:w="2552"/>
@@ -1875,25 +2026,28 @@
             <w:pPr>
               <w:jc w:val="center"/>
               <w:rPr>
-                <w:rFonts w:ascii="Garamond" w:hAnsi="Garamond"/>
+                <w:rFonts w:ascii="Arial" w:hAnsi="Arial" w:cs="Arial"/>
                 <w:b/>
-                <w:szCs w:val="24"/>
+                <w:sz w:val="22"/>
+                <w:szCs w:val="22"/>
                 <w:u w:val="single"/>
               </w:rPr>
             </w:pPr>
             <w:r>
               <w:rPr>
-                <w:rFonts w:ascii="Garamond" w:hAnsi="Garamond"/>
+                <w:rFonts w:ascii="Arial" w:hAnsi="Arial" w:cs="Arial"/>
                 <w:b/>
-                <w:szCs w:val="24"/>
+                <w:sz w:val="22"/>
+                <w:szCs w:val="22"/>
               </w:rPr>
               <w:t xml:space="preserve">ΠΡΟΫΠΟΛΟΓΙΣΘΕΝΤΑ </w:t>
             </w:r>
             <w:r>
               <w:rPr>
-                <w:rFonts w:ascii="Garamond" w:hAnsi="Garamond"/>
+                <w:rFonts w:ascii="Arial" w:hAnsi="Arial" w:cs="Arial"/>
                 <w:b/>
-                <w:szCs w:val="24"/>
+                <w:sz w:val="22"/>
+                <w:szCs w:val="22"/>
                 <w:lang w:val="en-US"/>
               </w:rPr>
               <w:t>{</w:t>
@@ -1901,36 +2055,40 @@
             <w:proofErr w:type="spellStart"/>
             <w:r>
               <w:rPr>
-                <w:rFonts w:ascii="Garamond" w:hAnsi="Garamond"/>
+                <w:rFonts w:ascii="Arial" w:hAnsi="Arial" w:cs="Arial"/>
                 <w:b/>
-                <w:szCs w:val="24"/>
+                <w:sz w:val="22"/>
+                <w:szCs w:val="22"/>
                 <w:lang w:val="en-US"/>
               </w:rPr>
               <w:t>c</w:t>
             </w:r>
             <w:r>
               <w:rPr>
-                <w:rFonts w:ascii="Garamond" w:hAnsi="Garamond"/>
+                <w:rFonts w:ascii="Arial" w:hAnsi="Arial" w:cs="Arial"/>
                 <w:b/>
-                <w:szCs w:val="24"/>
+                <w:sz w:val="22"/>
+                <w:szCs w:val="22"/>
                 <w:lang w:val="en-US"/>
               </w:rPr>
               <w:t>_</w:t>
             </w:r>
             <w:r>
               <w:rPr>
-                <w:rFonts w:ascii="Garamond" w:hAnsi="Garamond"/>
+                <w:rFonts w:ascii="Arial" w:hAnsi="Arial" w:cs="Arial"/>
                 <w:b/>
-                <w:szCs w:val="24"/>
+                <w:sz w:val="22"/>
+                <w:szCs w:val="22"/>
                 <w:lang w:val="en-US"/>
               </w:rPr>
               <w:t>t</w:t>
             </w:r>
             <w:r>
               <w:rPr>
-                <w:rFonts w:ascii="Garamond" w:hAnsi="Garamond"/>
+                <w:rFonts w:ascii="Arial" w:hAnsi="Arial" w:cs="Arial"/>
                 <w:b/>
-                <w:szCs w:val="24"/>
+                <w:sz w:val="22"/>
+                <w:szCs w:val="22"/>
                 <w:lang w:val="en-US"/>
               </w:rPr>
               <w:t>am</w:t>
@@ -1938,9 +2096,10 @@
             <w:proofErr w:type="spellEnd"/>
             <w:r>
               <w:rPr>
-                <w:rFonts w:ascii="Garamond" w:hAnsi="Garamond"/>
+                <w:rFonts w:ascii="Arial" w:hAnsi="Arial" w:cs="Arial"/>
                 <w:b/>
-                <w:szCs w:val="24"/>
+                <w:sz w:val="22"/>
+                <w:szCs w:val="22"/>
                 <w:lang w:val="en-US"/>
               </w:rPr>
               <w:t>}</w:t>
@@ -1960,41 +2119,46 @@
           <w:p>
             <w:pPr>
               <w:rPr>
-                <w:rFonts w:ascii="Garamond" w:hAnsi="Garamond"/>
+                <w:rFonts w:ascii="Arial" w:hAnsi="Arial" w:cs="Arial"/>
                 <w:b/>
-                <w:szCs w:val="24"/>
+                <w:sz w:val="22"/>
+                <w:szCs w:val="22"/>
                 <w:u w:val="single"/>
               </w:rPr>
             </w:pPr>
             <w:r>
               <w:rPr>
-                <w:rFonts w:ascii="Garamond" w:hAnsi="Garamond"/>
+                <w:rFonts w:ascii="Arial" w:hAnsi="Arial" w:cs="Arial"/>
                 <w:b/>
-                <w:szCs w:val="24"/>
+                <w:sz w:val="22"/>
+                <w:szCs w:val="22"/>
               </w:rPr>
               <w:t>ΕΓΚΡΙΣ</w:t>
             </w:r>
             <w:r>
               <w:rPr>
-                <w:rFonts w:ascii="Garamond" w:hAnsi="Garamond"/>
+                <w:rFonts w:ascii="Arial" w:hAnsi="Arial" w:cs="Arial"/>
                 <w:b/>
-                <w:szCs w:val="24"/>
+                <w:sz w:val="22"/>
+                <w:szCs w:val="22"/>
               </w:rPr>
               <w:t>Ε</w:t>
             </w:r>
             <w:r>
               <w:rPr>
-                <w:rFonts w:ascii="Garamond" w:hAnsi="Garamond"/>
+                <w:rFonts w:ascii="Arial" w:hAnsi="Arial" w:cs="Arial"/>
                 <w:b/>
-                <w:szCs w:val="24"/>
+                <w:sz w:val="22"/>
+                <w:szCs w:val="22"/>
               </w:rPr>
               <w:t>Ι</w:t>
             </w:r>
             <w:r>
               <w:rPr>
-                <w:rFonts w:ascii="Garamond" w:hAnsi="Garamond"/>
+                <w:rFonts w:ascii="Arial" w:hAnsi="Arial" w:cs="Arial"/>
                 <w:b/>
-                <w:szCs w:val="24"/>
+                <w:sz w:val="22"/>
+                <w:szCs w:val="22"/>
               </w:rPr>
               <w:t xml:space="preserve">Σ </w:t>
             </w:r>
@@ -2008,14 +2172,16 @@
           <w:p>
             <w:pPr>
               <w:rPr>
-                <w:rFonts w:ascii="Garamond" w:hAnsi="Garamond"/>
-                <w:szCs w:val="24"/>
+                <w:rFonts w:ascii="Arial" w:hAnsi="Arial" w:cs="Arial"/>
+                <w:sz w:val="22"/>
+                <w:szCs w:val="22"/>
               </w:rPr>
             </w:pPr>
             <w:r>
               <w:rPr>
-                <w:rFonts w:ascii="Garamond" w:hAnsi="Garamond"/>
-                <w:szCs w:val="24"/>
+                <w:rFonts w:ascii="Arial" w:hAnsi="Arial" w:cs="Arial"/>
+                <w:sz w:val="22"/>
+                <w:szCs w:val="22"/>
               </w:rPr>
               <w:t>ΕΥΡΩ</w:t>
             </w:r>
@@ -2029,16 +2195,18 @@
           <w:p>
             <w:pPr>
               <w:rPr>
-                <w:rFonts w:ascii="Garamond" w:hAnsi="Garamond"/>
-                <w:szCs w:val="24"/>
+                <w:rFonts w:ascii="Arial" w:hAnsi="Arial" w:cs="Arial"/>
+                <w:sz w:val="22"/>
+                <w:szCs w:val="22"/>
                 <w:u w:val="single"/>
               </w:rPr>
             </w:pPr>
             <w:r>
               <w:rPr>
-                <w:rFonts w:ascii="Garamond" w:hAnsi="Garamond"/>
+                <w:rFonts w:ascii="Arial" w:hAnsi="Arial" w:cs="Arial"/>
                 <w:b/>
-                <w:szCs w:val="24"/>
+                <w:sz w:val="22"/>
+                <w:szCs w:val="22"/>
               </w:rPr>
               <w:t>ΠΛΗΡΩΜΕΣ</w:t>
             </w:r>
@@ -2053,15 +2221,17 @@
             <w:pPr>
               <w:jc w:val="center"/>
               <w:rPr>
-                <w:rFonts w:ascii="Garamond" w:hAnsi="Garamond"/>
-                <w:szCs w:val="24"/>
+                <w:rFonts w:ascii="Arial" w:hAnsi="Arial" w:cs="Arial"/>
+                <w:sz w:val="22"/>
+                <w:szCs w:val="22"/>
                 <w:u w:val="single"/>
               </w:rPr>
             </w:pPr>
             <w:r>
               <w:rPr>
-                <w:rFonts w:ascii="Garamond" w:hAnsi="Garamond"/>
-                <w:szCs w:val="24"/>
+                <w:rFonts w:ascii="Arial" w:hAnsi="Arial" w:cs="Arial"/>
+                <w:sz w:val="22"/>
+                <w:szCs w:val="22"/>
               </w:rPr>
               <w:t>ΕΥΡΩ</w:t>
             </w:r>
@@ -2080,15 +2250,17 @@
           <w:p>
             <w:pPr>
               <w:rPr>
-                <w:rFonts w:ascii="Garamond" w:hAnsi="Garamond"/>
-                <w:szCs w:val="24"/>
+                <w:rFonts w:ascii="Arial" w:hAnsi="Arial" w:cs="Arial"/>
+                <w:sz w:val="22"/>
+                <w:szCs w:val="22"/>
                 <w:u w:val="single"/>
               </w:rPr>
             </w:pPr>
             <w:r>
               <w:rPr>
-                <w:rFonts w:ascii="Garamond" w:hAnsi="Garamond"/>
-                <w:szCs w:val="24"/>
+                <w:rFonts w:ascii="Arial" w:hAnsi="Arial" w:cs="Arial"/>
+                <w:sz w:val="22"/>
+                <w:szCs w:val="22"/>
               </w:rPr>
               <w:t>Ποσό που εγκρίθηκε αρχικά</w:t>
             </w:r>
@@ -2102,16 +2274,18 @@
           <w:p>
             <w:pPr>
               <w:rPr>
-                <w:rFonts w:ascii="Garamond" w:hAnsi="Garamond"/>
-                <w:szCs w:val="24"/>
+                <w:rFonts w:ascii="Arial" w:hAnsi="Arial" w:cs="Arial"/>
+                <w:sz w:val="22"/>
+                <w:szCs w:val="22"/>
                 <w:u w:val="single"/>
                 <w:lang w:val="en-US"/>
               </w:rPr>
             </w:pPr>
             <w:r>
               <w:rPr>
-                <w:rFonts w:ascii="Garamond" w:hAnsi="Garamond"/>
-                <w:szCs w:val="24"/>
+                <w:rFonts w:ascii="Arial" w:hAnsi="Arial" w:cs="Arial"/>
+                <w:sz w:val="22"/>
+                <w:szCs w:val="22"/>
                 <w:lang w:val="en-US"/>
               </w:rPr>
               <w:t>{</w:t>
@@ -2119,24 +2293,27 @@
             <w:proofErr w:type="spellStart"/>
             <w:r>
               <w:rPr>
-                <w:rFonts w:ascii="Garamond" w:hAnsi="Garamond"/>
-                <w:szCs w:val="24"/>
+                <w:rFonts w:ascii="Arial" w:hAnsi="Arial" w:cs="Arial"/>
+                <w:sz w:val="22"/>
+                <w:szCs w:val="22"/>
                 <w:lang w:val="en-US"/>
               </w:rPr>
               <w:t>c_</w:t>
             </w:r>
             <w:r>
               <w:rPr>
-                <w:rFonts w:ascii="Garamond" w:hAnsi="Garamond"/>
-                <w:szCs w:val="24"/>
+                <w:rFonts w:ascii="Arial" w:hAnsi="Arial" w:cs="Arial"/>
+                <w:sz w:val="22"/>
+                <w:szCs w:val="22"/>
                 <w:lang w:val="en-US"/>
               </w:rPr>
               <w:t>c</w:t>
             </w:r>
             <w:r>
               <w:rPr>
-                <w:rFonts w:ascii="Garamond" w:hAnsi="Garamond"/>
-                <w:szCs w:val="24"/>
+                <w:rFonts w:ascii="Arial" w:hAnsi="Arial" w:cs="Arial"/>
+                <w:sz w:val="22"/>
+                <w:szCs w:val="22"/>
                 <w:lang w:val="en-US"/>
               </w:rPr>
               <w:t>a</w:t>
@@ -2144,8 +2321,9 @@
             <w:proofErr w:type="spellEnd"/>
             <w:r>
               <w:rPr>
-                <w:rFonts w:ascii="Garamond" w:hAnsi="Garamond"/>
-                <w:szCs w:val="24"/>
+                <w:rFonts w:ascii="Arial" w:hAnsi="Arial" w:cs="Arial"/>
+                <w:sz w:val="22"/>
+                <w:szCs w:val="22"/>
                 <w:lang w:val="en-US"/>
               </w:rPr>
               <w:t>}</w:t>
@@ -2160,15 +2338,17 @@
           <w:p>
             <w:pPr>
               <w:rPr>
-                <w:rFonts w:ascii="Garamond" w:hAnsi="Garamond"/>
-                <w:szCs w:val="24"/>
+                <w:rFonts w:ascii="Arial" w:hAnsi="Arial" w:cs="Arial"/>
+                <w:sz w:val="22"/>
+                <w:szCs w:val="22"/>
                 <w:u w:val="single"/>
               </w:rPr>
             </w:pPr>
             <w:r>
               <w:rPr>
-                <w:rFonts w:ascii="Garamond" w:hAnsi="Garamond"/>
-                <w:szCs w:val="24"/>
+                <w:rFonts w:ascii="Arial" w:hAnsi="Arial" w:cs="Arial"/>
+                <w:sz w:val="22"/>
+                <w:szCs w:val="22"/>
               </w:rPr>
               <w:t>Άθροισμα των πληρωμών που έγιναν μέχρι σήμερα</w:t>
             </w:r>
@@ -2182,15 +2362,17 @@
           <w:p>
             <w:pPr>
               <w:rPr>
-                <w:rFonts w:ascii="Garamond" w:hAnsi="Garamond"/>
-                <w:szCs w:val="24"/>
+                <w:rFonts w:ascii="Arial" w:hAnsi="Arial" w:cs="Arial"/>
+                <w:sz w:val="22"/>
+                <w:szCs w:val="22"/>
                 <w:u w:val="single"/>
               </w:rPr>
             </w:pPr>
             <w:r>
               <w:rPr>
-                <w:rFonts w:ascii="Garamond" w:hAnsi="Garamond"/>
-                <w:szCs w:val="24"/>
+                <w:rFonts w:ascii="Arial" w:hAnsi="Arial" w:cs="Arial"/>
+                <w:sz w:val="22"/>
+                <w:szCs w:val="22"/>
                 <w:lang w:val="en-US"/>
               </w:rPr>
               <w:t>{</w:t>
@@ -2198,24 +2380,27 @@
             <w:proofErr w:type="spellStart"/>
             <w:r>
               <w:rPr>
-                <w:rFonts w:ascii="Garamond" w:hAnsi="Garamond"/>
-                <w:szCs w:val="24"/>
+                <w:rFonts w:ascii="Arial" w:hAnsi="Arial" w:cs="Arial"/>
+                <w:sz w:val="22"/>
+                <w:szCs w:val="22"/>
                 <w:lang w:val="en-US"/>
               </w:rPr>
               <w:t>c_</w:t>
             </w:r>
             <w:r>
               <w:rPr>
-                <w:rFonts w:ascii="Garamond" w:hAnsi="Garamond"/>
-                <w:szCs w:val="24"/>
+                <w:rFonts w:ascii="Arial" w:hAnsi="Arial" w:cs="Arial"/>
+                <w:sz w:val="22"/>
+                <w:szCs w:val="22"/>
                 <w:lang w:val="en-US"/>
               </w:rPr>
               <w:t>p</w:t>
             </w:r>
             <w:r>
               <w:rPr>
-                <w:rFonts w:ascii="Garamond" w:hAnsi="Garamond"/>
-                <w:szCs w:val="24"/>
+                <w:rFonts w:ascii="Arial" w:hAnsi="Arial" w:cs="Arial"/>
+                <w:sz w:val="22"/>
+                <w:szCs w:val="22"/>
                 <w:lang w:val="en-US"/>
               </w:rPr>
               <w:t>a</w:t>
@@ -2223,8 +2408,9 @@
             <w:proofErr w:type="spellEnd"/>
             <w:r>
               <w:rPr>
-                <w:rFonts w:ascii="Garamond" w:hAnsi="Garamond"/>
-                <w:szCs w:val="24"/>
+                <w:rFonts w:ascii="Arial" w:hAnsi="Arial" w:cs="Arial"/>
+                <w:sz w:val="22"/>
+                <w:szCs w:val="22"/>
                 <w:lang w:val="en-US"/>
               </w:rPr>
               <w:t>}</w:t>
@@ -2244,23 +2430,26 @@
           <w:p>
             <w:pPr>
               <w:rPr>
-                <w:rFonts w:ascii="Garamond" w:hAnsi="Garamond"/>
-                <w:szCs w:val="24"/>
+                <w:rFonts w:ascii="Arial" w:hAnsi="Arial" w:cs="Arial"/>
+                <w:sz w:val="22"/>
+                <w:szCs w:val="22"/>
                 <w:u w:val="single"/>
                 <w:lang w:val="en-US"/>
               </w:rPr>
             </w:pPr>
             <w:r>
               <w:rPr>
-                <w:rFonts w:ascii="Garamond" w:hAnsi="Garamond"/>
-                <w:szCs w:val="24"/>
+                <w:rFonts w:ascii="Arial" w:hAnsi="Arial" w:cs="Arial"/>
+                <w:sz w:val="22"/>
+                <w:szCs w:val="22"/>
               </w:rPr>
               <w:t xml:space="preserve">ΦΠΑ </w:t>
             </w:r>
             <w:r>
               <w:rPr>
-                <w:rFonts w:ascii="Garamond" w:hAnsi="Garamond"/>
-                <w:szCs w:val="24"/>
+                <w:rFonts w:ascii="Arial" w:hAnsi="Arial" w:cs="Arial"/>
+                <w:sz w:val="22"/>
+                <w:szCs w:val="22"/>
                 <w:lang w:val="en-US"/>
               </w:rPr>
               <w:t>{</w:t>
@@ -2268,8 +2457,9 @@
             <w:proofErr w:type="spellStart"/>
             <w:r>
               <w:rPr>
-                <w:rFonts w:ascii="Garamond" w:hAnsi="Garamond"/>
-                <w:szCs w:val="24"/>
+                <w:rFonts w:ascii="Arial" w:hAnsi="Arial" w:cs="Arial"/>
+                <w:sz w:val="22"/>
+                <w:szCs w:val="22"/>
                 <w:lang w:val="en-US"/>
               </w:rPr>
               <w:t>fpa_v</w:t>
@@ -2277,8 +2467,9 @@
             <w:proofErr w:type="spellEnd"/>
             <w:r>
               <w:rPr>
-                <w:rFonts w:ascii="Garamond" w:hAnsi="Garamond"/>
-                <w:szCs w:val="24"/>
+                <w:rFonts w:ascii="Arial" w:hAnsi="Arial" w:cs="Arial"/>
+                <w:sz w:val="22"/>
+                <w:szCs w:val="22"/>
                 <w:lang w:val="en-US"/>
               </w:rPr>
               <w:t>}</w:t>
@@ -2293,16 +2484,18 @@
           <w:p>
             <w:pPr>
               <w:rPr>
-                <w:rFonts w:ascii="Garamond" w:hAnsi="Garamond"/>
-                <w:szCs w:val="24"/>
+                <w:rFonts w:ascii="Arial" w:hAnsi="Arial" w:cs="Arial"/>
+                <w:sz w:val="22"/>
+                <w:szCs w:val="22"/>
                 <w:u w:val="single"/>
                 <w:lang w:val="en-US"/>
               </w:rPr>
             </w:pPr>
             <w:r>
               <w:rPr>
-                <w:rFonts w:ascii="Garamond" w:hAnsi="Garamond"/>
-                <w:szCs w:val="24"/>
+                <w:rFonts w:ascii="Arial" w:hAnsi="Arial" w:cs="Arial"/>
+                <w:sz w:val="22"/>
+                <w:szCs w:val="22"/>
                 <w:lang w:val="en-US"/>
               </w:rPr>
               <w:t>{</w:t>
@@ -2310,32 +2503,36 @@
             <w:proofErr w:type="spellStart"/>
             <w:r>
               <w:rPr>
-                <w:rFonts w:ascii="Garamond" w:hAnsi="Garamond"/>
-                <w:szCs w:val="24"/>
+                <w:rFonts w:ascii="Arial" w:hAnsi="Arial" w:cs="Arial"/>
+                <w:sz w:val="22"/>
+                <w:szCs w:val="22"/>
                 <w:lang w:val="en-US"/>
               </w:rPr>
               <w:t>c</w:t>
             </w:r>
             <w:r>
               <w:rPr>
-                <w:rFonts w:ascii="Garamond" w:hAnsi="Garamond"/>
-                <w:szCs w:val="24"/>
+                <w:rFonts w:ascii="Arial" w:hAnsi="Arial" w:cs="Arial"/>
+                <w:sz w:val="22"/>
+                <w:szCs w:val="22"/>
                 <w:lang w:val="en-US"/>
               </w:rPr>
               <w:t>_</w:t>
             </w:r>
             <w:r>
               <w:rPr>
-                <w:rFonts w:ascii="Garamond" w:hAnsi="Garamond"/>
-                <w:szCs w:val="24"/>
+                <w:rFonts w:ascii="Arial" w:hAnsi="Arial" w:cs="Arial"/>
+                <w:sz w:val="22"/>
+                <w:szCs w:val="22"/>
                 <w:lang w:val="en-US"/>
               </w:rPr>
               <w:t>f</w:t>
             </w:r>
             <w:r>
               <w:rPr>
-                <w:rFonts w:ascii="Garamond" w:hAnsi="Garamond"/>
-                <w:szCs w:val="24"/>
+                <w:rFonts w:ascii="Arial" w:hAnsi="Arial" w:cs="Arial"/>
+                <w:sz w:val="22"/>
+                <w:szCs w:val="22"/>
                 <w:lang w:val="en-US"/>
               </w:rPr>
               <w:t>pa</w:t>
@@ -2343,8 +2540,9 @@
             <w:proofErr w:type="spellEnd"/>
             <w:r>
               <w:rPr>
-                <w:rFonts w:ascii="Garamond" w:hAnsi="Garamond"/>
-                <w:szCs w:val="24"/>
+                <w:rFonts w:ascii="Arial" w:hAnsi="Arial" w:cs="Arial"/>
+                <w:sz w:val="22"/>
+                <w:szCs w:val="22"/>
                 <w:lang w:val="en-US"/>
               </w:rPr>
               <w:t>}</w:t>
@@ -2359,22 +2557,25 @@
           <w:p>
             <w:pPr>
               <w:rPr>
-                <w:rFonts w:ascii="Garamond" w:hAnsi="Garamond"/>
-                <w:szCs w:val="24"/>
+                <w:rFonts w:ascii="Arial" w:hAnsi="Arial" w:cs="Arial"/>
+                <w:sz w:val="22"/>
+                <w:szCs w:val="22"/>
                 <w:u w:val="single"/>
               </w:rPr>
             </w:pPr>
             <w:r>
               <w:rPr>
-                <w:rFonts w:ascii="Garamond" w:hAnsi="Garamond"/>
-                <w:szCs w:val="24"/>
+                <w:rFonts w:ascii="Arial" w:hAnsi="Arial" w:cs="Arial"/>
+                <w:sz w:val="22"/>
+                <w:szCs w:val="22"/>
               </w:rPr>
               <w:t xml:space="preserve">ΦΠΑ </w:t>
             </w:r>
             <w:r>
               <w:rPr>
-                <w:rFonts w:ascii="Garamond" w:hAnsi="Garamond"/>
-                <w:szCs w:val="24"/>
+                <w:rFonts w:ascii="Arial" w:hAnsi="Arial" w:cs="Arial"/>
+                <w:sz w:val="22"/>
+                <w:szCs w:val="22"/>
                 <w:lang w:val="en-US"/>
               </w:rPr>
               <w:t>{</w:t>
@@ -2382,8 +2583,9 @@
             <w:proofErr w:type="spellStart"/>
             <w:r>
               <w:rPr>
-                <w:rFonts w:ascii="Garamond" w:hAnsi="Garamond"/>
-                <w:szCs w:val="24"/>
+                <w:rFonts w:ascii="Arial" w:hAnsi="Arial" w:cs="Arial"/>
+                <w:sz w:val="22"/>
+                <w:szCs w:val="22"/>
                 <w:lang w:val="en-US"/>
               </w:rPr>
               <w:t>fpa_v</w:t>
@@ -2391,8 +2593,9 @@
             <w:proofErr w:type="spellEnd"/>
             <w:r>
               <w:rPr>
-                <w:rFonts w:ascii="Garamond" w:hAnsi="Garamond"/>
-                <w:szCs w:val="24"/>
+                <w:rFonts w:ascii="Arial" w:hAnsi="Arial" w:cs="Arial"/>
+                <w:sz w:val="22"/>
+                <w:szCs w:val="22"/>
                 <w:lang w:val="en-US"/>
               </w:rPr>
               <w:t>}</w:t>
@@ -2407,14 +2610,16 @@
           <w:p>
             <w:pPr>
               <w:rPr>
-                <w:rFonts w:ascii="Garamond" w:hAnsi="Garamond"/>
-                <w:szCs w:val="24"/>
+                <w:rFonts w:ascii="Arial" w:hAnsi="Arial" w:cs="Arial"/>
+                <w:sz w:val="22"/>
+                <w:szCs w:val="22"/>
               </w:rPr>
             </w:pPr>
             <w:r>
               <w:rPr>
-                <w:rFonts w:ascii="Garamond" w:hAnsi="Garamond"/>
-                <w:szCs w:val="24"/>
+                <w:rFonts w:ascii="Arial" w:hAnsi="Arial" w:cs="Arial"/>
+                <w:sz w:val="22"/>
+                <w:szCs w:val="22"/>
                 <w:lang w:val="en-US"/>
               </w:rPr>
               <w:t>{</w:t>
@@ -2422,24 +2627,27 @@
             <w:proofErr w:type="spellStart"/>
             <w:r>
               <w:rPr>
-                <w:rFonts w:ascii="Garamond" w:hAnsi="Garamond"/>
-                <w:szCs w:val="24"/>
+                <w:rFonts w:ascii="Arial" w:hAnsi="Arial" w:cs="Arial"/>
+                <w:sz w:val="22"/>
+                <w:szCs w:val="22"/>
                 <w:lang w:val="en-US"/>
               </w:rPr>
               <w:t>c_</w:t>
             </w:r>
             <w:r>
               <w:rPr>
-                <w:rFonts w:ascii="Garamond" w:hAnsi="Garamond"/>
-                <w:szCs w:val="24"/>
+                <w:rFonts w:ascii="Arial" w:hAnsi="Arial" w:cs="Arial"/>
+                <w:sz w:val="22"/>
+                <w:szCs w:val="22"/>
                 <w:lang w:val="en-US"/>
               </w:rPr>
               <w:t>pa</w:t>
             </w:r>
             <w:r>
               <w:rPr>
-                <w:rFonts w:ascii="Garamond" w:hAnsi="Garamond"/>
-                <w:szCs w:val="24"/>
+                <w:rFonts w:ascii="Arial" w:hAnsi="Arial" w:cs="Arial"/>
+                <w:sz w:val="22"/>
+                <w:szCs w:val="22"/>
                 <w:lang w:val="en-US"/>
               </w:rPr>
               <w:t>f</w:t>
@@ -2447,8 +2655,9 @@
             <w:proofErr w:type="spellEnd"/>
             <w:r>
               <w:rPr>
-                <w:rFonts w:ascii="Garamond" w:hAnsi="Garamond"/>
-                <w:szCs w:val="24"/>
+                <w:rFonts w:ascii="Arial" w:hAnsi="Arial" w:cs="Arial"/>
+                <w:sz w:val="22"/>
+                <w:szCs w:val="22"/>
                 <w:lang w:val="en-US"/>
               </w:rPr>
               <w:t>}</w:t>
@@ -2471,15 +2680,17 @@
           <w:p>
             <w:pPr>
               <w:rPr>
-                <w:rFonts w:ascii="Garamond" w:hAnsi="Garamond"/>
-                <w:szCs w:val="24"/>
+                <w:rFonts w:ascii="Arial" w:hAnsi="Arial" w:cs="Arial"/>
+                <w:sz w:val="22"/>
+                <w:szCs w:val="22"/>
                 <w:u w:val="single"/>
               </w:rPr>
             </w:pPr>
             <w:r>
               <w:rPr>
-                <w:rFonts w:ascii="Garamond" w:hAnsi="Garamond"/>
-                <w:szCs w:val="24"/>
+                <w:rFonts w:ascii="Arial" w:hAnsi="Arial" w:cs="Arial"/>
+                <w:sz w:val="22"/>
+                <w:szCs w:val="22"/>
               </w:rPr>
               <w:t>Σύνολο</w:t>
             </w:r>
@@ -2496,16 +2707,18 @@
           <w:p>
             <w:pPr>
               <w:rPr>
-                <w:rFonts w:ascii="Garamond" w:hAnsi="Garamond"/>
-                <w:szCs w:val="24"/>
+                <w:rFonts w:ascii="Arial" w:hAnsi="Arial" w:cs="Arial"/>
+                <w:sz w:val="22"/>
+                <w:szCs w:val="22"/>
                 <w:u w:val="single"/>
                 <w:lang w:val="en-US"/>
               </w:rPr>
             </w:pPr>
             <w:r>
               <w:rPr>
-                <w:rFonts w:ascii="Garamond" w:hAnsi="Garamond"/>
-                <w:szCs w:val="24"/>
+                <w:rFonts w:ascii="Arial" w:hAnsi="Arial" w:cs="Arial"/>
+                <w:sz w:val="22"/>
+                <w:szCs w:val="22"/>
                 <w:lang w:val="en-US"/>
               </w:rPr>
               <w:t>{</w:t>
@@ -2513,32 +2726,36 @@
             <w:proofErr w:type="spellStart"/>
             <w:r>
               <w:rPr>
-                <w:rFonts w:ascii="Garamond" w:hAnsi="Garamond"/>
-                <w:szCs w:val="24"/>
+                <w:rFonts w:ascii="Arial" w:hAnsi="Arial" w:cs="Arial"/>
+                <w:sz w:val="22"/>
+                <w:szCs w:val="22"/>
                 <w:lang w:val="en-US"/>
               </w:rPr>
               <w:t>c_</w:t>
             </w:r>
             <w:r>
               <w:rPr>
-                <w:rFonts w:ascii="Garamond" w:hAnsi="Garamond"/>
-                <w:szCs w:val="24"/>
+                <w:rFonts w:ascii="Arial" w:hAnsi="Arial" w:cs="Arial"/>
+                <w:sz w:val="22"/>
+                <w:szCs w:val="22"/>
                 <w:lang w:val="en-US"/>
               </w:rPr>
               <w:t>t</w:t>
             </w:r>
             <w:r>
               <w:rPr>
-                <w:rFonts w:ascii="Garamond" w:hAnsi="Garamond"/>
-                <w:szCs w:val="24"/>
+                <w:rFonts w:ascii="Arial" w:hAnsi="Arial" w:cs="Arial"/>
+                <w:sz w:val="22"/>
+                <w:szCs w:val="22"/>
                 <w:lang w:val="en-US"/>
               </w:rPr>
               <w:t>a</w:t>
             </w:r>
             <w:r>
               <w:rPr>
-                <w:rFonts w:ascii="Garamond" w:hAnsi="Garamond"/>
-                <w:szCs w:val="24"/>
+                <w:rFonts w:ascii="Arial" w:hAnsi="Arial" w:cs="Arial"/>
+                <w:sz w:val="22"/>
+                <w:szCs w:val="22"/>
                 <w:lang w:val="en-US"/>
               </w:rPr>
               <w:t>m</w:t>
@@ -2546,8 +2763,9 @@
             <w:proofErr w:type="spellEnd"/>
             <w:r>
               <w:rPr>
-                <w:rFonts w:ascii="Garamond" w:hAnsi="Garamond"/>
-                <w:szCs w:val="24"/>
+                <w:rFonts w:ascii="Arial" w:hAnsi="Arial" w:cs="Arial"/>
+                <w:sz w:val="22"/>
+                <w:szCs w:val="22"/>
                 <w:lang w:val="en-US"/>
               </w:rPr>
               <w:t>}</w:t>
@@ -2565,15 +2783,17 @@
           <w:p>
             <w:pPr>
               <w:rPr>
-                <w:rFonts w:ascii="Garamond" w:hAnsi="Garamond"/>
-                <w:szCs w:val="24"/>
+                <w:rFonts w:ascii="Arial" w:hAnsi="Arial" w:cs="Arial"/>
+                <w:sz w:val="22"/>
+                <w:szCs w:val="22"/>
                 <w:u w:val="single"/>
               </w:rPr>
             </w:pPr>
             <w:r>
               <w:rPr>
-                <w:rFonts w:ascii="Garamond" w:hAnsi="Garamond"/>
-                <w:szCs w:val="24"/>
+                <w:rFonts w:ascii="Arial" w:hAnsi="Arial" w:cs="Arial"/>
+                <w:sz w:val="22"/>
+                <w:szCs w:val="22"/>
               </w:rPr>
               <w:t>Σύνολο</w:t>
             </w:r>
@@ -2590,15 +2810,17 @@
           <w:p>
             <w:pPr>
               <w:rPr>
-                <w:rFonts w:ascii="Garamond" w:hAnsi="Garamond"/>
-                <w:szCs w:val="24"/>
+                <w:rFonts w:ascii="Arial" w:hAnsi="Arial" w:cs="Arial"/>
+                <w:sz w:val="22"/>
+                <w:szCs w:val="22"/>
                 <w:u w:val="single"/>
               </w:rPr>
             </w:pPr>
             <w:r>
               <w:rPr>
-                <w:rFonts w:ascii="Garamond" w:hAnsi="Garamond"/>
-                <w:szCs w:val="24"/>
+                <w:rFonts w:ascii="Arial" w:hAnsi="Arial" w:cs="Arial"/>
+                <w:sz w:val="22"/>
+                <w:szCs w:val="22"/>
                 <w:lang w:val="en-US"/>
               </w:rPr>
               <w:t>{</w:t>
@@ -2606,32 +2828,36 @@
             <w:proofErr w:type="spellStart"/>
             <w:r>
               <w:rPr>
-                <w:rFonts w:ascii="Garamond" w:hAnsi="Garamond"/>
-                <w:szCs w:val="24"/>
+                <w:rFonts w:ascii="Arial" w:hAnsi="Arial" w:cs="Arial"/>
+                <w:sz w:val="22"/>
+                <w:szCs w:val="22"/>
                 <w:lang w:val="en-US"/>
               </w:rPr>
               <w:t>c</w:t>
             </w:r>
             <w:r>
               <w:rPr>
-                <w:rFonts w:ascii="Garamond" w:hAnsi="Garamond"/>
-                <w:szCs w:val="24"/>
+                <w:rFonts w:ascii="Arial" w:hAnsi="Arial" w:cs="Arial"/>
+                <w:sz w:val="22"/>
+                <w:szCs w:val="22"/>
                 <w:lang w:val="en-US"/>
               </w:rPr>
               <w:t>_</w:t>
             </w:r>
             <w:r>
               <w:rPr>
-                <w:rFonts w:ascii="Garamond" w:hAnsi="Garamond"/>
-                <w:szCs w:val="24"/>
+                <w:rFonts w:ascii="Arial" w:hAnsi="Arial" w:cs="Arial"/>
+                <w:sz w:val="22"/>
+                <w:szCs w:val="22"/>
                 <w:lang w:val="en-US"/>
               </w:rPr>
               <w:t>p</w:t>
             </w:r>
             <w:r>
               <w:rPr>
-                <w:rFonts w:ascii="Garamond" w:hAnsi="Garamond"/>
-                <w:szCs w:val="24"/>
+                <w:rFonts w:ascii="Arial" w:hAnsi="Arial" w:cs="Arial"/>
+                <w:sz w:val="22"/>
+                <w:szCs w:val="22"/>
                 <w:lang w:val="en-US"/>
               </w:rPr>
               <w:t>at</w:t>
@@ -2639,8 +2865,9 @@
             <w:proofErr w:type="spellEnd"/>
             <w:r>
               <w:rPr>
-                <w:rFonts w:ascii="Garamond" w:hAnsi="Garamond"/>
-                <w:szCs w:val="24"/>
+                <w:rFonts w:ascii="Arial" w:hAnsi="Arial" w:cs="Arial"/>
+                <w:sz w:val="22"/>
+                <w:szCs w:val="22"/>
                 <w:lang w:val="en-US"/>
               </w:rPr>
               <w:t>}</w:t>
@@ -2665,9 +2892,10 @@
           <w:p>
             <w:pPr>
               <w:rPr>
+                <w:rFonts w:ascii="Arial" w:hAnsi="Arial" w:cs="Arial"/>
                 <w:b/>
-                <w:sz w:val="18"/>
-                <w:szCs w:val="18"/>
+                <w:sz w:val="22"/>
+                <w:szCs w:val="22"/>
                 <w:u w:val="single"/>
               </w:rPr>
             </w:pPr>
@@ -2686,16 +2914,18 @@
           <w:p>
             <w:pPr>
               <w:rPr>
-                <w:rFonts w:ascii="Garamond" w:hAnsi="Garamond"/>
+                <w:rFonts w:ascii="Arial" w:hAnsi="Arial" w:cs="Arial"/>
                 <w:b/>
-                <w:szCs w:val="24"/>
+                <w:sz w:val="22"/>
+                <w:szCs w:val="22"/>
               </w:rPr>
             </w:pPr>
             <w:r>
               <w:rPr>
-                <w:rFonts w:ascii="Garamond" w:hAnsi="Garamond"/>
+                <w:rFonts w:ascii="Arial" w:hAnsi="Arial" w:cs="Arial"/>
                 <w:b/>
-                <w:szCs w:val="24"/>
+                <w:sz w:val="22"/>
+                <w:szCs w:val="22"/>
               </w:rPr>
               <w:t>Προς έγκριση</w:t>
             </w:r>
@@ -2709,9 +2939,10 @@
           <w:p>
             <w:pPr>
               <w:rPr>
-                <w:rFonts w:ascii="Garamond" w:hAnsi="Garamond"/>
+                <w:rFonts w:ascii="Arial" w:hAnsi="Arial" w:cs="Arial"/>
                 <w:b/>
-                <w:szCs w:val="24"/>
+                <w:sz w:val="22"/>
+                <w:szCs w:val="22"/>
               </w:rPr>
             </w:pPr>
           </w:p>
@@ -2724,9 +2955,10 @@
           <w:p>
             <w:pPr>
               <w:rPr>
-                <w:rFonts w:ascii="Garamond" w:hAnsi="Garamond"/>
+                <w:rFonts w:ascii="Arial" w:hAnsi="Arial" w:cs="Arial"/>
                 <w:b/>
-                <w:szCs w:val="24"/>
+                <w:sz w:val="22"/>
+                <w:szCs w:val="22"/>
                 <w:u w:val="single"/>
               </w:rPr>
             </w:pPr>
@@ -2740,9 +2972,10 @@
           <w:p>
             <w:pPr>
               <w:rPr>
-                <w:rFonts w:ascii="Garamond" w:hAnsi="Garamond"/>
+                <w:rFonts w:ascii="Arial" w:hAnsi="Arial" w:cs="Arial"/>
                 <w:b/>
-                <w:szCs w:val="24"/>
+                <w:sz w:val="22"/>
+                <w:szCs w:val="22"/>
                 <w:u w:val="single"/>
               </w:rPr>
             </w:pPr>
@@ -2761,15 +2994,17 @@
           <w:p>
             <w:pPr>
               <w:rPr>
-                <w:rFonts w:ascii="Garamond" w:hAnsi="Garamond"/>
-                <w:szCs w:val="24"/>
+                <w:rFonts w:ascii="Arial" w:hAnsi="Arial" w:cs="Arial"/>
+                <w:sz w:val="22"/>
+                <w:szCs w:val="22"/>
                 <w:u w:val="single"/>
               </w:rPr>
             </w:pPr>
             <w:r>
               <w:rPr>
-                <w:rFonts w:ascii="Garamond" w:hAnsi="Garamond"/>
-                <w:szCs w:val="24"/>
+                <w:rFonts w:ascii="Arial" w:hAnsi="Arial" w:cs="Arial"/>
+                <w:sz w:val="22"/>
+                <w:szCs w:val="22"/>
               </w:rPr>
               <w:t>Ποσό καθαρό</w:t>
             </w:r>
@@ -2783,15 +3018,17 @@
           <w:p>
             <w:pPr>
               <w:rPr>
-                <w:rFonts w:ascii="Garamond" w:hAnsi="Garamond"/>
-                <w:szCs w:val="24"/>
+                <w:rFonts w:ascii="Arial" w:hAnsi="Arial" w:cs="Arial"/>
+                <w:sz w:val="22"/>
+                <w:szCs w:val="22"/>
                 <w:u w:val="single"/>
               </w:rPr>
             </w:pPr>
             <w:r>
               <w:rPr>
-                <w:rFonts w:ascii="Garamond" w:hAnsi="Garamond"/>
-                <w:szCs w:val="24"/>
+                <w:rFonts w:ascii="Arial" w:hAnsi="Arial" w:cs="Arial"/>
+                <w:sz w:val="22"/>
+                <w:szCs w:val="22"/>
                 <w:lang w:val="en-US"/>
               </w:rPr>
               <w:t>{</w:t>
@@ -2799,32 +3036,36 @@
             <w:proofErr w:type="spellStart"/>
             <w:r>
               <w:rPr>
-                <w:rFonts w:ascii="Garamond" w:hAnsi="Garamond"/>
-                <w:szCs w:val="24"/>
+                <w:rFonts w:ascii="Arial" w:hAnsi="Arial" w:cs="Arial"/>
+                <w:sz w:val="22"/>
+                <w:szCs w:val="22"/>
                 <w:lang w:val="en-US"/>
               </w:rPr>
               <w:t>a</w:t>
             </w:r>
             <w:r>
               <w:rPr>
-                <w:rFonts w:ascii="Garamond" w:hAnsi="Garamond"/>
-                <w:szCs w:val="24"/>
+                <w:rFonts w:ascii="Arial" w:hAnsi="Arial" w:cs="Arial"/>
+                <w:sz w:val="22"/>
+                <w:szCs w:val="22"/>
                 <w:lang w:val="en-US"/>
               </w:rPr>
               <w:t>_</w:t>
             </w:r>
             <w:r>
               <w:rPr>
-                <w:rFonts w:ascii="Garamond" w:hAnsi="Garamond"/>
-                <w:szCs w:val="24"/>
+                <w:rFonts w:ascii="Arial" w:hAnsi="Arial" w:cs="Arial"/>
+                <w:sz w:val="22"/>
+                <w:szCs w:val="22"/>
                 <w:lang w:val="en-US"/>
               </w:rPr>
               <w:t>c</w:t>
             </w:r>
             <w:r>
               <w:rPr>
-                <w:rFonts w:ascii="Garamond" w:hAnsi="Garamond"/>
-                <w:szCs w:val="24"/>
+                <w:rFonts w:ascii="Arial" w:hAnsi="Arial" w:cs="Arial"/>
+                <w:sz w:val="22"/>
+                <w:szCs w:val="22"/>
                 <w:lang w:val="en-US"/>
               </w:rPr>
               <w:t>a</w:t>
@@ -2832,8 +3073,9 @@
             <w:proofErr w:type="spellEnd"/>
             <w:r>
               <w:rPr>
-                <w:rFonts w:ascii="Garamond" w:hAnsi="Garamond"/>
-                <w:szCs w:val="24"/>
+                <w:rFonts w:ascii="Arial" w:hAnsi="Arial" w:cs="Arial"/>
+                <w:sz w:val="22"/>
+                <w:szCs w:val="22"/>
                 <w:lang w:val="en-US"/>
               </w:rPr>
               <w:t>}</w:t>
@@ -2848,15 +3090,17 @@
           <w:p>
             <w:pPr>
               <w:rPr>
-                <w:rFonts w:ascii="Garamond" w:hAnsi="Garamond"/>
-                <w:szCs w:val="24"/>
+                <w:rFonts w:ascii="Arial" w:hAnsi="Arial" w:cs="Arial"/>
+                <w:sz w:val="22"/>
+                <w:szCs w:val="22"/>
                 <w:u w:val="single"/>
               </w:rPr>
             </w:pPr>
             <w:r>
               <w:rPr>
-                <w:rFonts w:ascii="Garamond" w:hAnsi="Garamond"/>
-                <w:szCs w:val="24"/>
+                <w:rFonts w:ascii="Arial" w:hAnsi="Arial" w:cs="Arial"/>
+                <w:sz w:val="22"/>
+                <w:szCs w:val="22"/>
               </w:rPr>
               <w:t>Ποσό που πρέπει να πληρωθεί με αυτό το λογ/σμό</w:t>
             </w:r>
@@ -2870,15 +3114,17 @@
           <w:p>
             <w:pPr>
               <w:rPr>
-                <w:rFonts w:ascii="Garamond" w:hAnsi="Garamond"/>
-                <w:szCs w:val="24"/>
+                <w:rFonts w:ascii="Arial" w:hAnsi="Arial" w:cs="Arial"/>
+                <w:sz w:val="22"/>
+                <w:szCs w:val="22"/>
                 <w:u w:val="single"/>
               </w:rPr>
             </w:pPr>
             <w:r>
               <w:rPr>
-                <w:rFonts w:ascii="Garamond" w:hAnsi="Garamond"/>
-                <w:szCs w:val="24"/>
+                <w:rFonts w:ascii="Arial" w:hAnsi="Arial" w:cs="Arial"/>
+                <w:sz w:val="22"/>
+                <w:szCs w:val="22"/>
                 <w:lang w:val="en-US"/>
               </w:rPr>
               <w:t>{</w:t>
@@ -2886,32 +3132,36 @@
             <w:proofErr w:type="spellStart"/>
             <w:r>
               <w:rPr>
-                <w:rFonts w:ascii="Garamond" w:hAnsi="Garamond"/>
-                <w:szCs w:val="24"/>
+                <w:rFonts w:ascii="Arial" w:hAnsi="Arial" w:cs="Arial"/>
+                <w:sz w:val="22"/>
+                <w:szCs w:val="22"/>
                 <w:lang w:val="en-US"/>
               </w:rPr>
               <w:t>a</w:t>
             </w:r>
             <w:r>
               <w:rPr>
-                <w:rFonts w:ascii="Garamond" w:hAnsi="Garamond"/>
-                <w:szCs w:val="24"/>
+                <w:rFonts w:ascii="Arial" w:hAnsi="Arial" w:cs="Arial"/>
+                <w:sz w:val="22"/>
+                <w:szCs w:val="22"/>
                 <w:lang w:val="en-US"/>
               </w:rPr>
               <w:t>_</w:t>
             </w:r>
             <w:r>
               <w:rPr>
-                <w:rFonts w:ascii="Garamond" w:hAnsi="Garamond"/>
-                <w:szCs w:val="24"/>
+                <w:rFonts w:ascii="Arial" w:hAnsi="Arial" w:cs="Arial"/>
+                <w:sz w:val="22"/>
+                <w:szCs w:val="22"/>
                 <w:lang w:val="en-US"/>
               </w:rPr>
               <w:t>c</w:t>
             </w:r>
             <w:r>
               <w:rPr>
-                <w:rFonts w:ascii="Garamond" w:hAnsi="Garamond"/>
-                <w:szCs w:val="24"/>
+                <w:rFonts w:ascii="Arial" w:hAnsi="Arial" w:cs="Arial"/>
+                <w:sz w:val="22"/>
+                <w:szCs w:val="22"/>
                 <w:lang w:val="en-US"/>
               </w:rPr>
               <w:t>a</w:t>
@@ -2919,8 +3169,9 @@
             <w:proofErr w:type="spellEnd"/>
             <w:r>
               <w:rPr>
-                <w:rFonts w:ascii="Garamond" w:hAnsi="Garamond"/>
-                <w:szCs w:val="24"/>
+                <w:rFonts w:ascii="Arial" w:hAnsi="Arial" w:cs="Arial"/>
+                <w:sz w:val="22"/>
+                <w:szCs w:val="22"/>
                 <w:lang w:val="en-US"/>
               </w:rPr>
               <w:t>}</w:t>
@@ -2940,23 +3191,26 @@
           <w:p>
             <w:pPr>
               <w:rPr>
-                <w:rFonts w:ascii="Garamond" w:hAnsi="Garamond"/>
-                <w:szCs w:val="24"/>
+                <w:rFonts w:ascii="Arial" w:hAnsi="Arial" w:cs="Arial"/>
+                <w:sz w:val="22"/>
+                <w:szCs w:val="22"/>
                 <w:u w:val="single"/>
                 <w:lang w:val="en-US"/>
               </w:rPr>
             </w:pPr>
             <w:r>
               <w:rPr>
-                <w:rFonts w:ascii="Garamond" w:hAnsi="Garamond"/>
-                <w:szCs w:val="24"/>
+                <w:rFonts w:ascii="Arial" w:hAnsi="Arial" w:cs="Arial"/>
+                <w:sz w:val="22"/>
+                <w:szCs w:val="22"/>
               </w:rPr>
               <w:t xml:space="preserve">ΦΠΑ </w:t>
             </w:r>
             <w:r>
               <w:rPr>
-                <w:rFonts w:ascii="Garamond" w:hAnsi="Garamond"/>
-                <w:szCs w:val="24"/>
+                <w:rFonts w:ascii="Arial" w:hAnsi="Arial" w:cs="Arial"/>
+                <w:sz w:val="22"/>
+                <w:szCs w:val="22"/>
                 <w:lang w:val="en-US"/>
               </w:rPr>
               <w:t>{</w:t>
@@ -2964,8 +3218,9 @@
             <w:proofErr w:type="spellStart"/>
             <w:r>
               <w:rPr>
-                <w:rFonts w:ascii="Garamond" w:hAnsi="Garamond"/>
-                <w:szCs w:val="24"/>
+                <w:rFonts w:ascii="Arial" w:hAnsi="Arial" w:cs="Arial"/>
+                <w:sz w:val="22"/>
+                <w:szCs w:val="22"/>
                 <w:lang w:val="en-US"/>
               </w:rPr>
               <w:t>fpa_v</w:t>
@@ -2973,8 +3228,9 @@
             <w:proofErr w:type="spellEnd"/>
             <w:r>
               <w:rPr>
-                <w:rFonts w:ascii="Garamond" w:hAnsi="Garamond"/>
-                <w:szCs w:val="24"/>
+                <w:rFonts w:ascii="Arial" w:hAnsi="Arial" w:cs="Arial"/>
+                <w:sz w:val="22"/>
+                <w:szCs w:val="22"/>
                 <w:lang w:val="en-US"/>
               </w:rPr>
               <w:t>}</w:t>
@@ -2989,15 +3245,17 @@
           <w:p>
             <w:pPr>
               <w:rPr>
-                <w:rFonts w:ascii="Garamond" w:hAnsi="Garamond"/>
-                <w:szCs w:val="24"/>
+                <w:rFonts w:ascii="Arial" w:hAnsi="Arial" w:cs="Arial"/>
+                <w:sz w:val="22"/>
+                <w:szCs w:val="22"/>
                 <w:u w:val="single"/>
               </w:rPr>
             </w:pPr>
             <w:r>
               <w:rPr>
-                <w:rFonts w:ascii="Garamond" w:hAnsi="Garamond"/>
-                <w:szCs w:val="24"/>
+                <w:rFonts w:ascii="Arial" w:hAnsi="Arial" w:cs="Arial"/>
+                <w:sz w:val="22"/>
+                <w:szCs w:val="22"/>
                 <w:lang w:val="en-US"/>
               </w:rPr>
               <w:t>{</w:t>
@@ -3005,16 +3263,18 @@
             <w:proofErr w:type="spellStart"/>
             <w:r>
               <w:rPr>
-                <w:rFonts w:ascii="Garamond" w:hAnsi="Garamond"/>
-                <w:szCs w:val="24"/>
+                <w:rFonts w:ascii="Arial" w:hAnsi="Arial" w:cs="Arial"/>
+                <w:sz w:val="22"/>
+                <w:szCs w:val="22"/>
                 <w:lang w:val="en-US"/>
               </w:rPr>
               <w:t>a_</w:t>
             </w:r>
             <w:r>
               <w:rPr>
-                <w:rFonts w:ascii="Garamond" w:hAnsi="Garamond"/>
-                <w:szCs w:val="24"/>
+                <w:rFonts w:ascii="Arial" w:hAnsi="Arial" w:cs="Arial"/>
+                <w:sz w:val="22"/>
+                <w:szCs w:val="22"/>
                 <w:lang w:val="en-US"/>
               </w:rPr>
               <w:t>fpa</w:t>
@@ -3022,8 +3282,9 @@
             <w:proofErr w:type="spellEnd"/>
             <w:r>
               <w:rPr>
-                <w:rFonts w:ascii="Garamond" w:hAnsi="Garamond"/>
-                <w:szCs w:val="24"/>
+                <w:rFonts w:ascii="Arial" w:hAnsi="Arial" w:cs="Arial"/>
+                <w:sz w:val="22"/>
+                <w:szCs w:val="22"/>
                 <w:lang w:val="en-US"/>
               </w:rPr>
               <w:t>}</w:t>
@@ -3038,23 +3299,26 @@
           <w:p>
             <w:pPr>
               <w:rPr>
-                <w:rFonts w:ascii="Garamond" w:hAnsi="Garamond"/>
-                <w:szCs w:val="24"/>
+                <w:rFonts w:ascii="Arial" w:hAnsi="Arial" w:cs="Arial"/>
+                <w:sz w:val="22"/>
+                <w:szCs w:val="22"/>
                 <w:u w:val="single"/>
                 <w:lang w:val="en-US"/>
               </w:rPr>
             </w:pPr>
             <w:r>
               <w:rPr>
-                <w:rFonts w:ascii="Garamond" w:hAnsi="Garamond"/>
-                <w:szCs w:val="24"/>
+                <w:rFonts w:ascii="Arial" w:hAnsi="Arial" w:cs="Arial"/>
+                <w:sz w:val="22"/>
+                <w:szCs w:val="22"/>
               </w:rPr>
               <w:t xml:space="preserve">ΦΠΑ </w:t>
             </w:r>
             <w:r>
               <w:rPr>
-                <w:rFonts w:ascii="Garamond" w:hAnsi="Garamond"/>
-                <w:szCs w:val="24"/>
+                <w:rFonts w:ascii="Arial" w:hAnsi="Arial" w:cs="Arial"/>
+                <w:sz w:val="22"/>
+                <w:szCs w:val="22"/>
                 <w:lang w:val="en-US"/>
               </w:rPr>
               <w:t>{</w:t>
@@ -3062,8 +3326,9 @@
             <w:proofErr w:type="spellStart"/>
             <w:r>
               <w:rPr>
-                <w:rFonts w:ascii="Garamond" w:hAnsi="Garamond"/>
-                <w:szCs w:val="24"/>
+                <w:rFonts w:ascii="Arial" w:hAnsi="Arial" w:cs="Arial"/>
+                <w:sz w:val="22"/>
+                <w:szCs w:val="22"/>
                 <w:lang w:val="en-US"/>
               </w:rPr>
               <w:t>fpa_v</w:t>
@@ -3071,8 +3336,9 @@
             <w:proofErr w:type="spellEnd"/>
             <w:r>
               <w:rPr>
-                <w:rFonts w:ascii="Garamond" w:hAnsi="Garamond"/>
-                <w:szCs w:val="24"/>
+                <w:rFonts w:ascii="Arial" w:hAnsi="Arial" w:cs="Arial"/>
+                <w:sz w:val="22"/>
+                <w:szCs w:val="22"/>
                 <w:lang w:val="en-US"/>
               </w:rPr>
               <w:t>}</w:t>
@@ -3087,14 +3353,16 @@
           <w:p>
             <w:pPr>
               <w:rPr>
-                <w:rFonts w:ascii="Garamond" w:hAnsi="Garamond"/>
-                <w:szCs w:val="24"/>
+                <w:rFonts w:ascii="Arial" w:hAnsi="Arial" w:cs="Arial"/>
+                <w:sz w:val="22"/>
+                <w:szCs w:val="22"/>
               </w:rPr>
             </w:pPr>
             <w:r>
               <w:rPr>
-                <w:rFonts w:ascii="Garamond" w:hAnsi="Garamond"/>
-                <w:szCs w:val="24"/>
+                <w:rFonts w:ascii="Arial" w:hAnsi="Arial" w:cs="Arial"/>
+                <w:sz w:val="22"/>
+                <w:szCs w:val="22"/>
                 <w:lang w:val="en-US"/>
               </w:rPr>
               <w:t>{</w:t>
@@ -3102,16 +3370,18 @@
             <w:proofErr w:type="spellStart"/>
             <w:r>
               <w:rPr>
-                <w:rFonts w:ascii="Garamond" w:hAnsi="Garamond"/>
-                <w:szCs w:val="24"/>
+                <w:rFonts w:ascii="Arial" w:hAnsi="Arial" w:cs="Arial"/>
+                <w:sz w:val="22"/>
+                <w:szCs w:val="22"/>
                 <w:lang w:val="en-US"/>
               </w:rPr>
               <w:t>a_</w:t>
             </w:r>
             <w:r>
               <w:rPr>
-                <w:rFonts w:ascii="Garamond" w:hAnsi="Garamond"/>
-                <w:szCs w:val="24"/>
+                <w:rFonts w:ascii="Arial" w:hAnsi="Arial" w:cs="Arial"/>
+                <w:sz w:val="22"/>
+                <w:szCs w:val="22"/>
                 <w:lang w:val="en-US"/>
               </w:rPr>
               <w:t>fpa</w:t>
@@ -3119,8 +3389,9 @@
             <w:proofErr w:type="spellEnd"/>
             <w:r>
               <w:rPr>
-                <w:rFonts w:ascii="Garamond" w:hAnsi="Garamond"/>
-                <w:szCs w:val="24"/>
+                <w:rFonts w:ascii="Arial" w:hAnsi="Arial" w:cs="Arial"/>
+                <w:sz w:val="22"/>
+                <w:szCs w:val="22"/>
                 <w:lang w:val="en-US"/>
               </w:rPr>
               <w:t>}</w:t>
@@ -3140,15 +3411,17 @@
           <w:p>
             <w:pPr>
               <w:rPr>
-                <w:rFonts w:ascii="Garamond" w:hAnsi="Garamond"/>
-                <w:szCs w:val="24"/>
+                <w:rFonts w:ascii="Arial" w:hAnsi="Arial" w:cs="Arial"/>
+                <w:sz w:val="22"/>
+                <w:szCs w:val="22"/>
                 <w:u w:val="single"/>
               </w:rPr>
             </w:pPr>
             <w:r>
               <w:rPr>
-                <w:rFonts w:ascii="Garamond" w:hAnsi="Garamond"/>
-                <w:szCs w:val="24"/>
+                <w:rFonts w:ascii="Arial" w:hAnsi="Arial" w:cs="Arial"/>
+                <w:sz w:val="22"/>
+                <w:szCs w:val="22"/>
               </w:rPr>
               <w:t>Σύνολο  προς έγκριση</w:t>
             </w:r>
@@ -3162,38 +3435,43 @@
           <w:p>
             <w:pPr>
               <w:rPr>
-                <w:rFonts w:ascii="Garamond" w:hAnsi="Garamond"/>
-                <w:szCs w:val="24"/>
+                <w:rFonts w:ascii="Arial" w:hAnsi="Arial" w:cs="Arial"/>
+                <w:sz w:val="22"/>
+                <w:szCs w:val="22"/>
               </w:rPr>
             </w:pPr>
             <w:r>
               <w:rPr>
-                <w:rFonts w:ascii="Garamond" w:hAnsi="Garamond"/>
-                <w:szCs w:val="24"/>
+                <w:rFonts w:ascii="Arial" w:hAnsi="Arial" w:cs="Arial"/>
+                <w:sz w:val="22"/>
+                <w:szCs w:val="22"/>
               </w:rPr>
               <w:t>{</w:t>
             </w:r>
             <w:proofErr w:type="spellStart"/>
             <w:r>
               <w:rPr>
-                <w:rFonts w:ascii="Garamond" w:hAnsi="Garamond"/>
-                <w:szCs w:val="24"/>
+                <w:rFonts w:ascii="Arial" w:hAnsi="Arial" w:cs="Arial"/>
+                <w:sz w:val="22"/>
+                <w:szCs w:val="22"/>
                 <w:lang w:val="en-US"/>
               </w:rPr>
               <w:t>a_</w:t>
             </w:r>
             <w:r>
               <w:rPr>
-                <w:rFonts w:ascii="Garamond" w:hAnsi="Garamond"/>
-                <w:szCs w:val="24"/>
+                <w:rFonts w:ascii="Arial" w:hAnsi="Arial" w:cs="Arial"/>
+                <w:sz w:val="22"/>
+                <w:szCs w:val="22"/>
                 <w:lang w:val="en-US"/>
               </w:rPr>
               <w:t>t</w:t>
             </w:r>
             <w:r>
               <w:rPr>
-                <w:rFonts w:ascii="Garamond" w:hAnsi="Garamond"/>
-                <w:szCs w:val="24"/>
+                <w:rFonts w:ascii="Arial" w:hAnsi="Arial" w:cs="Arial"/>
+                <w:sz w:val="22"/>
+                <w:szCs w:val="22"/>
                 <w:lang w:val="en-US"/>
               </w:rPr>
               <w:t>a</w:t>
@@ -3201,8 +3479,9 @@
             <w:proofErr w:type="spellEnd"/>
             <w:r>
               <w:rPr>
-                <w:rFonts w:ascii="Garamond" w:hAnsi="Garamond"/>
-                <w:szCs w:val="24"/>
+                <w:rFonts w:ascii="Arial" w:hAnsi="Arial" w:cs="Arial"/>
+                <w:sz w:val="22"/>
+                <w:szCs w:val="22"/>
               </w:rPr>
               <w:t>}</w:t>
             </w:r>
@@ -3216,15 +3495,17 @@
           <w:p>
             <w:pPr>
               <w:rPr>
-                <w:rFonts w:ascii="Garamond" w:hAnsi="Garamond"/>
-                <w:szCs w:val="24"/>
+                <w:rFonts w:ascii="Arial" w:hAnsi="Arial" w:cs="Arial"/>
+                <w:sz w:val="22"/>
+                <w:szCs w:val="22"/>
                 <w:u w:val="single"/>
               </w:rPr>
             </w:pPr>
             <w:r>
               <w:rPr>
-                <w:rFonts w:ascii="Garamond" w:hAnsi="Garamond"/>
-                <w:szCs w:val="24"/>
+                <w:rFonts w:ascii="Arial" w:hAnsi="Arial" w:cs="Arial"/>
+                <w:sz w:val="22"/>
+                <w:szCs w:val="22"/>
               </w:rPr>
               <w:t>Σύνολο</w:t>
             </w:r>
@@ -3238,39 +3519,44 @@
           <w:p>
             <w:pPr>
               <w:rPr>
-                <w:rFonts w:ascii="Garamond" w:hAnsi="Garamond"/>
-                <w:szCs w:val="24"/>
+                <w:rFonts w:ascii="Arial" w:hAnsi="Arial" w:cs="Arial"/>
+                <w:sz w:val="22"/>
+                <w:szCs w:val="22"/>
                 <w:lang w:val="en-US"/>
               </w:rPr>
             </w:pPr>
             <w:r>
               <w:rPr>
-                <w:rFonts w:ascii="Garamond" w:hAnsi="Garamond"/>
-                <w:szCs w:val="24"/>
+                <w:rFonts w:ascii="Arial" w:hAnsi="Arial" w:cs="Arial"/>
+                <w:sz w:val="22"/>
+                <w:szCs w:val="22"/>
               </w:rPr>
               <w:t>{</w:t>
             </w:r>
             <w:proofErr w:type="spellStart"/>
             <w:r>
               <w:rPr>
-                <w:rFonts w:ascii="Garamond" w:hAnsi="Garamond"/>
-                <w:szCs w:val="24"/>
+                <w:rFonts w:ascii="Arial" w:hAnsi="Arial" w:cs="Arial"/>
+                <w:sz w:val="22"/>
+                <w:szCs w:val="22"/>
                 <w:lang w:val="en-US"/>
               </w:rPr>
               <w:t>a_</w:t>
             </w:r>
             <w:r>
               <w:rPr>
-                <w:rFonts w:ascii="Garamond" w:hAnsi="Garamond"/>
-                <w:szCs w:val="24"/>
+                <w:rFonts w:ascii="Arial" w:hAnsi="Arial" w:cs="Arial"/>
+                <w:sz w:val="22"/>
+                <w:szCs w:val="22"/>
                 <w:lang w:val="en-US"/>
               </w:rPr>
               <w:t>t</w:t>
             </w:r>
             <w:r>
               <w:rPr>
-                <w:rFonts w:ascii="Garamond" w:hAnsi="Garamond"/>
-                <w:szCs w:val="24"/>
+                <w:rFonts w:ascii="Arial" w:hAnsi="Arial" w:cs="Arial"/>
+                <w:sz w:val="22"/>
+                <w:szCs w:val="22"/>
                 <w:lang w:val="en-US"/>
               </w:rPr>
               <w:t>a</w:t>
@@ -3278,8 +3564,9 @@
             <w:proofErr w:type="spellEnd"/>
             <w:r>
               <w:rPr>
-                <w:rFonts w:ascii="Garamond" w:hAnsi="Garamond"/>
-                <w:szCs w:val="24"/>
+                <w:rFonts w:ascii="Arial" w:hAnsi="Arial" w:cs="Arial"/>
+                <w:sz w:val="22"/>
+                <w:szCs w:val="22"/>
               </w:rPr>
               <w:t>}</w:t>
             </w:r>
@@ -3305,7 +3592,9 @@
             <w:pPr>
               <w:jc w:val="center"/>
               <w:rPr>
-                <w:sz w:val="16"/>
+                <w:rFonts w:ascii="Arial" w:hAnsi="Arial" w:cs="Arial"/>
+                <w:sz w:val="22"/>
+                <w:szCs w:val="22"/>
               </w:rPr>
             </w:pPr>
           </w:p>
@@ -3326,74 +3615,94 @@
             <w:pPr>
               <w:jc w:val="center"/>
               <w:rPr>
-                <w:rFonts w:ascii="Garamond" w:hAnsi="Garamond"/>
-                <w:szCs w:val="24"/>
+                <w:rFonts w:ascii="Arial" w:hAnsi="Arial" w:cs="Arial"/>
+                <w:sz w:val="22"/>
+                <w:szCs w:val="22"/>
               </w:rPr>
             </w:pPr>
             <w:r>
               <w:rPr>
-                <w:rFonts w:ascii="Garamond" w:hAnsi="Garamond"/>
+                <w:rFonts w:ascii="Arial" w:hAnsi="Arial" w:cs="Arial"/>
                 <w:b/>
-                <w:szCs w:val="24"/>
+                <w:sz w:val="22"/>
+                <w:szCs w:val="22"/>
               </w:rPr>
               <w:t>Υπόλοιπο εγκρίσεως</w:t>
             </w:r>
             <w:r>
               <w:rPr>
-                <w:rFonts w:ascii="Garamond" w:hAnsi="Garamond"/>
-                <w:szCs w:val="24"/>
+                <w:rFonts w:ascii="Arial" w:hAnsi="Arial" w:cs="Arial"/>
+                <w:sz w:val="22"/>
+                <w:szCs w:val="22"/>
               </w:rPr>
               <w:t xml:space="preserve"> (</w:t>
             </w:r>
             <w:r>
               <w:rPr>
-                <w:rFonts w:ascii="Garamond" w:hAnsi="Garamond"/>
-                <w:szCs w:val="24"/>
+                <w:rFonts w:ascii="Arial" w:hAnsi="Arial" w:cs="Arial"/>
+                <w:sz w:val="22"/>
+                <w:szCs w:val="22"/>
                 <w:lang w:val="en-US"/>
               </w:rPr>
               <w:t>M</w:t>
             </w:r>
-            <w:r>
-              <w:rPr>
-                <w:rFonts w:ascii="Garamond" w:hAnsi="Garamond"/>
-                <w:szCs w:val="24"/>
-              </w:rPr>
-              <w:t>εικτό)</w:t>
-            </w:r>
-            <w:r>
-              <w:rPr>
-                <w:rFonts w:ascii="Garamond" w:hAnsi="Garamond"/>
-                <w:szCs w:val="24"/>
+            <w:proofErr w:type="spellStart"/>
+            <w:r>
+              <w:rPr>
+                <w:rFonts w:ascii="Arial" w:hAnsi="Arial" w:cs="Arial"/>
+                <w:sz w:val="22"/>
+                <w:szCs w:val="22"/>
+              </w:rPr>
+              <w:t>εικτό</w:t>
+            </w:r>
+            <w:proofErr w:type="spellEnd"/>
+            <w:r>
+              <w:rPr>
+                <w:rFonts w:ascii="Arial" w:hAnsi="Arial" w:cs="Arial"/>
+                <w:sz w:val="22"/>
+                <w:szCs w:val="22"/>
+              </w:rPr>
+              <w:t>)</w:t>
+            </w:r>
+            <w:r>
+              <w:rPr>
+                <w:rFonts w:ascii="Arial" w:hAnsi="Arial" w:cs="Arial"/>
+                <w:sz w:val="22"/>
+                <w:szCs w:val="22"/>
               </w:rPr>
               <w:t>:</w:t>
             </w:r>
             <w:r>
               <w:rPr>
-                <w:rFonts w:ascii="Garamond" w:hAnsi="Garamond"/>
-                <w:szCs w:val="24"/>
+                <w:rFonts w:ascii="Arial" w:hAnsi="Arial" w:cs="Arial"/>
+                <w:sz w:val="22"/>
+                <w:szCs w:val="22"/>
               </w:rPr>
               <w:t>{</w:t>
             </w:r>
             <w:r>
               <w:rPr>
-                <w:rFonts w:ascii="Garamond" w:hAnsi="Garamond"/>
-                <w:szCs w:val="24"/>
+                <w:rFonts w:ascii="Arial" w:hAnsi="Arial" w:cs="Arial"/>
+                <w:sz w:val="22"/>
+                <w:szCs w:val="22"/>
                 <w:lang w:val="en-US"/>
               </w:rPr>
               <w:t>a</w:t>
             </w:r>
             <w:r>
               <w:rPr>
-                <w:rFonts w:ascii="Garamond" w:hAnsi="Garamond"/>
-                <w:szCs w:val="24"/>
+                <w:rFonts w:ascii="Arial" w:hAnsi="Arial" w:cs="Arial"/>
+                <w:sz w:val="22"/>
+                <w:szCs w:val="22"/>
               </w:rPr>
               <w:t>_</w:t>
             </w:r>
             <w:proofErr w:type="spellStart"/>
             <w:r>
               <w:rPr>
-                <w:rFonts w:ascii="Garamond" w:hAnsi="Garamond"/>
-                <w:szCs w:val="24"/>
+                <w:rFonts w:ascii="Arial" w:hAnsi="Arial" w:cs="Arial"/>
+                <w:sz w:val="22"/>
+                <w:szCs w:val="22"/>
                 <w:lang w:val="en-US"/>
               </w:rPr>
               <w:t>mra</w:t>
@@ -3401,8 +3710,9 @@
             <w:proofErr w:type="spellEnd"/>
             <w:r>
               <w:rPr>
-                <w:rFonts w:ascii="Garamond" w:hAnsi="Garamond"/>
-                <w:szCs w:val="24"/>
+                <w:rFonts w:ascii="Arial" w:hAnsi="Arial" w:cs="Arial"/>
+                <w:sz w:val="22"/>
+                <w:szCs w:val="22"/>
               </w:rPr>
               <w:t>}</w:t>
             </w:r>
@@ -3499,25 +3809,25 @@
         <w:ind w:left="-567"/>
         <w:jc w:val="both"/>
         <w:rPr>
-          <w:rFonts w:ascii="Garamond" w:eastAsia="Tahoma" w:hAnsi="Garamond"/>
-          <w:sz w:val="28"/>
-          <w:szCs w:val="28"/>
-        </w:rPr>
-      </w:pPr>
-      <w:r>
-        <w:rPr>
-          <w:rFonts w:ascii="Garamond" w:eastAsia="Tahoma" w:hAnsi="Garamond"/>
-          <w:sz w:val="28"/>
-          <w:szCs w:val="28"/>
+          <w:rFonts w:ascii="Arial" w:eastAsia="Tahoma" w:hAnsi="Arial" w:cs="Arial"/>
+          <w:sz w:val="22"/>
+          <w:szCs w:val="22"/>
+        </w:rPr>
+      </w:pPr>
+      <w:r>
+        <w:rPr>
+          <w:rFonts w:ascii="Arial" w:eastAsia="Tahoma" w:hAnsi="Arial" w:cs="Arial"/>
+          <w:sz w:val="22"/>
+          <w:szCs w:val="22"/>
         </w:rPr>
         <w:lastRenderedPageBreak/>
         <w:t>Έ</w:t>
       </w:r>
       <w:r>
         <w:rPr>
-          <w:rFonts w:ascii="Garamond" w:hAnsi="Garamond"/>
-          <w:sz w:val="28"/>
-          <w:szCs w:val="28"/>
+          <w:rFonts w:ascii="Arial" w:hAnsi="Arial" w:cs="Arial"/>
+          <w:sz w:val="22"/>
+          <w:szCs w:val="22"/>
         </w:rPr>
         <w:t>χοντας υπόψη :</w:t>
       </w:r>
@@ -3597,18 +3907,35 @@
           <w:bCs/>
           <w:sz w:val="28"/>
           <w:szCs w:val="28"/>
+        </w:rPr>
+      </w:pPr>
+      <w:r>
+        <w:rPr>
+          <w:rFonts w:ascii="Garamond" w:hAnsi="Garamond"/>
+          <w:bCs/>
+          <w:sz w:val="28"/>
+          <w:szCs w:val="28"/>
+        </w:rPr>
+        <w:t>{@</w:t>
+      </w:r>
+      <w:r>
+        <w:rPr>
+          <w:rFonts w:ascii="Arial" w:hAnsi="Arial" w:cs="Arial"/>
+          <w:bCs/>
+          <w:sz w:val="22"/>
+          <w:szCs w:val="22"/>
           <w:lang w:val="en-US"/>
         </w:rPr>
-      </w:pPr>
+        <w:t>affirmation</w:t>
+      </w:r>
       <w:r>
         <w:rPr>
           <w:rFonts w:ascii="Garamond" w:hAnsi="Garamond"/>
           <w:bCs/>
           <w:sz w:val="28"/>
           <w:szCs w:val="28"/>
-          <w:lang w:val="en-US"/>
-        </w:rPr>
-        <w:t>{@affirmation}</w:t>
+        </w:rPr>
+        <w:t>}</w:t>
       </w:r>
     </w:p>
     <w:p>
@@ -3622,7 +3949,6 @@
           <w:bCs/>
           <w:sz w:val="28"/>
           <w:szCs w:val="28"/>
-          <w:lang w:val="en-US"/>
         </w:rPr>
       </w:pPr>
     </w:p>
@@ -3637,7 +3963,6 @@
           <w:bCs/>
           <w:sz w:val="28"/>
           <w:szCs w:val="28"/>
-          <w:lang w:val="en-US"/>
         </w:rPr>
       </w:pPr>
     </w:p>
@@ -3670,22 +3995,22 @@
       <w:proofErr w:type="spellStart"/>
       <w:r>
         <w:rPr>
-          <w:rFonts w:ascii="Garamond" w:hAnsi="Garamond"/>
+          <w:rFonts w:ascii="Arial" w:hAnsi="Arial" w:cs="Arial"/>
           <w:b/>
           <w:bCs/>
-          <w:sz w:val="28"/>
-          <w:szCs w:val="28"/>
+          <w:sz w:val="22"/>
+          <w:szCs w:val="22"/>
           <w:lang w:val="en-US"/>
         </w:rPr>
         <w:t>raw</w:t>
       </w:r>
       <w:r>
         <w:rPr>
-          <w:rFonts w:ascii="Garamond" w:hAnsi="Garamond"/>
+          <w:rFonts w:ascii="Arial" w:hAnsi="Arial" w:cs="Arial"/>
           <w:b/>
           <w:bCs/>
-          <w:sz w:val="28"/>
-          <w:szCs w:val="28"/>
+          <w:sz w:val="22"/>
+          <w:szCs w:val="22"/>
           <w:lang w:val="en-US"/>
         </w:rPr>
         <w:t>TableData</w:t>
@@ -3716,64 +4041,41 @@
         <w:ind w:right="-58"/>
         <w:jc w:val="center"/>
         <w:rPr>
-          <w:rFonts w:ascii="Garamond" w:hAnsi="Garamond" w:cs="Arial"/>
+          <w:rFonts w:ascii="Arial" w:hAnsi="Arial" w:cs="Arial"/>
           <w:bCs/>
-          <w:sz w:val="28"/>
-          <w:szCs w:val="28"/>
-        </w:rPr>
-      </w:pPr>
-      <w:r>
-        <w:rPr>
-          <w:rFonts w:ascii="Garamond" w:hAnsi="Garamond" w:cs="Arial"/>
+          <w:szCs w:val="24"/>
+        </w:rPr>
+      </w:pPr>
+      <w:r>
+        <w:rPr>
+          <w:rFonts w:ascii="Arial" w:hAnsi="Arial" w:cs="Arial"/>
           <w:bCs/>
-          <w:sz w:val="28"/>
-          <w:szCs w:val="28"/>
-        </w:rPr>
-        <w:t>Αθήνα</w:t>
-      </w:r>
-      <w:r>
-        <w:rPr>
-          <w:rFonts w:ascii="Garamond" w:hAnsi="Garamond" w:cs="Arial"/>
+          <w:szCs w:val="24"/>
+        </w:rPr>
+        <w:t>Αθήνα,</w:t>
+      </w:r>
+      <w:r>
+        <w:rPr>
+          <w:rFonts w:ascii="Arial" w:hAnsi="Arial" w:cs="Arial"/>
           <w:bCs/>
-          <w:sz w:val="28"/>
-          <w:szCs w:val="28"/>
-        </w:rPr>
-        <w:t>,</w:t>
-      </w:r>
-      <w:r>
-        <w:rPr>
-          <w:rFonts w:ascii="Garamond" w:hAnsi="Garamond" w:cs="Arial"/>
+          <w:szCs w:val="24"/>
+        </w:rPr>
+        <w:t>{</w:t>
+      </w:r>
+      <w:r>
+        <w:rPr>
+          <w:rFonts w:ascii="Arial" w:hAnsi="Arial" w:cs="Arial"/>
           <w:bCs/>
-          <w:sz w:val="28"/>
-          <w:szCs w:val="28"/>
-        </w:rPr>
-        <w:t xml:space="preserve"> </w:t>
-      </w:r>
-      <w:r>
-        <w:rPr>
-          <w:rFonts w:ascii="Garamond" w:hAnsi="Garamond" w:cs="Arial"/>
+          <w:szCs w:val="24"/>
+          <w:lang w:val="en-US"/>
+        </w:rPr>
+        <w:t>dd</w:t>
+      </w:r>
+      <w:r>
+        <w:rPr>
+          <w:rFonts w:ascii="Arial" w:hAnsi="Arial" w:cs="Arial"/>
           <w:bCs/>
-          <w:sz w:val="28"/>
-          <w:szCs w:val="28"/>
-        </w:rPr>
-        <w:t>{</w:t>
-      </w:r>
-      <w:r>
-        <w:rPr>
-          <w:rFonts w:ascii="Garamond" w:hAnsi="Garamond" w:cs="Arial"/>
-          <w:bCs/>
-          <w:sz w:val="28"/>
-          <w:szCs w:val="28"/>
-          <w:lang w:val="en-US"/>
-        </w:rPr>
-        <w:t>dd</w:t>
-      </w:r>
-      <w:r>
-        <w:rPr>
-          <w:rFonts w:ascii="Garamond" w:hAnsi="Garamond" w:cs="Arial"/>
-          <w:bCs/>
-          <w:sz w:val="28"/>
-          <w:szCs w:val="28"/>
+          <w:szCs w:val="24"/>
         </w:rPr>
         <w:t>}</w:t>
       </w:r>
@@ -3804,12 +4106,12 @@
       <w:tblPr>
         <w:tblW w:w="10173" w:type="dxa"/>
         <w:tblInd w:w="-1134" w:type="dxa"/>
-        <w:tblLook w:val="04A0" w:firstRow="1" w:lastRow="0" w:firstColumn="1" w:lastColumn="0" w:noHBand="0" w:noVBand="1"/>
+        <w:tblLook w:val="04A0"/>
       </w:tblPr>
       <w:tblGrid>
-        <w:gridCol w:w="2750"/>
-        <w:gridCol w:w="3594"/>
-        <w:gridCol w:w="3829"/>
+        <w:gridCol w:w="1679"/>
+        <w:gridCol w:w="3485"/>
+        <w:gridCol w:w="5010"/>
       </w:tblGrid>
       <w:tr>
         <w:tc>
@@ -3820,15 +4122,17 @@
             <w:pPr>
               <w:jc w:val="center"/>
               <w:rPr>
-                <w:rFonts w:ascii="Garamond" w:eastAsia="Tahoma" w:hAnsi="Garamond"/>
-                <w:szCs w:val="24"/>
+                <w:rFonts w:ascii="Arial" w:eastAsia="Tahoma" w:hAnsi="Arial" w:cs="Arial"/>
+                <w:sz w:val="28"/>
+                <w:szCs w:val="28"/>
                 <w:lang w:val="en-US"/>
               </w:rPr>
             </w:pPr>
             <w:r>
               <w:rPr>
-                <w:rFonts w:ascii="Garamond" w:eastAsia="Tahoma" w:hAnsi="Garamond"/>
-                <w:szCs w:val="24"/>
+                <w:rFonts w:ascii="Arial" w:eastAsia="Tahoma" w:hAnsi="Arial" w:cs="Arial"/>
+                <w:sz w:val="28"/>
+                <w:szCs w:val="28"/>
                 <w:lang w:val="en-US"/>
               </w:rPr>
               <w:t>{</w:t>
@@ -3836,8 +4140,9 @@
             <w:proofErr w:type="spellStart"/>
             <w:r>
               <w:rPr>
-                <w:rFonts w:ascii="Garamond" w:eastAsia="Tahoma" w:hAnsi="Garamond"/>
-                <w:szCs w:val="24"/>
+                <w:rFonts w:ascii="Arial" w:eastAsia="Tahoma" w:hAnsi="Arial" w:cs="Arial"/>
+                <w:sz w:val="28"/>
+                <w:szCs w:val="28"/>
                 <w:lang w:val="en-US"/>
               </w:rPr>
               <w:t>writer_title</w:t>
@@ -3845,8 +4150,9 @@
             <w:proofErr w:type="spellEnd"/>
             <w:r>
               <w:rPr>
-                <w:rFonts w:ascii="Garamond" w:eastAsia="Tahoma" w:hAnsi="Garamond"/>
-                <w:szCs w:val="24"/>
+                <w:rFonts w:ascii="Arial" w:eastAsia="Tahoma" w:hAnsi="Arial" w:cs="Arial"/>
+                <w:sz w:val="28"/>
+                <w:szCs w:val="28"/>
                 <w:lang w:val="en-US"/>
               </w:rPr>
               <w:t>}</w:t>
@@ -3859,7 +4165,8 @@
                 <w:rFonts w:ascii="Arial" w:hAnsi="Arial" w:cs="Arial"/>
                 <w:b/>
                 <w:bCs/>
-                <w:sz w:val="22"/>
+                <w:sz w:val="28"/>
+                <w:szCs w:val="28"/>
                 <w:lang w:val="en-US"/>
               </w:rPr>
             </w:pPr>
@@ -3876,14 +4183,16 @@
                 <w:rFonts w:ascii="Arial" w:hAnsi="Arial" w:cs="Arial"/>
                 <w:b/>
                 <w:bCs/>
-                <w:sz w:val="22"/>
+                <w:sz w:val="28"/>
+                <w:szCs w:val="28"/>
                 <w:lang w:val="en-US"/>
               </w:rPr>
             </w:pPr>
             <w:r>
               <w:rPr>
-                <w:rFonts w:ascii="Garamond" w:eastAsia="Tahoma" w:hAnsi="Garamond"/>
-                <w:szCs w:val="24"/>
+                <w:rFonts w:ascii="Arial" w:eastAsia="Tahoma" w:hAnsi="Arial" w:cs="Arial"/>
+                <w:sz w:val="28"/>
+                <w:szCs w:val="28"/>
                 <w:lang w:val="en-US"/>
               </w:rPr>
               <w:t>{</w:t>
@@ -3891,8 +4200,9 @@
             <w:proofErr w:type="spellStart"/>
             <w:r>
               <w:rPr>
-                <w:rFonts w:ascii="Garamond" w:eastAsia="Tahoma" w:hAnsi="Garamond"/>
-                <w:szCs w:val="24"/>
+                <w:rFonts w:ascii="Arial" w:eastAsia="Tahoma" w:hAnsi="Arial" w:cs="Arial"/>
+                <w:sz w:val="28"/>
+                <w:szCs w:val="28"/>
                 <w:lang w:val="en-US"/>
               </w:rPr>
               <w:t>foremanDepartment_title</w:t>
@@ -3900,8 +4210,9 @@
             <w:proofErr w:type="spellEnd"/>
             <w:r>
               <w:rPr>
-                <w:rFonts w:ascii="Garamond" w:eastAsia="Tahoma" w:hAnsi="Garamond"/>
-                <w:szCs w:val="24"/>
+                <w:rFonts w:ascii="Arial" w:eastAsia="Tahoma" w:hAnsi="Arial" w:cs="Arial"/>
+                <w:sz w:val="28"/>
+                <w:szCs w:val="28"/>
                 <w:lang w:val="en-US"/>
               </w:rPr>
               <w:t>}</w:t>
@@ -3916,15 +4227,17 @@
             <w:pPr>
               <w:jc w:val="center"/>
               <w:rPr>
-                <w:rFonts w:ascii="Garamond" w:hAnsi="Garamond"/>
-                <w:szCs w:val="24"/>
+                <w:rFonts w:ascii="Arial" w:hAnsi="Arial" w:cs="Arial"/>
+                <w:sz w:val="28"/>
+                <w:szCs w:val="28"/>
                 <w:lang w:val="en-US"/>
               </w:rPr>
             </w:pPr>
             <w:r>
               <w:rPr>
-                <w:rFonts w:ascii="Garamond" w:hAnsi="Garamond"/>
-                <w:szCs w:val="24"/>
+                <w:rFonts w:ascii="Arial" w:hAnsi="Arial" w:cs="Arial"/>
+                <w:sz w:val="28"/>
+                <w:szCs w:val="28"/>
                 <w:lang w:val="en-US"/>
               </w:rPr>
               <w:t>{</w:t>
@@ -3932,8 +4245,9 @@
             <w:proofErr w:type="spellStart"/>
             <w:r>
               <w:rPr>
-                <w:rFonts w:ascii="Garamond" w:hAnsi="Garamond"/>
-                <w:szCs w:val="24"/>
+                <w:rFonts w:ascii="Arial" w:hAnsi="Arial" w:cs="Arial"/>
+                <w:sz w:val="28"/>
+                <w:szCs w:val="28"/>
                 <w:lang w:val="en-US"/>
               </w:rPr>
               <w:t>foremanDirection_title</w:t>
@@ -3941,8 +4255,9 @@
             <w:proofErr w:type="spellEnd"/>
             <w:r>
               <w:rPr>
-                <w:rFonts w:ascii="Garamond" w:hAnsi="Garamond"/>
-                <w:szCs w:val="24"/>
+                <w:rFonts w:ascii="Arial" w:hAnsi="Arial" w:cs="Arial"/>
+                <w:sz w:val="28"/>
+                <w:szCs w:val="28"/>
                 <w:lang w:val="en-US"/>
               </w:rPr>
               <w:t>}</w:t>
@@ -3962,7 +4277,8 @@
                 <w:rFonts w:ascii="Arial" w:hAnsi="Arial" w:cs="Arial"/>
                 <w:b/>
                 <w:bCs/>
-                <w:sz w:val="22"/>
+                <w:sz w:val="28"/>
+                <w:szCs w:val="28"/>
                 <w:lang w:val="en-US"/>
               </w:rPr>
             </w:pPr>
@@ -3979,7 +4295,8 @@
                 <w:rFonts w:ascii="Arial" w:hAnsi="Arial" w:cs="Arial"/>
                 <w:b/>
                 <w:bCs/>
-                <w:sz w:val="22"/>
+                <w:sz w:val="28"/>
+                <w:szCs w:val="28"/>
                 <w:lang w:val="en-US"/>
               </w:rPr>
             </w:pPr>
@@ -3996,7 +4313,8 @@
                 <w:rFonts w:ascii="Arial" w:hAnsi="Arial" w:cs="Arial"/>
                 <w:b/>
                 <w:bCs/>
-                <w:sz w:val="22"/>
+                <w:sz w:val="28"/>
+                <w:szCs w:val="28"/>
                 <w:lang w:val="en-US"/>
               </w:rPr>
             </w:pPr>
@@ -4015,7 +4333,8 @@
                 <w:rFonts w:ascii="Arial" w:hAnsi="Arial" w:cs="Arial"/>
                 <w:b/>
                 <w:bCs/>
-                <w:sz w:val="22"/>
+                <w:sz w:val="28"/>
+                <w:szCs w:val="28"/>
                 <w:lang w:val="en-US"/>
               </w:rPr>
             </w:pPr>
@@ -4032,7 +4351,8 @@
                 <w:rFonts w:ascii="Arial" w:hAnsi="Arial" w:cs="Arial"/>
                 <w:b/>
                 <w:bCs/>
-                <w:sz w:val="22"/>
+                <w:sz w:val="28"/>
+                <w:szCs w:val="28"/>
                 <w:lang w:val="en-US"/>
               </w:rPr>
             </w:pPr>
@@ -4049,7 +4369,8 @@
                 <w:rFonts w:ascii="Arial" w:hAnsi="Arial" w:cs="Arial"/>
                 <w:b/>
                 <w:bCs/>
-                <w:sz w:val="22"/>
+                <w:sz w:val="28"/>
+                <w:szCs w:val="28"/>
                 <w:lang w:val="en-US"/>
               </w:rPr>
             </w:pPr>
@@ -4068,7 +4389,8 @@
                 <w:rFonts w:ascii="Arial" w:hAnsi="Arial" w:cs="Arial"/>
                 <w:b/>
                 <w:bCs/>
-                <w:sz w:val="22"/>
+                <w:sz w:val="28"/>
+                <w:szCs w:val="28"/>
                 <w:lang w:val="en-US"/>
               </w:rPr>
             </w:pPr>
@@ -4085,7 +4407,8 @@
                 <w:rFonts w:ascii="Arial" w:hAnsi="Arial" w:cs="Arial"/>
                 <w:b/>
                 <w:bCs/>
-                <w:sz w:val="22"/>
+                <w:sz w:val="28"/>
+                <w:szCs w:val="28"/>
                 <w:lang w:val="en-US"/>
               </w:rPr>
             </w:pPr>
@@ -4103,14 +4426,16 @@
                 <w:rFonts w:ascii="Arial" w:hAnsi="Arial" w:cs="Arial"/>
                 <w:b/>
                 <w:bCs/>
-                <w:sz w:val="22"/>
+                <w:sz w:val="28"/>
+                <w:szCs w:val="28"/>
                 <w:lang w:val="en-US"/>
               </w:rPr>
             </w:pPr>
             <w:r>
               <w:rPr>
-                <w:rFonts w:ascii="Garamond" w:hAnsi="Garamond" w:cs="Garamond"/>
-                <w:szCs w:val="24"/>
+                <w:rFonts w:ascii="Arial" w:hAnsi="Arial" w:cs="Arial"/>
+                <w:sz w:val="28"/>
+                <w:szCs w:val="28"/>
                 <w:lang w:val="en-US"/>
               </w:rPr>
               <w:t>{</w:t>
@@ -4118,8 +4443,9 @@
             <w:proofErr w:type="spellStart"/>
             <w:r>
               <w:rPr>
-                <w:rFonts w:ascii="Garamond" w:hAnsi="Garamond" w:cs="Garamond"/>
-                <w:szCs w:val="24"/>
+                <w:rFonts w:ascii="Arial" w:hAnsi="Arial" w:cs="Arial"/>
+                <w:sz w:val="28"/>
+                <w:szCs w:val="28"/>
                 <w:lang w:val="en-US"/>
               </w:rPr>
               <w:t>kaa</w:t>
@@ -4127,8 +4453,9 @@
             <w:proofErr w:type="spellEnd"/>
             <w:r>
               <w:rPr>
-                <w:rFonts w:ascii="Garamond" w:hAnsi="Garamond" w:cs="Garamond"/>
-                <w:szCs w:val="24"/>
+                <w:rFonts w:ascii="Arial" w:hAnsi="Arial" w:cs="Arial"/>
+                <w:sz w:val="28"/>
+                <w:szCs w:val="28"/>
                 <w:lang w:val="en-US"/>
               </w:rPr>
               <w:t>}</w:t>
@@ -4149,30 +4476,34 @@
                 <w:rFonts w:ascii="Arial" w:hAnsi="Arial" w:cs="Arial"/>
                 <w:b/>
                 <w:bCs/>
-                <w:sz w:val="22"/>
+                <w:sz w:val="28"/>
+                <w:szCs w:val="28"/>
                 <w:lang w:val="en-US"/>
               </w:rPr>
             </w:pPr>
             <w:r>
               <w:rPr>
-                <w:rFonts w:ascii="Garamond" w:hAnsi="Garamond"/>
-                <w:szCs w:val="24"/>
+                <w:rFonts w:ascii="Arial" w:hAnsi="Arial" w:cs="Arial"/>
+                <w:sz w:val="28"/>
+                <w:szCs w:val="28"/>
                 <w:lang w:val="en-US"/>
               </w:rPr>
               <w:t>{</w:t>
             </w:r>
             <w:r>
               <w:rPr>
-                <w:rFonts w:ascii="Garamond" w:hAnsi="Garamond"/>
-                <w:szCs w:val="24"/>
+                <w:rFonts w:ascii="Arial" w:hAnsi="Arial" w:cs="Arial"/>
+                <w:sz w:val="28"/>
+                <w:szCs w:val="28"/>
                 <w:lang w:val="en-US"/>
               </w:rPr>
               <w:t>writer</w:t>
             </w:r>
             <w:r>
               <w:rPr>
-                <w:rFonts w:ascii="Garamond" w:hAnsi="Garamond"/>
-                <w:szCs w:val="24"/>
+                <w:rFonts w:ascii="Arial" w:hAnsi="Arial" w:cs="Arial"/>
+                <w:sz w:val="28"/>
+                <w:szCs w:val="28"/>
                 <w:lang w:val="en-US"/>
               </w:rPr>
               <w:t>}</w:t>
@@ -4191,14 +4522,16 @@
                 <w:rFonts w:ascii="Arial" w:hAnsi="Arial" w:cs="Arial"/>
                 <w:b/>
                 <w:bCs/>
-                <w:sz w:val="22"/>
+                <w:sz w:val="28"/>
+                <w:szCs w:val="28"/>
                 <w:lang w:val="en-US"/>
               </w:rPr>
             </w:pPr>
             <w:r>
               <w:rPr>
-                <w:rFonts w:ascii="Garamond" w:hAnsi="Garamond"/>
-                <w:szCs w:val="24"/>
+                <w:rFonts w:ascii="Arial" w:hAnsi="Arial" w:cs="Arial"/>
+                <w:sz w:val="28"/>
+                <w:szCs w:val="28"/>
                 <w:lang w:val="en-US"/>
               </w:rPr>
               <w:t>{</w:t>
@@ -4206,8 +4539,9 @@
             <w:proofErr w:type="spellStart"/>
             <w:r>
               <w:rPr>
-                <w:rFonts w:ascii="Garamond" w:hAnsi="Garamond"/>
-                <w:szCs w:val="24"/>
+                <w:rFonts w:ascii="Arial" w:hAnsi="Arial" w:cs="Arial"/>
+                <w:sz w:val="28"/>
+                <w:szCs w:val="28"/>
                 <w:lang w:val="en-US"/>
               </w:rPr>
               <w:t>foremanDepartment</w:t>
@@ -4215,8 +4549,9 @@
             <w:proofErr w:type="spellEnd"/>
             <w:r>
               <w:rPr>
-                <w:rFonts w:ascii="Garamond" w:hAnsi="Garamond"/>
-                <w:szCs w:val="24"/>
+                <w:rFonts w:ascii="Arial" w:hAnsi="Arial" w:cs="Arial"/>
+                <w:sz w:val="28"/>
+                <w:szCs w:val="28"/>
                 <w:lang w:val="en-US"/>
               </w:rPr>
               <w:t>}</w:t>
@@ -4234,22 +4569,25 @@
                 <w:rFonts w:ascii="Arial" w:hAnsi="Arial" w:cs="Arial"/>
                 <w:b/>
                 <w:bCs/>
-                <w:sz w:val="22"/>
+                <w:sz w:val="28"/>
+                <w:szCs w:val="28"/>
                 <w:lang w:val="en-US"/>
               </w:rPr>
             </w:pPr>
             <w:r>
               <w:rPr>
-                <w:rFonts w:ascii="Garamond" w:hAnsi="Garamond" w:cs="Arial"/>
-                <w:szCs w:val="24"/>
+                <w:rFonts w:ascii="Arial" w:hAnsi="Arial" w:cs="Arial"/>
+                <w:sz w:val="28"/>
+                <w:szCs w:val="28"/>
               </w:rPr>
               <w:t>{</w:t>
             </w:r>
             <w:proofErr w:type="spellStart"/>
             <w:r>
               <w:rPr>
-                <w:rFonts w:ascii="Garamond" w:hAnsi="Garamond" w:cs="Arial"/>
-                <w:szCs w:val="24"/>
+                <w:rFonts w:ascii="Arial" w:hAnsi="Arial" w:cs="Arial"/>
+                <w:sz w:val="28"/>
+                <w:szCs w:val="28"/>
                 <w:lang w:val="en-US"/>
               </w:rPr>
               <w:t>foremanDirection</w:t>
@@ -4257,24 +4595,27 @@
             <w:proofErr w:type="spellEnd"/>
             <w:r>
               <w:rPr>
-                <w:rFonts w:ascii="Garamond" w:hAnsi="Garamond" w:cs="Arial"/>
-                <w:szCs w:val="24"/>
+                <w:rFonts w:ascii="Arial" w:hAnsi="Arial" w:cs="Arial"/>
+                <w:sz w:val="28"/>
+                <w:szCs w:val="28"/>
                 <w:lang w:val="en-US"/>
               </w:rPr>
               <w:t>}</w:t>
             </w:r>
             <w:r>
               <w:rPr>
-                <w:rFonts w:ascii="Monotype Corsiva" w:hAnsi="Monotype Corsiva" w:cs="Arial"/>
-                <w:szCs w:val="24"/>
+                <w:rFonts w:ascii="Arial" w:hAnsi="Arial" w:cs="Arial"/>
+                <w:sz w:val="28"/>
+                <w:szCs w:val="28"/>
               </w:rPr>
               <w:t>{</w:t>
             </w:r>
             <w:proofErr w:type="spellStart"/>
             <w:r>
               <w:rPr>
-                <w:rFonts w:ascii="Monotype Corsiva" w:hAnsi="Monotype Corsiva" w:cs="Arial"/>
-                <w:szCs w:val="24"/>
+                <w:rFonts w:ascii="Arial" w:hAnsi="Arial" w:cs="Arial"/>
+                <w:sz w:val="28"/>
+                <w:szCs w:val="28"/>
                 <w:lang w:val="en-US"/>
               </w:rPr>
               <w:t>foremanDirection</w:t>
@@ -4282,15 +4623,17 @@
             <w:proofErr w:type="spellEnd"/>
             <w:r>
               <w:rPr>
-                <w:rFonts w:ascii="Monotype Corsiva" w:hAnsi="Monotype Corsiva" w:cs="Arial"/>
-                <w:szCs w:val="24"/>
+                <w:rFonts w:ascii="Arial" w:hAnsi="Arial" w:cs="Arial"/>
+                <w:sz w:val="28"/>
+                <w:szCs w:val="28"/>
               </w:rPr>
               <w:t>2</w:t>
             </w:r>
             <w:r>
               <w:rPr>
-                <w:rFonts w:ascii="Monotype Corsiva" w:hAnsi="Monotype Corsiva" w:cs="Arial"/>
-                <w:szCs w:val="24"/>
+                <w:rFonts w:ascii="Arial" w:hAnsi="Arial" w:cs="Arial"/>
+                <w:sz w:val="28"/>
+                <w:szCs w:val="28"/>
                 <w:lang w:val="en-US"/>
               </w:rPr>
               <w:t>}</w:t>
@@ -4366,8 +4709,8 @@
 </file>
 
 <file path=word/numbering.xml><?xml version="1.0" encoding="utf-8"?>
-<w:numbering xmlns:wpc="http://schemas.microsoft.com/office/word/2010/wordprocessingCanvas" xmlns:cx="http://schemas.microsoft.com/office/drawing/2014/chartex" xmlns:cx1="http://schemas.microsoft.com/office/drawing/2015/9/8/chartex" xmlns:cx2="http://schemas.microsoft.com/office/drawing/2015/10/21/chartex" xmlns:cx3="http://schemas.microsoft.com/office/drawing/2016/5/9/chartex" xmlns:cx4="http://schemas.microsoft.com/office/drawing/2016/5/10/chartex" xmlns:cx5="http://schemas.microsoft.com/office/drawing/2016/5/11/chartex" xmlns:cx6="http://schemas.microsoft.com/office/drawing/2016/5/12/chartex" xmlns:cx7="http://schemas.microsoft.com/office/drawing/2016/5/13/chartex" xmlns:cx8="http://schemas.microsoft.com/office/drawing/2016/5/14/chartex" xmlns:mc="http://schemas.openxmlformats.org/markup-compatibility/2006" xmlns:aink="http://schemas.microsoft.com/office/drawing/2016/ink" xmlns:am3d="http://schemas.microsoft.com/office/drawing/2017/model3d" xmlns:o="urn:schemas-microsoft-com:office:office" xmlns:r="http://schemas.openxmlformats.org/officeDocument/2006/relationships" xmlns:m="http://schemas.openxmlformats.org/officeDocument/2006/math" xmlns:v="urn:schemas-microsoft-com:vml" xmlns:wp14="http://schemas.microsoft.com/office/word/2010/wordprocessingDrawing" xmlns:wp="http://schemas.openxmlformats.org/drawingml/2006/wordprocessingDrawing" xmlns:w10="urn:schemas-microsoft-com:office:word" xmlns:w="http://schemas.openxmlformats.org/wordprocessingml/2006/main" xmlns:w14="http://schemas.microsoft.com/office/word/2010/wordml" xmlns:w15="http://schemas.microsoft.com/office/word/2012/wordml" xmlns:w16cex="http://schemas.microsoft.com/office/word/2018/wordml/cex" xmlns:w16cid="http://schemas.microsoft.com/office/word/2016/wordml/cid" xmlns:w16="http://schemas.microsoft.com/office/word/2018/wordml" xmlns:w16se="http://schemas.microsoft.com/office/word/2015/wordml/symex" xmlns:wpg="http://schemas.microsoft.com/office/word/2010/wordprocessingGroup" xmlns:wpi="http://schemas.microsoft.com/office/word/2010/wordprocessingInk" xmlns:wne="http://schemas.microsoft.com/office/word/2006/wordml" xmlns:wps="http://schemas.microsoft.com/office/word/2010/wordprocessingShape" mc:Ignorable="w14 w15 w16se w16cid w16 w16cex wp14">
-  <w:abstractNum w:abstractNumId="0" w15:restartNumberingAfterBreak="0">
+<w:numbering xmlns:ve="http://schemas.openxmlformats.org/markup-compatibility/2006" xmlns:o="urn:schemas-microsoft-com:office:office" xmlns:r="http://schemas.openxmlformats.org/officeDocument/2006/relationships" xmlns:m="http://schemas.openxmlformats.org/officeDocument/2006/math" xmlns:v="urn:schemas-microsoft-com:vml" xmlns:wp="http://schemas.openxmlformats.org/drawingml/2006/wordprocessingDrawing" xmlns:w10="urn:schemas-microsoft-com:office:word" xmlns:w="http://schemas.openxmlformats.org/wordprocessingml/2006/main" xmlns:wne="http://schemas.microsoft.com/office/word/2006/wordml">
+  <w:abstractNum w:abstractNumId="0">
     <w:nsid w:val="00000001"/>
     <w:multiLevelType w:val="multilevel"/>
     <w:tmpl w:val="00000001"/>
@@ -4489,7 +4832,7 @@
       </w:pPr>
     </w:lvl>
   </w:abstractNum>
-  <w:abstractNum w:abstractNumId="1" w15:restartNumberingAfterBreak="0">
+  <w:abstractNum w:abstractNumId="1">
     <w:nsid w:val="271A51C1"/>
     <w:multiLevelType w:val="hybridMultilevel"/>
     <w:tmpl w:val="2B665450"/>
@@ -4575,7 +4918,7 @@
       </w:pPr>
     </w:lvl>
   </w:abstractNum>
-  <w:abstractNum w:abstractNumId="2" w15:restartNumberingAfterBreak="0">
+  <w:abstractNum w:abstractNumId="2">
     <w:nsid w:val="68FF462C"/>
     <w:multiLevelType w:val="hybridMultilevel"/>
     <w:tmpl w:val="25A69D4E"/>
@@ -4677,7 +5020,7 @@
 </file>
 
 <file path=word/styles.xml><?xml version="1.0" encoding="utf-8"?>
-<w:styles xmlns:mc="http://schemas.openxmlformats.org/markup-compatibility/2006" xmlns:r="http://schemas.openxmlformats.org/officeDocument/2006/relationships" xmlns:w="http://schemas.openxmlformats.org/wordprocessingml/2006/main" xmlns:w14="http://schemas.microsoft.com/office/word/2010/wordml" xmlns:w15="http://schemas.microsoft.com/office/word/2012/wordml" xmlns:w16cex="http://schemas.microsoft.com/office/word/2018/wordml/cex" xmlns:w16cid="http://schemas.microsoft.com/office/word/2016/wordml/cid" xmlns:w16="http://schemas.microsoft.com/office/word/2018/wordml" xmlns:w16se="http://schemas.microsoft.com/office/word/2015/wordml/symex" mc:Ignorable="w14 w15 w16se w16cid w16 w16cex">
+<w:styles xmlns:r="http://schemas.openxmlformats.org/officeDocument/2006/relationships" xmlns:w="http://schemas.openxmlformats.org/wordprocessingml/2006/main">
   <w:docDefaults>
     <w:rPrDefault>
       <w:rPr>
@@ -4687,385 +5030,146 @@
     </w:rPrDefault>
     <w:pPrDefault/>
   </w:docDefaults>
-  <w:latentStyles w:defLockedState="0" w:defUIPriority="99" w:defSemiHidden="0" w:defUnhideWhenUsed="0" w:defQFormat="0" w:count="376">
-    <w:lsdException w:name="Normal" w:uiPriority="0" w:qFormat="1"/>
-    <w:lsdException w:name="heading 1" w:uiPriority="9" w:qFormat="1"/>
-    <w:lsdException w:name="heading 2" w:uiPriority="9" w:qFormat="1"/>
-    <w:lsdException w:name="heading 3" w:uiPriority="9" w:qFormat="1"/>
-    <w:lsdException w:name="heading 4" w:uiPriority="9" w:qFormat="1"/>
-    <w:lsdException w:name="heading 5" w:uiPriority="9" w:qFormat="1"/>
-    <w:lsdException w:name="heading 6" w:semiHidden="1" w:uiPriority="9" w:unhideWhenUsed="1" w:qFormat="1"/>
-    <w:lsdException w:name="heading 7" w:semiHidden="1" w:uiPriority="9" w:unhideWhenUsed="1" w:qFormat="1"/>
-    <w:lsdException w:name="heading 8" w:semiHidden="1" w:uiPriority="9" w:unhideWhenUsed="1" w:qFormat="1"/>
-    <w:lsdException w:name="heading 9" w:semiHidden="1" w:uiPriority="9" w:unhideWhenUsed="1" w:qFormat="1"/>
-    <w:lsdException w:name="index 1" w:semiHidden="1" w:unhideWhenUsed="1"/>
-    <w:lsdException w:name="index 2" w:semiHidden="1" w:unhideWhenUsed="1"/>
-    <w:lsdException w:name="index 3" w:semiHidden="1" w:unhideWhenUsed="1"/>
-    <w:lsdException w:name="index 4" w:semiHidden="1" w:unhideWhenUsed="1"/>
-    <w:lsdException w:name="index 5" w:semiHidden="1" w:unhideWhenUsed="1"/>
-    <w:lsdException w:name="index 6" w:semiHidden="1" w:unhideWhenUsed="1"/>
-    <w:lsdException w:name="index 7" w:semiHidden="1" w:unhideWhenUsed="1"/>
-    <w:lsdException w:name="index 8" w:semiHidden="1" w:unhideWhenUsed="1"/>
-    <w:lsdException w:name="index 9" w:semiHidden="1" w:unhideWhenUsed="1"/>
-    <w:lsdException w:name="toc 1" w:semiHidden="1" w:uiPriority="39" w:unhideWhenUsed="1"/>
-    <w:lsdException w:name="toc 2" w:semiHidden="1" w:uiPriority="39" w:unhideWhenUsed="1"/>
-    <w:lsdException w:name="toc 3" w:semiHidden="1" w:uiPriority="39" w:unhideWhenUsed="1"/>
-    <w:lsdException w:name="toc 4" w:semiHidden="1" w:uiPriority="39" w:unhideWhenUsed="1"/>
-    <w:lsdException w:name="toc 5" w:semiHidden="1" w:uiPriority="39" w:unhideWhenUsed="1"/>
-    <w:lsdException w:name="toc 6" w:semiHidden="1" w:uiPriority="39" w:unhideWhenUsed="1"/>
-    <w:lsdException w:name="toc 7" w:semiHidden="1" w:uiPriority="39" w:unhideWhenUsed="1"/>
-    <w:lsdException w:name="toc 8" w:semiHidden="1" w:uiPriority="39" w:unhideWhenUsed="1"/>
-    <w:lsdException w:name="toc 9" w:semiHidden="1" w:uiPriority="39" w:unhideWhenUsed="1"/>
-    <w:lsdException w:name="Normal Indent" w:semiHidden="1" w:unhideWhenUsed="1"/>
-    <w:lsdException w:name="footnote text" w:semiHidden="1" w:unhideWhenUsed="1"/>
-    <w:lsdException w:name="annotation text" w:semiHidden="1" w:unhideWhenUsed="1"/>
-    <w:lsdException w:name="header" w:semiHidden="1" w:unhideWhenUsed="1"/>
-    <w:lsdException w:name="footer" w:semiHidden="1" w:unhideWhenUsed="1"/>
-    <w:lsdException w:name="index heading" w:semiHidden="1" w:unhideWhenUsed="1"/>
-    <w:lsdException w:name="caption" w:uiPriority="35" w:qFormat="1"/>
-    <w:lsdException w:name="table of figures" w:semiHidden="1" w:unhideWhenUsed="1"/>
-    <w:lsdException w:name="envelope address" w:semiHidden="1" w:unhideWhenUsed="1"/>
-    <w:lsdException w:name="envelope return" w:semiHidden="1" w:unhideWhenUsed="1"/>
-    <w:lsdException w:name="footnote reference" w:semiHidden="1" w:unhideWhenUsed="1"/>
-    <w:lsdException w:name="annotation reference" w:semiHidden="1" w:unhideWhenUsed="1"/>
-    <w:lsdException w:name="line number" w:semiHidden="1" w:unhideWhenUsed="1"/>
-    <w:lsdException w:name="page number" w:semiHidden="1" w:unhideWhenUsed="1"/>
-    <w:lsdException w:name="endnote reference" w:semiHidden="1" w:unhideWhenUsed="1"/>
-    <w:lsdException w:name="endnote text" w:semiHidden="1" w:unhideWhenUsed="1"/>
-    <w:lsdException w:name="table of authorities" w:semiHidden="1" w:unhideWhenUsed="1"/>
-    <w:lsdException w:name="macro" w:semiHidden="1" w:unhideWhenUsed="1"/>
-    <w:lsdException w:name="toa heading" w:semiHidden="1" w:unhideWhenUsed="1"/>
-    <w:lsdException w:name="List" w:semiHidden="1" w:unhideWhenUsed="1"/>
-    <w:lsdException w:name="List Bullet" w:semiHidden="1" w:unhideWhenUsed="1"/>
-    <w:lsdException w:name="List Number" w:semiHidden="1" w:unhideWhenUsed="1"/>
-    <w:lsdException w:name="List 2" w:semiHidden="1" w:unhideWhenUsed="1"/>
-    <w:lsdException w:name="List 3" w:semiHidden="1" w:unhideWhenUsed="1"/>
-    <w:lsdException w:name="List 4" w:semiHidden="1" w:unhideWhenUsed="1"/>
-    <w:lsdException w:name="List 5" w:semiHidden="1" w:unhideWhenUsed="1"/>
-    <w:lsdException w:name="List Bullet 2" w:semiHidden="1" w:unhideWhenUsed="1"/>
-    <w:lsdException w:name="List Bullet 3" w:semiHidden="1" w:unhideWhenUsed="1"/>
-    <w:lsdException w:name="List Bullet 4" w:semiHidden="1" w:unhideWhenUsed="1"/>
-    <w:lsdException w:name="List Bullet 5" w:semiHidden="1" w:unhideWhenUsed="1"/>
-    <w:lsdException w:name="List Number 2" w:semiHidden="1" w:unhideWhenUsed="1"/>
-    <w:lsdException w:name="List Number 3" w:semiHidden="1" w:unhideWhenUsed="1"/>
-    <w:lsdException w:name="List Number 4" w:semiHidden="1" w:unhideWhenUsed="1"/>
-    <w:lsdException w:name="List Number 5" w:semiHidden="1" w:unhideWhenUsed="1"/>
-    <w:lsdException w:name="Title" w:uiPriority="10" w:qFormat="1"/>
-    <w:lsdException w:name="Closing" w:semiHidden="1" w:unhideWhenUsed="1"/>
-    <w:lsdException w:name="Signature" w:semiHidden="1" w:unhideWhenUsed="1"/>
-    <w:lsdException w:name="Default Paragraph Font" w:semiHidden="1" w:uiPriority="1" w:unhideWhenUsed="1"/>
-    <w:lsdException w:name="Body Text" w:semiHidden="1" w:unhideWhenUsed="1"/>
-    <w:lsdException w:name="Body Text Indent" w:semiHidden="1" w:unhideWhenUsed="1"/>
-    <w:lsdException w:name="List Continue" w:semiHidden="1" w:unhideWhenUsed="1"/>
-    <w:lsdException w:name="List Continue 2" w:semiHidden="1" w:unhideWhenUsed="1"/>
-    <w:lsdException w:name="List Continue 3" w:semiHidden="1" w:unhideWhenUsed="1"/>
-    <w:lsdException w:name="List Continue 4" w:semiHidden="1" w:unhideWhenUsed="1"/>
-    <w:lsdException w:name="List Continue 5" w:semiHidden="1" w:unhideWhenUsed="1"/>
-    <w:lsdException w:name="Message Header" w:semiHidden="1" w:unhideWhenUsed="1"/>
-    <w:lsdException w:name="Subtitle" w:uiPriority="11" w:qFormat="1"/>
-    <w:lsdException w:name="Salutation" w:semiHidden="1" w:unhideWhenUsed="1"/>
-    <w:lsdException w:name="Date" w:semiHidden="1" w:unhideWhenUsed="1"/>
-    <w:lsdException w:name="Body Text First Indent" w:semiHidden="1" w:unhideWhenUsed="1"/>
-    <w:lsdException w:name="Body Text First Indent 2" w:semiHidden="1" w:unhideWhenUsed="1"/>
-    <w:lsdException w:name="Note Heading" w:semiHidden="1" w:unhideWhenUsed="1"/>
-    <w:lsdException w:name="Body Text 2" w:semiHidden="1" w:unhideWhenUsed="1"/>
-    <w:lsdException w:name="Body Text 3" w:semiHidden="1" w:unhideWhenUsed="1"/>
-    <w:lsdException w:name="Body Text Indent 2" w:semiHidden="1" w:unhideWhenUsed="1"/>
-    <w:lsdException w:name="Body Text Indent 3" w:semiHidden="1" w:unhideWhenUsed="1"/>
-    <w:lsdException w:name="Block Text" w:semiHidden="1" w:unhideWhenUsed="1"/>
-    <w:lsdException w:name="Hyperlink" w:semiHidden="1" w:unhideWhenUsed="1"/>
-    <w:lsdException w:name="FollowedHyperlink" w:semiHidden="1" w:unhideWhenUsed="1"/>
-    <w:lsdException w:name="Strong" w:uiPriority="22" w:qFormat="1"/>
-    <w:lsdException w:name="Emphasis" w:uiPriority="20" w:qFormat="1"/>
-    <w:lsdException w:name="Document Map" w:semiHidden="1" w:unhideWhenUsed="1"/>
-    <w:lsdException w:name="Plain Text" w:semiHidden="1" w:unhideWhenUsed="1"/>
-    <w:lsdException w:name="E-mail Signature" w:semiHidden="1" w:unhideWhenUsed="1"/>
-    <w:lsdException w:name="HTML Top of Form" w:semiHidden="1" w:unhideWhenUsed="1"/>
-    <w:lsdException w:name="HTML Bottom of Form" w:semiHidden="1" w:unhideWhenUsed="1"/>
-    <w:lsdException w:name="Normal (Web)" w:semiHidden="1" w:unhideWhenUsed="1"/>
-    <w:lsdException w:name="HTML Acronym" w:semiHidden="1" w:unhideWhenUsed="1"/>
-    <w:lsdException w:name="HTML Address" w:semiHidden="1" w:unhideWhenUsed="1"/>
-    <w:lsdException w:name="HTML Cite" w:semiHidden="1" w:unhideWhenUsed="1"/>
-    <w:lsdException w:name="HTML Code" w:semiHidden="1" w:unhideWhenUsed="1"/>
-    <w:lsdException w:name="HTML Definition" w:semiHidden="1" w:unhideWhenUsed="1"/>
-    <w:lsdException w:name="HTML Keyboard" w:semiHidden="1" w:unhideWhenUsed="1"/>
-    <w:lsdException w:name="HTML Preformatted" w:semiHidden="1" w:unhideWhenUsed="1"/>
-    <w:lsdException w:name="HTML Sample" w:semiHidden="1" w:unhideWhenUsed="1"/>
-    <w:lsdException w:name="HTML Typewriter" w:semiHidden="1" w:unhideWhenUsed="1"/>
-    <w:lsdException w:name="HTML Variable" w:semiHidden="1" w:unhideWhenUsed="1"/>
-    <w:lsdException w:name="Normal Table" w:semiHidden="1" w:unhideWhenUsed="1"/>
-    <w:lsdException w:name="annotation subject" w:semiHidden="1" w:unhideWhenUsed="1"/>
-    <w:lsdException w:name="No List" w:semiHidden="1" w:unhideWhenUsed="1"/>
-    <w:lsdException w:name="Outline List 1" w:semiHidden="1" w:unhideWhenUsed="1"/>
-    <w:lsdException w:name="Outline List 2" w:semiHidden="1" w:unhideWhenUsed="1"/>
-    <w:lsdException w:name="Outline List 3" w:semiHidden="1" w:unhideWhenUsed="1"/>
-    <w:lsdException w:name="Table Simple 1" w:semiHidden="1" w:unhideWhenUsed="1"/>
-    <w:lsdException w:name="Table Simple 2" w:semiHidden="1" w:unhideWhenUsed="1"/>
-    <w:lsdException w:name="Table Simple 3" w:semiHidden="1" w:unhideWhenUsed="1"/>
-    <w:lsdException w:name="Table Classic 1" w:semiHidden="1" w:unhideWhenUsed="1"/>
-    <w:lsdException w:name="Table Classic 2" w:semiHidden="1" w:unhideWhenUsed="1"/>
-    <w:lsdException w:name="Table Classic 3" w:semiHidden="1" w:unhideWhenUsed="1"/>
-    <w:lsdException w:name="Table Classic 4" w:semiHidden="1" w:unhideWhenUsed="1"/>
-    <w:lsdException w:name="Table Colorful 1" w:semiHidden="1" w:unhideWhenUsed="1"/>
-    <w:lsdException w:name="Table Colorful 2" w:semiHidden="1" w:unhideWhenUsed="1"/>
-    <w:lsdException w:name="Table Colorful 3" w:semiHidden="1" w:unhideWhenUsed="1"/>
-    <w:lsdException w:name="Table Columns 1" w:semiHidden="1" w:unhideWhenUsed="1"/>
-    <w:lsdException w:name="Table Columns 2" w:semiHidden="1" w:unhideWhenUsed="1"/>
-    <w:lsdException w:name="Table Columns 3" w:semiHidden="1" w:unhideWhenUsed="1"/>
-    <w:lsdException w:name="Table Columns 4" w:semiHidden="1" w:unhideWhenUsed="1"/>
-    <w:lsdException w:name="Table Columns 5" w:semiHidden="1" w:unhideWhenUsed="1"/>
-    <w:lsdException w:name="Table Grid 1" w:semiHidden="1" w:unhideWhenUsed="1"/>
-    <w:lsdException w:name="Table Grid 2" w:semiHidden="1" w:unhideWhenUsed="1"/>
-    <w:lsdException w:name="Table Grid 3" w:semiHidden="1" w:unhideWhenUsed="1"/>
-    <w:lsdException w:name="Table Grid 4" w:semiHidden="1" w:unhideWhenUsed="1"/>
-    <w:lsdException w:name="Table Grid 5" w:semiHidden="1" w:unhideWhenUsed="1"/>
-    <w:lsdException w:name="Table Grid 6" w:semiHidden="1" w:unhideWhenUsed="1"/>
-    <w:lsdException w:name="Table Grid 7" w:semiHidden="1" w:unhideWhenUsed="1"/>
-    <w:lsdException w:name="Table Grid 8" w:semiHidden="1" w:unhideWhenUsed="1"/>
-    <w:lsdException w:name="Table List 1" w:semiHidden="1" w:unhideWhenUsed="1"/>
-    <w:lsdException w:name="Table List 2" w:semiHidden="1" w:unhideWhenUsed="1"/>
-    <w:lsdException w:name="Table List 3" w:semiHidden="1" w:unhideWhenUsed="1"/>
-    <w:lsdException w:name="Table List 4" w:semiHidden="1" w:unhideWhenUsed="1"/>
-    <w:lsdException w:name="Table List 5" w:semiHidden="1" w:unhideWhenUsed="1"/>
-    <w:lsdException w:name="Table List 6" w:semiHidden="1" w:unhideWhenUsed="1"/>
-    <w:lsdException w:name="Table List 7" w:semiHidden="1" w:unhideWhenUsed="1"/>
-    <w:lsdException w:name="Table List 8" w:semiHidden="1" w:unhideWhenUsed="1"/>
-    <w:lsdException w:name="Table 3D effects 1" w:semiHidden="1" w:unhideWhenUsed="1"/>
-    <w:lsdException w:name="Table 3D effects 2" w:semiHidden="1" w:unhideWhenUsed="1"/>
-    <w:lsdException w:name="Table 3D effects 3" w:semiHidden="1" w:unhideWhenUsed="1"/>
-    <w:lsdException w:name="Table Contemporary" w:semiHidden="1" w:unhideWhenUsed="1"/>
-    <w:lsdException w:name="Table Elegant" w:semiHidden="1" w:unhideWhenUsed="1"/>
-    <w:lsdException w:name="Table Professional" w:semiHidden="1" w:unhideWhenUsed="1"/>
-    <w:lsdException w:name="Table Subtle 1" w:semiHidden="1" w:unhideWhenUsed="1"/>
-    <w:lsdException w:name="Table Subtle 2" w:semiHidden="1" w:unhideWhenUsed="1"/>
-    <w:lsdException w:name="Table Web 1" w:semiHidden="1" w:unhideWhenUsed="1"/>
-    <w:lsdException w:name="Table Web 2" w:semiHidden="1" w:unhideWhenUsed="1"/>
-    <w:lsdException w:name="Table Web 3" w:semiHidden="1" w:unhideWhenUsed="1"/>
-    <w:lsdException w:name="Balloon Text" w:semiHidden="1" w:unhideWhenUsed="1"/>
-    <w:lsdException w:name="Table Grid" w:uiPriority="59"/>
-    <w:lsdException w:name="Table Theme" w:semiHidden="1" w:unhideWhenUsed="1"/>
-    <w:lsdException w:name="Placeholder Text" w:semiHidden="1"/>
-    <w:lsdException w:name="No Spacing" w:uiPriority="1" w:qFormat="1"/>
-    <w:lsdException w:name="Light Shading" w:uiPriority="60"/>
-    <w:lsdException w:name="Light List" w:uiPriority="61"/>
-    <w:lsdException w:name="Light Grid" w:uiPriority="62"/>
-    <w:lsdException w:name="Medium Shading 1" w:uiPriority="63"/>
-    <w:lsdException w:name="Medium Shading 2" w:uiPriority="64"/>
-    <w:lsdException w:name="Medium List 1" w:uiPriority="65"/>
-    <w:lsdException w:name="Medium List 2" w:uiPriority="66"/>
-    <w:lsdException w:name="Medium Grid 1" w:uiPriority="67"/>
-    <w:lsdException w:name="Medium Grid 2" w:uiPriority="68"/>
-    <w:lsdException w:name="Medium Grid 3" w:uiPriority="69"/>
-    <w:lsdException w:name="Dark List" w:uiPriority="70"/>
-    <w:lsdException w:name="Colorful Shading" w:uiPriority="71"/>
-    <w:lsdException w:name="Colorful List" w:uiPriority="72"/>
-    <w:lsdException w:name="Colorful Grid" w:uiPriority="73"/>
-    <w:lsdException w:name="Light Shading Accent 1" w:uiPriority="60"/>
-    <w:lsdException w:name="Light List Accent 1" w:uiPriority="61"/>
-    <w:lsdException w:name="Light Grid Accent 1" w:uiPriority="62"/>
-    <w:lsdException w:name="Medium Shading 1 Accent 1" w:uiPriority="63"/>
-    <w:lsdException w:name="Medium Shading 2 Accent 1" w:uiPriority="64"/>
-    <w:lsdException w:name="Medium List 1 Accent 1" w:uiPriority="65"/>
-    <w:lsdException w:name="Revision" w:semiHidden="1"/>
-    <w:lsdException w:name="List Paragraph" w:uiPriority="34" w:qFormat="1"/>
-    <w:lsdException w:name="Quote" w:uiPriority="29" w:qFormat="1"/>
-    <w:lsdException w:name="Intense Quote" w:uiPriority="30" w:qFormat="1"/>
-    <w:lsdException w:name="Medium List 2 Accent 1" w:uiPriority="66"/>
-    <w:lsdException w:name="Medium Grid 1 Accent 1" w:uiPriority="67"/>
-    <w:lsdException w:name="Medium Grid 2 Accent 1" w:uiPriority="68"/>
-    <w:lsdException w:name="Medium Grid 3 Accent 1" w:uiPriority="69"/>
-    <w:lsdException w:name="Dark List Accent 1" w:uiPriority="70"/>
-    <w:lsdException w:name="Colorful Shading Accent 1" w:uiPriority="71"/>
-    <w:lsdException w:name="Colorful List Accent 1" w:uiPriority="72"/>
-    <w:lsdException w:name="Colorful Grid Accent 1" w:uiPriority="73"/>
-    <w:lsdException w:name="Light Shading Accent 2" w:uiPriority="60"/>
-    <w:lsdException w:name="Light List Accent 2" w:uiPriority="61"/>
-    <w:lsdException w:name="Light Grid Accent 2" w:uiPriority="62"/>
-    <w:lsdException w:name="Medium Shading 1 Accent 2" w:uiPriority="63"/>
-    <w:lsdException w:name="Medium Shading 2 Accent 2" w:uiPriority="64"/>
-    <w:lsdException w:name="Medium List 1 Accent 2" w:uiPriority="65"/>
-    <w:lsdException w:name="Medium List 2 Accent 2" w:uiPriority="66"/>
-    <w:lsdException w:name="Medium Grid 1 Accent 2" w:uiPriority="67"/>
-    <w:lsdException w:name="Medium Grid 2 Accent 2" w:uiPriority="68"/>
-    <w:lsdException w:name="Medium Grid 3 Accent 2" w:uiPriority="69"/>
-    <w:lsdException w:name="Dark List Accent 2" w:uiPriority="70"/>
-    <w:lsdException w:name="Colorful Shading Accent 2" w:uiPriority="71"/>
-    <w:lsdException w:name="Colorful List Accent 2" w:uiPriority="72"/>
-    <w:lsdException w:name="Colorful Grid Accent 2" w:uiPriority="73"/>
-    <w:lsdException w:name="Light Shading Accent 3" w:uiPriority="60"/>
-    <w:lsdException w:name="Light List Accent 3" w:uiPriority="61"/>
-    <w:lsdException w:name="Light Grid Accent 3" w:uiPriority="62"/>
-    <w:lsdException w:name="Medium Shading 1 Accent 3" w:uiPriority="63"/>
-    <w:lsdException w:name="Medium Shading 2 Accent 3" w:uiPriority="64"/>
-    <w:lsdException w:name="Medium List 1 Accent 3" w:uiPriority="65"/>
-    <w:lsdException w:name="Medium List 2 Accent 3" w:uiPriority="66"/>
-    <w:lsdException w:name="Medium Grid 1 Accent 3" w:uiPriority="67"/>
-    <w:lsdException w:name="Medium Grid 2 Accent 3" w:uiPriority="68"/>
-    <w:lsdException w:name="Medium Grid 3 Accent 3" w:uiPriority="69"/>
-    <w:lsdException w:name="Dark List Accent 3" w:uiPriority="70"/>
-    <w:lsdException w:name="Colorful Shading Accent 3" w:uiPriority="71"/>
-    <w:lsdException w:name="Colorful List Accent 3" w:uiPriority="72"/>
-    <w:lsdException w:name="Colorful Grid Accent 3" w:uiPriority="73"/>
-    <w:lsdException w:name="Light Shading Accent 4" w:uiPriority="60"/>
-    <w:lsdException w:name="Light List Accent 4" w:uiPriority="61"/>
-    <w:lsdException w:name="Light Grid Accent 4" w:uiPriority="62"/>
-    <w:lsdException w:name="Medium Shading 1 Accent 4" w:uiPriority="63"/>
-    <w:lsdException w:name="Medium Shading 2 Accent 4" w:uiPriority="64"/>
-    <w:lsdException w:name="Medium List 1 Accent 4" w:uiPriority="65"/>
-    <w:lsdException w:name="Medium List 2 Accent 4" w:uiPriority="66"/>
-    <w:lsdException w:name="Medium Grid 1 Accent 4" w:uiPriority="67"/>
-    <w:lsdException w:name="Medium Grid 2 Accent 4" w:uiPriority="68"/>
-    <w:lsdException w:name="Medium Grid 3 Accent 4" w:uiPriority="69"/>
-    <w:lsdException w:name="Dark List Accent 4" w:uiPriority="70"/>
-    <w:lsdException w:name="Colorful Shading Accent 4" w:uiPriority="71"/>
-    <w:lsdException w:name="Colorful List Accent 4" w:uiPriority="72"/>
-    <w:lsdException w:name="Colorful Grid Accent 4" w:uiPriority="73"/>
-    <w:lsdException w:name="Light Shading Accent 5" w:uiPriority="60"/>
-    <w:lsdException w:name="Light List Accent 5" w:uiPriority="61"/>
-    <w:lsdException w:name="Light Grid Accent 5" w:uiPriority="62"/>
-    <w:lsdException w:name="Medium Shading 1 Accent 5" w:uiPriority="63"/>
-    <w:lsdException w:name="Medium Shading 2 Accent 5" w:uiPriority="64"/>
-    <w:lsdException w:name="Medium List 1 Accent 5" w:uiPriority="65"/>
-    <w:lsdException w:name="Medium List 2 Accent 5" w:uiPriority="66"/>
-    <w:lsdException w:name="Medium Grid 1 Accent 5" w:uiPriority="67"/>
-    <w:lsdException w:name="Medium Grid 2 Accent 5" w:uiPriority="68"/>
-    <w:lsdException w:name="Medium Grid 3 Accent 5" w:uiPriority="69"/>
-    <w:lsdException w:name="Dark List Accent 5" w:uiPriority="70"/>
-    <w:lsdException w:name="Colorful Shading Accent 5" w:uiPriority="71"/>
-    <w:lsdException w:name="Colorful List Accent 5" w:uiPriority="72"/>
-    <w:lsdException w:name="Colorful Grid Accent 5" w:uiPriority="73"/>
-    <w:lsdException w:name="Light Shading Accent 6" w:uiPriority="60"/>
-    <w:lsdException w:name="Light List Accent 6" w:uiPriority="61"/>
-    <w:lsdException w:name="Light Grid Accent 6" w:uiPriority="62"/>
-    <w:lsdException w:name="Medium Shading 1 Accent 6" w:uiPriority="63"/>
-    <w:lsdException w:name="Medium Shading 2 Accent 6" w:uiPriority="64"/>
-    <w:lsdException w:name="Medium List 1 Accent 6" w:uiPriority="65"/>
-    <w:lsdException w:name="Medium List 2 Accent 6" w:uiPriority="66"/>
-    <w:lsdException w:name="Medium Grid 1 Accent 6" w:uiPriority="67"/>
-    <w:lsdException w:name="Medium Grid 2 Accent 6" w:uiPriority="68"/>
-    <w:lsdException w:name="Medium Grid 3 Accent 6" w:uiPriority="69"/>
-    <w:lsdException w:name="Dark List Accent 6" w:uiPriority="70"/>
-    <w:lsdException w:name="Colorful Shading Accent 6" w:uiPriority="71"/>
-    <w:lsdException w:name="Colorful List Accent 6" w:uiPriority="72"/>
-    <w:lsdException w:name="Colorful Grid Accent 6" w:uiPriority="73"/>
-    <w:lsdException w:name="Subtle Emphasis" w:uiPriority="19" w:qFormat="1"/>
-    <w:lsdException w:name="Intense Emphasis" w:uiPriority="21" w:qFormat="1"/>
-    <w:lsdException w:name="Subtle Reference" w:uiPriority="31" w:qFormat="1"/>
-    <w:lsdException w:name="Intense Reference" w:uiPriority="32" w:qFormat="1"/>
-    <w:lsdException w:name="Book Title" w:uiPriority="33" w:qFormat="1"/>
-    <w:lsdException w:name="Bibliography" w:semiHidden="1" w:uiPriority="37" w:unhideWhenUsed="1"/>
-    <w:lsdException w:name="TOC Heading" w:semiHidden="1" w:uiPriority="39" w:unhideWhenUsed="1" w:qFormat="1"/>
-    <w:lsdException w:name="Plain Table 1" w:uiPriority="41"/>
-    <w:lsdException w:name="Plain Table 2" w:uiPriority="42"/>
-    <w:lsdException w:name="Plain Table 3" w:uiPriority="43"/>
-    <w:lsdException w:name="Plain Table 4" w:uiPriority="44"/>
-    <w:lsdException w:name="Plain Table 5" w:uiPriority="45"/>
-    <w:lsdException w:name="Grid Table Light" w:uiPriority="40"/>
-    <w:lsdException w:name="Grid Table 1 Light" w:uiPriority="46"/>
-    <w:lsdException w:name="Grid Table 2" w:uiPriority="47"/>
-    <w:lsdException w:name="Grid Table 3" w:uiPriority="48"/>
-    <w:lsdException w:name="Grid Table 4" w:uiPriority="49"/>
-    <w:lsdException w:name="Grid Table 5 Dark" w:uiPriority="50"/>
-    <w:lsdException w:name="Grid Table 6 Colorful" w:uiPriority="51"/>
-    <w:lsdException w:name="Grid Table 7 Colorful" w:uiPriority="52"/>
-    <w:lsdException w:name="Grid Table 1 Light Accent 1" w:uiPriority="46"/>
-    <w:lsdException w:name="Grid Table 2 Accent 1" w:uiPriority="47"/>
-    <w:lsdException w:name="Grid Table 3 Accent 1" w:uiPriority="48"/>
-    <w:lsdException w:name="Grid Table 4 Accent 1" w:uiPriority="49"/>
-    <w:lsdException w:name="Grid Table 5 Dark Accent 1" w:uiPriority="50"/>
-    <w:lsdException w:name="Grid Table 6 Colorful Accent 1" w:uiPriority="51"/>
-    <w:lsdException w:name="Grid Table 7 Colorful Accent 1" w:uiPriority="52"/>
-    <w:lsdException w:name="Grid Table 1 Light Accent 2" w:uiPriority="46"/>
-    <w:lsdException w:name="Grid Table 2 Accent 2" w:uiPriority="47"/>
-    <w:lsdException w:name="Grid Table 3 Accent 2" w:uiPriority="48"/>
-    <w:lsdException w:name="Grid Table 4 Accent 2" w:uiPriority="49"/>
-    <w:lsdException w:name="Grid Table 5 Dark Accent 2" w:uiPriority="50"/>
-    <w:lsdException w:name="Grid Table 6 Colorful Accent 2" w:uiPriority="51"/>
-    <w:lsdException w:name="Grid Table 7 Colorful Accent 2" w:uiPriority="52"/>
-    <w:lsdException w:name="Grid Table 1 Light Accent 3" w:uiPriority="46"/>
-    <w:lsdException w:name="Grid Table 2 Accent 3" w:uiPriority="47"/>
-    <w:lsdException w:name="Grid Table 3 Accent 3" w:uiPriority="48"/>
-    <w:lsdException w:name="Grid Table 4 Accent 3" w:uiPriority="49"/>
-    <w:lsdException w:name="Grid Table 5 Dark Accent 3" w:uiPriority="50"/>
-    <w:lsdException w:name="Grid Table 6 Colorful Accent 3" w:uiPriority="51"/>
-    <w:lsdException w:name="Grid Table 7 Colorful Accent 3" w:uiPriority="52"/>
-    <w:lsdException w:name="Grid Table 1 Light Accent 4" w:uiPriority="46"/>
-    <w:lsdException w:name="Grid Table 2 Accent 4" w:uiPriority="47"/>
-    <w:lsdException w:name="Grid Table 3 Accent 4" w:uiPriority="48"/>
-    <w:lsdException w:name="Grid Table 4 Accent 4" w:uiPriority="49"/>
-    <w:lsdException w:name="Grid Table 5 Dark Accent 4" w:uiPriority="50"/>
-    <w:lsdException w:name="Grid Table 6 Colorful Accent 4" w:uiPriority="51"/>
-    <w:lsdException w:name="Grid Table 7 Colorful Accent 4" w:uiPriority="52"/>
-    <w:lsdException w:name="Grid Table 1 Light Accent 5" w:uiPriority="46"/>
-    <w:lsdException w:name="Grid Table 2 Accent 5" w:uiPriority="47"/>
-    <w:lsdException w:name="Grid Table 3 Accent 5" w:uiPriority="48"/>
-    <w:lsdException w:name="Grid Table 4 Accent 5" w:uiPriority="49"/>
-    <w:lsdException w:name="Grid Table 5 Dark Accent 5" w:uiPriority="50"/>
-    <w:lsdException w:name="Grid Table 6 Colorful Accent 5" w:uiPriority="51"/>
-    <w:lsdException w:name="Grid Table 7 Colorful Accent 5" w:uiPriority="52"/>
-    <w:lsdException w:name="Grid Table 1 Light Accent 6" w:uiPriority="46"/>
-    <w:lsdException w:name="Grid Table 2 Accent 6" w:uiPriority="47"/>
-    <w:lsdException w:name="Grid Table 3 Accent 6" w:uiPriority="48"/>
-    <w:lsdException w:name="Grid Table 4 Accent 6" w:uiPriority="49"/>
-    <w:lsdException w:name="Grid Table 5 Dark Accent 6" w:uiPriority="50"/>
-    <w:lsdException w:name="Grid Table 6 Colorful Accent 6" w:uiPriority="51"/>
-    <w:lsdException w:name="Grid Table 7 Colorful Accent 6" w:uiPriority="52"/>
-    <w:lsdException w:name="List Table 1 Light" w:uiPriority="46"/>
-    <w:lsdException w:name="List Table 2" w:uiPriority="47"/>
-    <w:lsdException w:name="List Table 3" w:uiPriority="48"/>
-    <w:lsdException w:name="List Table 4" w:uiPriority="49"/>
-    <w:lsdException w:name="List Table 5 Dark" w:uiPriority="50"/>
-    <w:lsdException w:name="List Table 6 Colorful" w:uiPriority="51"/>
-    <w:lsdException w:name="List Table 7 Colorful" w:uiPriority="52"/>
-    <w:lsdException w:name="List Table 1 Light Accent 1" w:uiPriority="46"/>
-    <w:lsdException w:name="List Table 2 Accent 1" w:uiPriority="47"/>
-    <w:lsdException w:name="List Table 3 Accent 1" w:uiPriority="48"/>
-    <w:lsdException w:name="List Table 4 Accent 1" w:uiPriority="49"/>
-    <w:lsdException w:name="List Table 5 Dark Accent 1" w:uiPriority="50"/>
-    <w:lsdException w:name="List Table 6 Colorful Accent 1" w:uiPriority="51"/>
-    <w:lsdException w:name="List Table 7 Colorful Accent 1" w:uiPriority="52"/>
-    <w:lsdException w:name="List Table 1 Light Accent 2" w:uiPriority="46"/>
-    <w:lsdException w:name="List Table 2 Accent 2" w:uiPriority="47"/>
-    <w:lsdException w:name="List Table 3 Accent 2" w:uiPriority="48"/>
-    <w:lsdException w:name="List Table 4 Accent 2" w:uiPriority="49"/>
-    <w:lsdException w:name="List Table 5 Dark Accent 2" w:uiPriority="50"/>
-    <w:lsdException w:name="List Table 6 Colorful Accent 2" w:uiPriority="51"/>
-    <w:lsdException w:name="List Table 7 Colorful Accent 2" w:uiPriority="52"/>
-    <w:lsdException w:name="List Table 1 Light Accent 3" w:uiPriority="46"/>
-    <w:lsdException w:name="List Table 2 Accent 3" w:uiPriority="47"/>
-    <w:lsdException w:name="List Table 3 Accent 3" w:uiPriority="48"/>
-    <w:lsdException w:name="List Table 4 Accent 3" w:uiPriority="49"/>
-    <w:lsdException w:name="List Table 5 Dark Accent 3" w:uiPriority="50"/>
-    <w:lsdException w:name="List Table 6 Colorful Accent 3" w:uiPriority="51"/>
-    <w:lsdException w:name="List Table 7 Colorful Accent 3" w:uiPriority="52"/>
-    <w:lsdException w:name="List Table 1 Light Accent 4" w:uiPriority="46"/>
-    <w:lsdException w:name="List Table 2 Accent 4" w:uiPriority="47"/>
-    <w:lsdException w:name="List Table 3 Accent 4" w:uiPriority="48"/>
-    <w:lsdException w:name="List Table 4 Accent 4" w:uiPriority="49"/>
-    <w:lsdException w:name="List Table 5 Dark Accent 4" w:uiPriority="50"/>
-    <w:lsdException w:name="List Table 6 Colorful Accent 4" w:uiPriority="51"/>
-    <w:lsdException w:name="List Table 7 Colorful Accent 4" w:uiPriority="52"/>
-    <w:lsdException w:name="List Table 1 Light Accent 5" w:uiPriority="46"/>
-    <w:lsdException w:name="List Table 2 Accent 5" w:uiPriority="47"/>
-    <w:lsdException w:name="List Table 3 Accent 5" w:uiPriority="48"/>
-    <w:lsdException w:name="List Table 4 Accent 5" w:uiPriority="49"/>
-    <w:lsdException w:name="List Table 5 Dark Accent 5" w:uiPriority="50"/>
-    <w:lsdException w:name="List Table 6 Colorful Accent 5" w:uiPriority="51"/>
-    <w:lsdException w:name="List Table 7 Colorful Accent 5" w:uiPriority="52"/>
-    <w:lsdException w:name="List Table 1 Light Accent 6" w:uiPriority="46"/>
-    <w:lsdException w:name="List Table 2 Accent 6" w:uiPriority="47"/>
-    <w:lsdException w:name="List Table 3 Accent 6" w:uiPriority="48"/>
-    <w:lsdException w:name="List Table 4 Accent 6" w:uiPriority="49"/>
-    <w:lsdException w:name="List Table 5 Dark Accent 6" w:uiPriority="50"/>
-    <w:lsdException w:name="List Table 6 Colorful Accent 6" w:uiPriority="51"/>
-    <w:lsdException w:name="List Table 7 Colorful Accent 6" w:uiPriority="52"/>
-    <w:lsdException w:name="Mention" w:semiHidden="1" w:unhideWhenUsed="1"/>
-    <w:lsdException w:name="Smart Hyperlink" w:semiHidden="1" w:unhideWhenUsed="1"/>
-    <w:lsdException w:name="Hashtag" w:semiHidden="1" w:unhideWhenUsed="1"/>
-    <w:lsdException w:name="Unresolved Mention" w:semiHidden="1" w:unhideWhenUsed="1"/>
-    <w:lsdException w:name="Smart Link" w:semiHidden="1" w:unhideWhenUsed="1"/>
+  <w:latentStyles w:defLockedState="0" w:defUIPriority="99" w:defSemiHidden="1" w:defUnhideWhenUsed="1" w:defQFormat="0" w:count="267">
+    <w:lsdException w:name="Normal" w:semiHidden="0" w:uiPriority="0" w:unhideWhenUsed="0" w:qFormat="1"/>
+    <w:lsdException w:name="heading 1" w:semiHidden="0" w:uiPriority="9" w:unhideWhenUsed="0" w:qFormat="1"/>
+    <w:lsdException w:name="heading 2" w:semiHidden="0" w:uiPriority="9" w:unhideWhenUsed="0" w:qFormat="1"/>
+    <w:lsdException w:name="heading 3" w:semiHidden="0" w:uiPriority="9" w:unhideWhenUsed="0" w:qFormat="1"/>
+    <w:lsdException w:name="heading 4" w:semiHidden="0" w:uiPriority="9" w:unhideWhenUsed="0" w:qFormat="1"/>
+    <w:lsdException w:name="heading 5" w:semiHidden="0" w:uiPriority="9" w:unhideWhenUsed="0" w:qFormat="1"/>
+    <w:lsdException w:name="heading 6" w:uiPriority="9" w:qFormat="1"/>
+    <w:lsdException w:name="heading 7" w:uiPriority="9" w:qFormat="1"/>
+    <w:lsdException w:name="heading 8" w:uiPriority="9" w:qFormat="1"/>
+    <w:lsdException w:name="heading 9" w:uiPriority="9" w:qFormat="1"/>
+    <w:lsdException w:name="toc 1" w:uiPriority="39"/>
+    <w:lsdException w:name="toc 2" w:uiPriority="39"/>
+    <w:lsdException w:name="toc 3" w:uiPriority="39"/>
+    <w:lsdException w:name="toc 4" w:uiPriority="39"/>
+    <w:lsdException w:name="toc 5" w:uiPriority="39"/>
+    <w:lsdException w:name="toc 6" w:uiPriority="39"/>
+    <w:lsdException w:name="toc 7" w:uiPriority="39"/>
+    <w:lsdException w:name="toc 8" w:uiPriority="39"/>
+    <w:lsdException w:name="toc 9" w:uiPriority="39"/>
+    <w:lsdException w:name="caption" w:semiHidden="0" w:uiPriority="35" w:unhideWhenUsed="0" w:qFormat="1"/>
+    <w:lsdException w:name="Title" w:semiHidden="0" w:uiPriority="10" w:unhideWhenUsed="0" w:qFormat="1"/>
+    <w:lsdException w:name="Default Paragraph Font" w:uiPriority="1"/>
+    <w:lsdException w:name="Subtitle" w:semiHidden="0" w:uiPriority="11" w:unhideWhenUsed="0" w:qFormat="1"/>
+    <w:lsdException w:name="Strong" w:semiHidden="0" w:uiPriority="22" w:unhideWhenUsed="0" w:qFormat="1"/>
+    <w:lsdException w:name="Emphasis" w:semiHidden="0" w:uiPriority="20" w:unhideWhenUsed="0" w:qFormat="1"/>
+    <w:lsdException w:name="Table Grid" w:semiHidden="0" w:uiPriority="59" w:unhideWhenUsed="0"/>
+    <w:lsdException w:name="Placeholder Text" w:unhideWhenUsed="0"/>
+    <w:lsdException w:name="No Spacing" w:semiHidden="0" w:uiPriority="1" w:unhideWhenUsed="0" w:qFormat="1"/>
+    <w:lsdException w:name="Light Shading" w:semiHidden="0" w:uiPriority="60" w:unhideWhenUsed="0"/>
+    <w:lsdException w:name="Light List" w:semiHidden="0" w:uiPriority="61" w:unhideWhenUsed="0"/>
+    <w:lsdException w:name="Light Grid" w:semiHidden="0" w:uiPriority="62" w:unhideWhenUsed="0"/>
+    <w:lsdException w:name="Medium Shading 1" w:semiHidden="0" w:uiPriority="63" w:unhideWhenUsed="0"/>
+    <w:lsdException w:name="Medium Shading 2" w:semiHidden="0" w:uiPriority="64" w:unhideWhenUsed="0"/>
+    <w:lsdException w:name="Medium List 1" w:semiHidden="0" w:uiPriority="65" w:unhideWhenUsed="0"/>
+    <w:lsdException w:name="Medium List 2" w:semiHidden="0" w:uiPriority="66" w:unhideWhenUsed="0"/>
+    <w:lsdException w:name="Medium Grid 1" w:semiHidden="0" w:uiPriority="67" w:unhideWhenUsed="0"/>
+    <w:lsdException w:name="Medium Grid 2" w:semiHidden="0" w:uiPriority="68" w:unhideWhenUsed="0"/>
+    <w:lsdException w:name="Medium Grid 3" w:semiHidden="0" w:uiPriority="69" w:unhideWhenUsed="0"/>
+    <w:lsdException w:name="Dark List" w:semiHidden="0" w:uiPriority="70" w:unhideWhenUsed="0"/>
+    <w:lsdException w:name="Colorful Shading" w:semiHidden="0" w:uiPriority="71" w:unhideWhenUsed="0"/>
+    <w:lsdException w:name="Colorful List" w:semiHidden="0" w:uiPriority="72" w:unhideWhenUsed="0"/>
+    <w:lsdException w:name="Colorful Grid" w:semiHidden="0" w:uiPriority="73" w:unhideWhenUsed="0"/>
+    <w:lsdException w:name="Light Shading Accent 1" w:semiHidden="0" w:uiPriority="60" w:unhideWhenUsed="0"/>
+    <w:lsdException w:name="Light List Accent 1" w:semiHidden="0" w:uiPriority="61" w:unhideWhenUsed="0"/>
+    <w:lsdException w:name="Light Grid Accent 1" w:semiHidden="0" w:uiPriority="62" w:unhideWhenUsed="0"/>
+    <w:lsdException w:name="Medium Shading 1 Accent 1" w:semiHidden="0" w:uiPriority="63" w:unhideWhenUsed="0"/>
+    <w:lsdException w:name="Medium Shading 2 Accent 1" w:semiHidden="0" w:uiPriority="64" w:unhideWhenUsed="0"/>
+    <w:lsdException w:name="Medium List 1 Accent 1" w:semiHidden="0" w:uiPriority="65" w:unhideWhenUsed="0"/>
+    <w:lsdException w:name="Revision" w:unhideWhenUsed="0"/>
+    <w:lsdException w:name="List Paragraph" w:semiHidden="0" w:uiPriority="34" w:unhideWhenUsed="0" w:qFormat="1"/>
+    <w:lsdException w:name="Quote" w:semiHidden="0" w:uiPriority="29" w:unhideWhenUsed="0" w:qFormat="1"/>
+    <w:lsdException w:name="Intense Quote" w:semiHidden="0" w:uiPriority="30" w:unhideWhenUsed="0" w:qFormat="1"/>
+    <w:lsdException w:name="Medium List 2 Accent 1" w:semiHidden="0" w:uiPriority="66" w:unhideWhenUsed="0"/>
+    <w:lsdException w:name="Medium Grid 1 Accent 1" w:semiHidden="0" w:uiPriority="67" w:unhideWhenUsed="0"/>
+    <w:lsdException w:name="Medium Grid 2 Accent 1" w:semiHidden="0" w:uiPriority="68" w:unhideWhenUsed="0"/>
+    <w:lsdException w:name="Medium Grid 3 Accent 1" w:semiHidden="0" w:uiPriority="69" w:unhideWhenUsed="0"/>
+    <w:lsdException w:name="Dark List Accent 1" w:semiHidden="0" w:uiPriority="70" w:unhideWhenUsed="0"/>
+    <w:lsdException w:name="Colorful Shading Accent 1" w:semiHidden="0" w:uiPriority="71" w:unhideWhenUsed="0"/>
+    <w:lsdException w:name="Colorful List Accent 1" w:semiHidden="0" w:uiPriority="72" w:unhideWhenUsed="0"/>
+    <w:lsdException w:name="Colorful Grid Accent 1" w:semiHidden="0" w:uiPriority="73" w:unhideWhenUsed="0"/>
+    <w:lsdException w:name="Light Shading Accent 2" w:semiHidden="0" w:uiPriority="60" w:unhideWhenUsed="0"/>
+    <w:lsdException w:name="Light List Accent 2" w:semiHidden="0" w:uiPriority="61" w:unhideWhenUsed="0"/>
+    <w:lsdException w:name="Light Grid Accent 2" w:semiHidden="0" w:uiPriority="62" w:unhideWhenUsed="0"/>
+    <w:lsdException w:name="Medium Shading 1 Accent 2" w:semiHidden="0" w:uiPriority="63" w:unhideWhenUsed="0"/>
+    <w:lsdException w:name="Medium Shading 2 Accent 2" w:semiHidden="0" w:uiPriority="64" w:unhideWhenUsed="0"/>
+    <w:lsdException w:name="Medium List 1 Accent 2" w:semiHidden="0" w:uiPriority="65" w:unhideWhenUsed="0"/>
+    <w:lsdException w:name="Medium List 2 Accent 2" w:semiHidden="0" w:uiPriority="66" w:unhideWhenUsed="0"/>
+    <w:lsdException w:name="Medium Grid 1 Accent 2" w:semiHidden="0" w:uiPriority="67" w:unhideWhenUsed="0"/>
+    <w:lsdException w:name="Medium Grid 2 Accent 2" w:semiHidden="0" w:uiPriority="68" w:unhideWhenUsed="0"/>
+    <w:lsdException w:name="Medium Grid 3 Accent 2" w:semiHidden="0" w:uiPriority="69" w:unhideWhenUsed="0"/>
+    <w:lsdException w:name="Dark List Accent 2" w:semiHidden="0" w:uiPriority="70" w:unhideWhenUsed="0"/>
+    <w:lsdException w:name="Colorful Shading Accent 2" w:semiHidden="0" w:uiPriority="71" w:unhideWhenUsed="0"/>
+    <w:lsdException w:name="Colorful List Accent 2" w:semiHidden="0" w:uiPriority="72" w:unhideWhenUsed="0"/>
+    <w:lsdException w:name="Colorful Grid Accent 2" w:semiHidden="0" w:uiPriority="73" w:unhideWhenUsed="0"/>
+    <w:lsdException w:name="Light Shading Accent 3" w:semiHidden="0" w:uiPriority="60" w:unhideWhenUsed="0"/>
+    <w:lsdException w:name="Light List Accent 3" w:semiHidden="0" w:uiPriority="61" w:unhideWhenUsed="0"/>
+    <w:lsdException w:name="Light Grid Accent 3" w:semiHidden="0" w:uiPriority="62" w:unhideWhenUsed="0"/>
+    <w:lsdException w:name="Medium Shading 1 Accent 3" w:semiHidden="0" w:uiPriority="63" w:unhideWhenUsed="0"/>
+    <w:lsdException w:name="Medium Shading 2 Accent 3" w:semiHidden="0" w:uiPriority="64" w:unhideWhenUsed="0"/>
+    <w:lsdException w:name="Medium List 1 Accent 3" w:semiHidden="0" w:uiPriority="65" w:unhideWhenUsed="0"/>
+    <w:lsdException w:name="Medium List 2 Accent 3" w:semiHidden="0" w:uiPriority="66" w:unhideWhenUsed="0"/>
+    <w:lsdException w:name="Medium Grid 1 Accent 3" w:semiHidden="0" w:uiPriority="67" w:unhideWhenUsed="0"/>
+    <w:lsdException w:name="Medium Grid 2 Accent 3" w:semiHidden="0" w:uiPriority="68" w:unhideWhenUsed="0"/>
+    <w:lsdException w:name="Medium Grid 3 Accent 3" w:semiHidden="0" w:uiPriority="69" w:unhideWhenUsed="0"/>
+    <w:lsdException w:name="Dark List Accent 3" w:semiHidden="0" w:uiPriority="70" w:unhideWhenUsed="0"/>
+    <w:lsdException w:name="Colorful Shading Accent 3" w:semiHidden="0" w:uiPriority="71" w:unhideWhenUsed="0"/>
+    <w:lsdException w:name="Colorful List Accent 3" w:semiHidden="0" w:uiPriority="72" w:unhideWhenUsed="0"/>
+    <w:lsdException w:name="Colorful Grid Accent 3" w:semiHidden="0" w:uiPriority="73" w:unhideWhenUsed="0"/>
+    <w:lsdException w:name="Light Shading Accent 4" w:semiHidden="0" w:uiPriority="60" w:unhideWhenUsed="0"/>
+    <w:lsdException w:name="Light List Accent 4" w:semiHidden="0" w:uiPriority="61" w:unhideWhenUsed="0"/>
+    <w:lsdException w:name="Light Grid Accent 4" w:semiHidden="0" w:uiPriority="62" w:unhideWhenUsed="0"/>
+    <w:lsdException w:name="Medium Shading 1 Accent 4" w:semiHidden="0" w:uiPriority="63" w:unhideWhenUsed="0"/>
+    <w:lsdException w:name="Medium Shading 2 Accent 4" w:semiHidden="0" w:uiPriority="64" w:unhideWhenUsed="0"/>
+    <w:lsdException w:name="Medium List 1 Accent 4" w:semiHidden="0" w:uiPriority="65" w:unhideWhenUsed="0"/>
+    <w:lsdException w:name="Medium List 2 Accent 4" w:semiHidden="0" w:uiPriority="66" w:unhideWhenUsed="0"/>
+    <w:lsdException w:name="Medium Grid 1 Accent 4" w:semiHidden="0" w:uiPriority="67" w:unhideWhenUsed="0"/>
+    <w:lsdException w:name="Medium Grid 2 Accent 4" w:semiHidden="0" w:uiPriority="68" w:unhideWhenUsed="0"/>
+    <w:lsdException w:name="Medium Grid 3 Accent 4" w:semiHidden="0" w:uiPriority="69" w:unhideWhenUsed="0"/>
+    <w:lsdException w:name="Dark List Accent 4" w:semiHidden="0" w:uiPriority="70" w:unhideWhenUsed="0"/>
+    <w:lsdException w:name="Colorful Shading Accent 4" w:semiHidden="0" w:uiPriority="71" w:unhideWhenUsed="0"/>
+    <w:lsdException w:name="Colorful List Accent 4" w:semiHidden="0" w:uiPriority="72" w:unhideWhenUsed="0"/>
+    <w:lsdException w:name="Colorful Grid Accent 4" w:semiHidden="0" w:uiPriority="73" w:unhideWhenUsed="0"/>
+    <w:lsdException w:name="Light Shading Accent 5" w:semiHidden="0" w:uiPriority="60" w:unhideWhenUsed="0"/>
+    <w:lsdException w:name="Light List Accent 5" w:semiHidden="0" w:uiPriority="61" w:unhideWhenUsed="0"/>
+    <w:lsdException w:name="Light Grid Accent 5" w:semiHidden="0" w:uiPriority="62" w:unhideWhenUsed="0"/>
+    <w:lsdException w:name="Medium Shading 1 Accent 5" w:semiHidden="0" w:uiPriority="63" w:unhideWhenUsed="0"/>
+    <w:lsdException w:name="Medium Shading 2 Accent 5" w:semiHidden="0" w:uiPriority="64" w:unhideWhenUsed="0"/>
+    <w:lsdException w:name="Medium List 1 Accent 5" w:semiHidden="0" w:uiPriority="65" w:unhideWhenUsed="0"/>
+    <w:lsdException w:name="Medium List 2 Accent 5" w:semiHidden="0" w:uiPriority="66" w:unhideWhenUsed="0"/>
+    <w:lsdException w:name="Medium Grid 1 Accent 5" w:semiHidden="0" w:uiPriority="67" w:unhideWhenUsed="0"/>
+    <w:lsdException w:name="Medium Grid 2 Accent 5" w:semiHidden="0" w:uiPriority="68" w:unhideWhenUsed="0"/>
+    <w:lsdException w:name="Medium Grid 3 Accent 5" w:semiHidden="0" w:uiPriority="69" w:unhideWhenUsed="0"/>
+    <w:lsdException w:name="Dark List Accent 5" w:semiHidden="0" w:uiPriority="70" w:unhideWhenUsed="0"/>
+    <w:lsdException w:name="Colorful Shading Accent 5" w:semiHidden="0" w:uiPriority="71" w:unhideWhenUsed="0"/>
+    <w:lsdException w:name="Colorful List Accent 5" w:semiHidden="0" w:uiPriority="72" w:unhideWhenUsed="0"/>
+    <w:lsdException w:name="Colorful Grid Accent 5" w:semiHidden="0" w:uiPriority="73" w:unhideWhenUsed="0"/>
+    <w:lsdException w:name="Light Shading Accent 6" w:semiHidden="0" w:uiPriority="60" w:unhideWhenUsed="0"/>
+    <w:lsdException w:name="Light List Accent 6" w:semiHidden="0" w:uiPriority="61" w:unhideWhenUsed="0"/>
+    <w:lsdException w:name="Light Grid Accent 6" w:semiHidden="0" w:uiPriority="62" w:unhideWhenUsed="0"/>
+    <w:lsdException w:name="Medium Shading 1 Accent 6" w:semiHidden="0" w:uiPriority="63" w:unhideWhenUsed="0"/>
+    <w:lsdException w:name="Medium Shading 2 Accent 6" w:semiHidden="0" w:uiPriority="64" w:unhideWhenUsed="0"/>
+    <w:lsdException w:name="Medium List 1 Accent 6" w:semiHidden="0" w:uiPriority="65" w:unhideWhenUsed="0"/>
+    <w:lsdException w:name="Medium List 2 Accent 6" w:semiHidden="0" w:uiPriority="66" w:unhideWhenUsed="0"/>
+    <w:lsdException w:name="Medium Grid 1 Accent 6" w:semiHidden="0" w:uiPriority="67" w:unhideWhenUsed="0"/>
+    <w:lsdException w:name="Medium Grid 2 Accent 6" w:semiHidden="0" w:uiPriority="68" w:unhideWhenUsed="0"/>
+    <w:lsdException w:name="Medium Grid 3 Accent 6" w:semiHidden="0" w:uiPriority="69" w:unhideWhenUsed="0"/>
+    <w:lsdException w:name="Dark List Accent 6" w:semiHidden="0" w:uiPriority="70" w:unhideWhenUsed="0"/>
+    <w:lsdException w:name="Colorful Shading Accent 6" w:semiHidden="0" w:uiPriority="71" w:unhideWhenUsed="0"/>
+    <w:lsdException w:name="Colorful List Accent 6" w:semiHidden="0" w:uiPriority="72" w:unhideWhenUsed="0"/>
+    <w:lsdException w:name="Colorful Grid Accent 6" w:semiHidden="0" w:uiPriority="73" w:unhideWhenUsed="0"/>
+    <w:lsdException w:name="Subtle Emphasis" w:semiHidden="0" w:uiPriority="19" w:unhideWhenUsed="0" w:qFormat="1"/>
+    <w:lsdException w:name="Intense Emphasis" w:semiHidden="0" w:uiPriority="21" w:unhideWhenUsed="0" w:qFormat="1"/>
+    <w:lsdException w:name="Subtle Reference" w:semiHidden="0" w:uiPriority="31" w:unhideWhenUsed="0" w:qFormat="1"/>
+    <w:lsdException w:name="Intense Reference" w:semiHidden="0" w:uiPriority="32" w:unhideWhenUsed="0" w:qFormat="1"/>
+    <w:lsdException w:name="Book Title" w:semiHidden="0" w:uiPriority="33" w:unhideWhenUsed="0" w:qFormat="1"/>
+    <w:lsdException w:name="Bibliography" w:uiPriority="37"/>
+    <w:lsdException w:name="TOC Heading" w:uiPriority="39" w:qFormat="1"/>
   </w:latentStyles>
-  <w:style w:type="paragraph" w:default="1" w:styleId="Normal">
+  <w:style w:type="paragraph" w:default="1" w:styleId="a">
     <w:name w:val="Normal"/>
     <w:qFormat/>
     <w:rsid w:val="00D1154C"/>
@@ -5078,10 +5182,10 @@
       <w:lang w:eastAsia="zh-CN"/>
     </w:rPr>
   </w:style>
-  <w:style w:type="paragraph" w:styleId="Heading1">
+  <w:style w:type="paragraph" w:styleId="1">
     <w:name w:val="heading 1"/>
-    <w:basedOn w:val="Normal"/>
-    <w:next w:val="Normal"/>
+    <w:basedOn w:val="a"/>
+    <w:next w:val="a"/>
     <w:qFormat/>
     <w:rsid w:val="00D1154C"/>
     <w:pPr>
@@ -5097,10 +5201,10 @@
       <w:u w:val="single"/>
     </w:rPr>
   </w:style>
-  <w:style w:type="paragraph" w:styleId="Heading2">
+  <w:style w:type="paragraph" w:styleId="2">
     <w:name w:val="heading 2"/>
-    <w:basedOn w:val="Normal"/>
-    <w:next w:val="Normal"/>
+    <w:basedOn w:val="a"/>
+    <w:next w:val="a"/>
     <w:qFormat/>
     <w:rsid w:val="00D1154C"/>
     <w:pPr>
@@ -5115,10 +5219,10 @@
       <w:i/>
     </w:rPr>
   </w:style>
-  <w:style w:type="paragraph" w:styleId="Heading3">
+  <w:style w:type="paragraph" w:styleId="3">
     <w:name w:val="heading 3"/>
-    <w:basedOn w:val="Normal"/>
-    <w:next w:val="Normal"/>
+    <w:basedOn w:val="a"/>
+    <w:next w:val="a"/>
     <w:qFormat/>
     <w:rsid w:val="00D1154C"/>
     <w:pPr>
@@ -5136,10 +5240,10 @@
       <w:u w:val="single"/>
     </w:rPr>
   </w:style>
-  <w:style w:type="paragraph" w:styleId="Heading4">
+  <w:style w:type="paragraph" w:styleId="4">
     <w:name w:val="heading 4"/>
-    <w:basedOn w:val="Normal"/>
-    <w:next w:val="Normal"/>
+    <w:basedOn w:val="a"/>
+    <w:next w:val="a"/>
     <w:qFormat/>
     <w:rsid w:val="00D1154C"/>
     <w:pPr>
@@ -5157,10 +5261,10 @@
       <w:sz w:val="18"/>
     </w:rPr>
   </w:style>
-  <w:style w:type="paragraph" w:styleId="Heading5">
+  <w:style w:type="paragraph" w:styleId="5">
     <w:name w:val="heading 5"/>
-    <w:basedOn w:val="Normal"/>
-    <w:next w:val="Normal"/>
+    <w:basedOn w:val="a"/>
+    <w:next w:val="a"/>
     <w:qFormat/>
     <w:rsid w:val="00D1154C"/>
     <w:pPr>
@@ -5180,17 +5284,18 @@
       <w:szCs w:val="16"/>
     </w:rPr>
   </w:style>
-  <w:style w:type="character" w:default="1" w:styleId="DefaultParagraphFont">
+  <w:style w:type="character" w:default="1" w:styleId="a0">
     <w:name w:val="Default Paragraph Font"/>
     <w:uiPriority w:val="1"/>
     <w:semiHidden/>
     <w:unhideWhenUsed/>
   </w:style>
-  <w:style w:type="table" w:default="1" w:styleId="TableNormal">
+  <w:style w:type="table" w:default="1" w:styleId="a1">
     <w:name w:val="Normal Table"/>
     <w:uiPriority w:val="99"/>
     <w:semiHidden/>
     <w:unhideWhenUsed/>
+    <w:qFormat/>
     <w:tblPr>
       <w:tblInd w:w="0" w:type="dxa"/>
       <w:tblCellMar>
@@ -5201,7 +5306,7 @@
       </w:tblCellMar>
     </w:tblPr>
   </w:style>
-  <w:style w:type="numbering" w:default="1" w:styleId="NoList">
+  <w:style w:type="numbering" w:default="1" w:styleId="a2">
     <w:name w:val="No List"/>
     <w:uiPriority w:val="99"/>
     <w:semiHidden/>
@@ -5243,11 +5348,11 @@
     <w:name w:val="WW8Num1z8"/>
     <w:rsid w:val="00D1154C"/>
   </w:style>
-  <w:style w:type="character" w:customStyle="1" w:styleId="2">
+  <w:style w:type="character" w:customStyle="1" w:styleId="20">
     <w:name w:val="Προεπιλεγμένη γραμματοσειρά2"/>
     <w:rsid w:val="00D1154C"/>
   </w:style>
-  <w:style w:type="character" w:customStyle="1" w:styleId="1">
+  <w:style w:type="character" w:customStyle="1" w:styleId="10">
     <w:name w:val="Προεπιλεγμένη γραμματοσειρά1"/>
     <w:rsid w:val="00D1154C"/>
   </w:style>
@@ -5261,10 +5366,10 @@
       <w:lang w:eastAsia="zh-CN"/>
     </w:rPr>
   </w:style>
-  <w:style w:type="paragraph" w:customStyle="1" w:styleId="a">
+  <w:style w:type="paragraph" w:customStyle="1" w:styleId="a3">
     <w:name w:val="Επικεφαλίδα"/>
-    <w:basedOn w:val="Normal"/>
-    <w:next w:val="BodyText"/>
+    <w:basedOn w:val="a"/>
+    <w:next w:val="a4"/>
     <w:rsid w:val="00D1154C"/>
     <w:pPr>
       <w:keepNext/>
@@ -5276,25 +5381,25 @@
       <w:szCs w:val="28"/>
     </w:rPr>
   </w:style>
-  <w:style w:type="paragraph" w:styleId="BodyText">
+  <w:style w:type="paragraph" w:styleId="a4">
     <w:name w:val="Body Text"/>
-    <w:basedOn w:val="Normal"/>
+    <w:basedOn w:val="a"/>
     <w:rsid w:val="00D1154C"/>
     <w:rPr>
       <w:sz w:val="22"/>
     </w:rPr>
   </w:style>
-  <w:style w:type="paragraph" w:styleId="List">
+  <w:style w:type="paragraph" w:styleId="a5">
     <w:name w:val="List"/>
-    <w:basedOn w:val="BodyText"/>
+    <w:basedOn w:val="a4"/>
     <w:rsid w:val="00D1154C"/>
     <w:rPr>
       <w:rFonts w:cs="Mangal"/>
     </w:rPr>
   </w:style>
-  <w:style w:type="paragraph" w:styleId="Caption">
+  <w:style w:type="paragraph" w:styleId="a6">
     <w:name w:val="caption"/>
-    <w:basedOn w:val="Normal"/>
+    <w:basedOn w:val="a"/>
     <w:qFormat/>
     <w:rsid w:val="00D1154C"/>
     <w:pPr>
@@ -5308,9 +5413,9 @@
       <w:szCs w:val="24"/>
     </w:rPr>
   </w:style>
-  <w:style w:type="paragraph" w:customStyle="1" w:styleId="a0">
+  <w:style w:type="paragraph" w:customStyle="1" w:styleId="a7">
     <w:name w:val="Ευρετήριο"/>
-    <w:basedOn w:val="Normal"/>
+    <w:basedOn w:val="a"/>
     <w:rsid w:val="00D1154C"/>
     <w:pPr>
       <w:suppressLineNumbers/>
@@ -5319,9 +5424,9 @@
       <w:rFonts w:cs="Mangal"/>
     </w:rPr>
   </w:style>
-  <w:style w:type="paragraph" w:customStyle="1" w:styleId="10">
+  <w:style w:type="paragraph" w:customStyle="1" w:styleId="11">
     <w:name w:val="Λεζάντα1"/>
-    <w:basedOn w:val="Normal"/>
+    <w:basedOn w:val="a"/>
     <w:rsid w:val="00D1154C"/>
     <w:pPr>
       <w:suppressLineNumbers/>
@@ -5336,7 +5441,7 @@
   </w:style>
   <w:style w:type="paragraph" w:customStyle="1" w:styleId="xl40">
     <w:name w:val="xl40"/>
-    <w:basedOn w:val="Normal"/>
+    <w:basedOn w:val="a"/>
     <w:rsid w:val="00D1154C"/>
     <w:pPr>
       <w:spacing w:before="280" w:after="280"/>
@@ -5349,22 +5454,22 @@
       <w:szCs w:val="18"/>
     </w:rPr>
   </w:style>
-  <w:style w:type="paragraph" w:customStyle="1" w:styleId="a1">
+  <w:style w:type="paragraph" w:customStyle="1" w:styleId="a8">
     <w:name w:val="Περιεχόμενα πλαισίου"/>
-    <w:basedOn w:val="Normal"/>
+    <w:basedOn w:val="a"/>
     <w:rsid w:val="00D1154C"/>
   </w:style>
-  <w:style w:type="paragraph" w:customStyle="1" w:styleId="a2">
+  <w:style w:type="paragraph" w:customStyle="1" w:styleId="a9">
     <w:name w:val="Περιεχόμενα πίνακα"/>
-    <w:basedOn w:val="Normal"/>
+    <w:basedOn w:val="a"/>
     <w:rsid w:val="00D1154C"/>
     <w:pPr>
       <w:suppressLineNumbers/>
     </w:pPr>
   </w:style>
-  <w:style w:type="paragraph" w:customStyle="1" w:styleId="a3">
+  <w:style w:type="paragraph" w:customStyle="1" w:styleId="aa">
     <w:name w:val="Επικεφαλίδα πίνακα"/>
-    <w:basedOn w:val="a2"/>
+    <w:basedOn w:val="a9"/>
     <w:rsid w:val="00D1154C"/>
     <w:pPr>
       <w:jc w:val="center"/>
@@ -5374,9 +5479,9 @@
       <w:bCs/>
     </w:rPr>
   </w:style>
-  <w:style w:type="paragraph" w:styleId="BalloonText">
+  <w:style w:type="paragraph" w:styleId="ab">
     <w:name w:val="Balloon Text"/>
-    <w:basedOn w:val="Normal"/>
+    <w:basedOn w:val="a"/>
     <w:rsid w:val="00D1154C"/>
     <w:rPr>
       <w:rFonts w:cs="Times New Roman"/>
@@ -5384,12 +5489,13 @@
       <w:szCs w:val="16"/>
     </w:rPr>
   </w:style>
-  <w:style w:type="table" w:styleId="TableGrid">
+  <w:style w:type="table" w:styleId="ac">
     <w:name w:val="Table Grid"/>
-    <w:basedOn w:val="TableNormal"/>
+    <w:basedOn w:val="a1"/>
     <w:uiPriority w:val="59"/>
     <w:rsid w:val="002A4E12"/>
     <w:tblPr>
+      <w:tblInd w:w="0" w:type="dxa"/>
       <w:tblBorders>
         <w:top w:val="single" w:sz="4" w:space="0" w:color="auto"/>
         <w:left w:val="single" w:sz="4" w:space="0" w:color="auto"/>
@@ -5398,6 +5504,12 @@
         <w:insideH w:val="single" w:sz="4" w:space="0" w:color="auto"/>
         <w:insideV w:val="single" w:sz="4" w:space="0" w:color="auto"/>
       </w:tblBorders>
+      <w:tblCellMar>
+        <w:top w:w="0" w:type="dxa"/>
+        <w:left w:w="108" w:type="dxa"/>
+        <w:bottom w:w="0" w:type="dxa"/>
+        <w:right w:w="108" w:type="dxa"/>
+      </w:tblCellMar>
     </w:tblPr>
   </w:style>
 </w:styles>
@@ -5691,7 +5803,7 @@
 </file>
 
 <file path=customXml/itemProps1.xml><?xml version="1.0" encoding="utf-8"?>
-<ds:datastoreItem xmlns:ds="http://schemas.openxmlformats.org/officeDocument/2006/customXml" ds:itemID="{1338DA39-5DAE-4D76-B2EC-886DEDAB9E97}">
+<ds:datastoreItem xmlns:ds="http://schemas.openxmlformats.org/officeDocument/2006/customXml" ds:itemID="{FA1A6520-3182-480C-ADF5-CE8E9C401967}">
   <ds:schemaRefs>
     <ds:schemaRef ds:uri="http://schemas.openxmlformats.org/officeDocument/2006/bibliography"/>
   </ds:schemaRefs>

--- a/server/WORD/templates/account.docx
+++ b/server/WORD/templates/account.docx
@@ -156,7 +156,6 @@
                     </w:rPr>
                     <w:t>{</w:t>
                   </w:r>
-                  <w:proofErr w:type="spellStart"/>
                   <w:r>
                     <w:rPr>
                       <w:rFonts w:ascii="Century Gothic" w:hAnsi="Century Gothic"/>
@@ -167,7 +166,6 @@
                     </w:rPr>
                     <w:t>kae</w:t>
                   </w:r>
-                  <w:proofErr w:type="spellEnd"/>
                   <w:r>
                     <w:rPr>
                       <w:rFonts w:ascii="Century Gothic" w:hAnsi="Century Gothic"/>
@@ -195,7 +193,6 @@
                     </w:rPr>
                     <w:t>{</w:t>
                   </w:r>
-                  <w:proofErr w:type="gramStart"/>
                   <w:r>
                     <w:rPr>
                       <w:rFonts w:ascii="Century Gothic" w:hAnsi="Century Gothic"/>
@@ -206,7 +203,6 @@
                     </w:rPr>
                     <w:t>ac</w:t>
                   </w:r>
-                  <w:proofErr w:type="gramEnd"/>
                   <w:r>
                     <w:rPr>
                       <w:rFonts w:ascii="Century Gothic" w:hAnsi="Century Gothic"/>
@@ -243,7 +239,6 @@
                     </w:rPr>
                     <w:t>{</w:t>
                   </w:r>
-                  <w:proofErr w:type="spellStart"/>
                   <w:r>
                     <w:rPr>
                       <w:rFonts w:ascii="Century Gothic" w:hAnsi="Century Gothic"/>
@@ -264,7 +259,6 @@
                     </w:rPr>
                     <w:t>d</w:t>
                   </w:r>
-                  <w:proofErr w:type="spellEnd"/>
                   <w:r>
                     <w:rPr>
                       <w:rFonts w:ascii="Century Gothic" w:hAnsi="Century Gothic"/>
@@ -306,7 +300,7 @@
             <v:path o:extrusionok="f" gradientshapeok="t" o:connecttype="rect"/>
             <o:lock v:ext="edit" aspectratio="t"/>
           </v:shapetype>
-          <v:shape id="_x0000_i1025" type="#_x0000_t75" style="width:115.45pt;height:107.3pt">
+          <v:shape id="_x0000_i1025" type="#_x0000_t75" style="width:115.5pt;height:107.25pt">
             <v:imagedata r:id="rId6" o:title="λογότυπο-για-έγγραφα"/>
           </v:shape>
         </w:pict>
@@ -549,82 +543,80 @@
             <w:pPr>
               <w:jc w:val="center"/>
               <w:rPr>
-                <w:rFonts w:ascii="Garamond" w:hAnsi="Garamond"/>
+                <w:rFonts w:ascii="Arial" w:hAnsi="Arial" w:cs="Arial"/>
                 <w:b/>
                 <w:bCs/>
-                <w:sz w:val="28"/>
-                <w:szCs w:val="28"/>
+                <w:sz w:val="26"/>
+                <w:szCs w:val="26"/>
                 <w:lang w:val="en-US"/>
               </w:rPr>
             </w:pPr>
             <w:r>
               <w:rPr>
-                <w:rFonts w:ascii="Garamond" w:hAnsi="Garamond"/>
+                <w:rFonts w:ascii="Arial" w:hAnsi="Arial" w:cs="Arial"/>
                 <w:b/>
                 <w:bCs/>
                 <w:color w:val="000000"/>
-                <w:sz w:val="28"/>
-                <w:szCs w:val="28"/>
+                <w:sz w:val="26"/>
+                <w:szCs w:val="26"/>
                 <w:lang w:val="en-US"/>
               </w:rPr>
               <w:t>{</w:t>
             </w:r>
-            <w:proofErr w:type="spellStart"/>
-            <w:r>
-              <w:rPr>
-                <w:rFonts w:ascii="Garamond" w:hAnsi="Garamond"/>
+            <w:r>
+              <w:rPr>
+                <w:rFonts w:ascii="Arial" w:hAnsi="Arial" w:cs="Arial"/>
                 <w:b/>
                 <w:bCs/>
                 <w:color w:val="000000"/>
-                <w:sz w:val="28"/>
-                <w:szCs w:val="28"/>
+                <w:sz w:val="26"/>
+                <w:szCs w:val="26"/>
                 <w:lang w:val="en-US"/>
               </w:rPr>
               <w:t>a</w:t>
             </w:r>
             <w:r>
               <w:rPr>
-                <w:rFonts w:ascii="Garamond" w:hAnsi="Garamond"/>
+                <w:rFonts w:ascii="Arial" w:hAnsi="Arial" w:cs="Arial"/>
                 <w:b/>
                 <w:bCs/>
                 <w:color w:val="000000"/>
-                <w:sz w:val="28"/>
-                <w:szCs w:val="28"/>
+                <w:sz w:val="26"/>
+                <w:szCs w:val="26"/>
                 <w:lang w:val="en-US"/>
               </w:rPr>
               <w:t>_</w:t>
             </w:r>
             <w:r>
               <w:rPr>
-                <w:rFonts w:ascii="Garamond" w:hAnsi="Garamond"/>
+                <w:rFonts w:ascii="Arial" w:hAnsi="Arial" w:cs="Arial"/>
                 <w:b/>
                 <w:bCs/>
                 <w:color w:val="000000"/>
-                <w:sz w:val="28"/>
-                <w:szCs w:val="28"/>
+                <w:sz w:val="26"/>
+                <w:szCs w:val="26"/>
                 <w:lang w:val="en-US"/>
               </w:rPr>
               <w:t>n</w:t>
             </w:r>
-            <w:proofErr w:type="spellEnd"/>
-            <w:r>
-              <w:rPr>
-                <w:rFonts w:ascii="Garamond" w:hAnsi="Garamond"/>
+            <w:r>
+              <w:rPr>
+                <w:rFonts w:ascii="Arial" w:hAnsi="Arial" w:cs="Arial"/>
                 <w:b/>
                 <w:bCs/>
                 <w:color w:val="000000"/>
-                <w:sz w:val="28"/>
-                <w:szCs w:val="28"/>
+                <w:sz w:val="26"/>
+                <w:szCs w:val="26"/>
                 <w:lang w:val="en-US"/>
               </w:rPr>
               <w:t>}</w:t>
             </w:r>
             <w:r>
               <w:rPr>
-                <w:rFonts w:ascii="Garamond" w:hAnsi="Garamond"/>
+                <w:rFonts w:ascii="Arial" w:hAnsi="Arial" w:cs="Arial"/>
                 <w:b/>
-                <w:sz w:val="28"/>
-                <w:szCs w:val="28"/>
+                <w:sz w:val="26"/>
+                <w:szCs w:val="26"/>
                 <w:vertAlign w:val="superscript"/>
                 <w:lang w:val="en-US"/>
               </w:rPr>
@@ -632,20 +624,20 @@
             </w:r>
             <w:r>
               <w:rPr>
-                <w:rFonts w:ascii="Garamond" w:hAnsi="Garamond"/>
+                <w:rFonts w:ascii="Arial" w:hAnsi="Arial" w:cs="Arial"/>
                 <w:b/>
-                <w:sz w:val="28"/>
-                <w:szCs w:val="28"/>
+                <w:sz w:val="26"/>
+                <w:szCs w:val="26"/>
                 <w:vertAlign w:val="superscript"/>
               </w:rPr>
               <w:t>ς</w:t>
             </w:r>
             <w:r>
               <w:rPr>
-                <w:rFonts w:ascii="Garamond" w:hAnsi="Garamond"/>
+                <w:rFonts w:ascii="Arial" w:hAnsi="Arial" w:cs="Arial"/>
                 <w:b/>
-                <w:sz w:val="28"/>
-                <w:szCs w:val="28"/>
+                <w:sz w:val="26"/>
+                <w:szCs w:val="26"/>
                 <w:vertAlign w:val="superscript"/>
                 <w:lang w:val="en-US"/>
               </w:rPr>
@@ -653,11 +645,11 @@
             </w:r>
             <w:r>
               <w:rPr>
-                <w:rFonts w:ascii="Garamond" w:hAnsi="Garamond"/>
+                <w:rFonts w:ascii="Arial" w:hAnsi="Arial" w:cs="Arial"/>
                 <w:b/>
                 <w:bCs/>
-                <w:sz w:val="28"/>
-                <w:szCs w:val="28"/>
+                <w:sz w:val="26"/>
+                <w:szCs w:val="26"/>
               </w:rPr>
               <w:t>ΛΟΓΑΡΙΑΣΜΟΣ</w:t>
             </w:r>
@@ -666,82 +658,59 @@
             <w:pPr>
               <w:jc w:val="center"/>
               <w:rPr>
-                <w:rFonts w:eastAsia="Tahoma"/>
-                <w:sz w:val="20"/>
+                <w:rFonts w:ascii="Arial" w:eastAsia="Tahoma" w:hAnsi="Arial" w:cs="Arial"/>
+                <w:sz w:val="22"/>
+                <w:szCs w:val="22"/>
                 <w:lang w:val="en-US"/>
               </w:rPr>
             </w:pPr>
             <w:r>
               <w:rPr>
-                <w:rFonts w:ascii="Garamond" w:hAnsi="Garamond"/>
+                <w:rFonts w:ascii="Arial" w:hAnsi="Arial" w:cs="Arial"/>
                 <w:bCs/>
                 <w:color w:val="000000"/>
-                <w:sz w:val="28"/>
-                <w:szCs w:val="28"/>
+                <w:sz w:val="26"/>
+                <w:szCs w:val="26"/>
                 <w:lang w:val="en-US"/>
               </w:rPr>
               <w:t>{</w:t>
             </w:r>
-            <w:proofErr w:type="spellStart"/>
-            <w:r>
-              <w:rPr>
-                <w:rFonts w:ascii="Garamond" w:hAnsi="Garamond"/>
+            <w:r>
+              <w:rPr>
+                <w:rFonts w:ascii="Arial" w:hAnsi="Arial" w:cs="Arial"/>
                 <w:bCs/>
                 <w:color w:val="000000"/>
-                <w:sz w:val="28"/>
-                <w:szCs w:val="28"/>
-                <w:lang w:val="en-US"/>
-              </w:rPr>
-              <w:t>a</w:t>
-            </w:r>
-            <w:r>
-              <w:rPr>
-                <w:rFonts w:ascii="Garamond" w:hAnsi="Garamond"/>
+                <w:sz w:val="26"/>
+                <w:szCs w:val="26"/>
+                <w:lang w:val="en-US"/>
+              </w:rPr>
+              <w:t>a_n</w:t>
+            </w:r>
+            <w:r>
+              <w:rPr>
+                <w:rFonts w:ascii="Arial" w:hAnsi="Arial" w:cs="Arial"/>
                 <w:bCs/>
                 <w:color w:val="000000"/>
-                <w:sz w:val="28"/>
-                <w:szCs w:val="28"/>
-                <w:lang w:val="en-US"/>
-              </w:rPr>
-              <w:t>_</w:t>
-            </w:r>
-            <w:r>
-              <w:rPr>
-                <w:rFonts w:ascii="Garamond" w:hAnsi="Garamond"/>
-                <w:bCs/>
-                <w:color w:val="000000"/>
-                <w:sz w:val="28"/>
-                <w:szCs w:val="28"/>
-                <w:lang w:val="en-US"/>
-              </w:rPr>
-              <w:t>n</w:t>
-            </w:r>
-            <w:proofErr w:type="spellEnd"/>
-            <w:r>
-              <w:rPr>
-                <w:rFonts w:ascii="Garamond" w:hAnsi="Garamond"/>
-                <w:bCs/>
-                <w:color w:val="000000"/>
-                <w:sz w:val="28"/>
-                <w:szCs w:val="28"/>
+                <w:sz w:val="26"/>
+                <w:szCs w:val="26"/>
                 <w:lang w:val="en-US"/>
               </w:rPr>
               <w:t>}</w:t>
             </w:r>
             <w:r>
               <w:rPr>
-                <w:rFonts w:ascii="Garamond" w:hAnsi="Garamond"/>
-                <w:sz w:val="28"/>
-                <w:szCs w:val="28"/>
+                <w:rFonts w:ascii="Arial" w:hAnsi="Arial" w:cs="Arial"/>
+                <w:sz w:val="26"/>
+                <w:szCs w:val="26"/>
                 <w:vertAlign w:val="superscript"/>
               </w:rPr>
               <w:t>ου</w:t>
             </w:r>
             <w:r>
               <w:rPr>
-                <w:rFonts w:ascii="Garamond" w:hAnsi="Garamond"/>
-                <w:sz w:val="28"/>
-                <w:szCs w:val="28"/>
+                <w:rFonts w:ascii="Arial" w:hAnsi="Arial" w:cs="Arial"/>
+                <w:sz w:val="26"/>
+                <w:szCs w:val="26"/>
                 <w:vertAlign w:val="superscript"/>
                 <w:lang w:val="en-US"/>
               </w:rPr>
@@ -749,150 +718,139 @@
             </w:r>
             <w:r>
               <w:rPr>
-                <w:rFonts w:ascii="Garamond" w:hAnsi="Garamond"/>
-                <w:sz w:val="28"/>
-                <w:szCs w:val="28"/>
+                <w:rFonts w:ascii="Arial" w:hAnsi="Arial" w:cs="Arial"/>
+                <w:sz w:val="26"/>
+                <w:szCs w:val="26"/>
               </w:rPr>
               <w:t>ΤΙΜΟΛΟΓΙΟΥ</w:t>
             </w:r>
             <w:r>
               <w:rPr>
-                <w:rFonts w:ascii="Garamond" w:hAnsi="Garamond"/>
-                <w:sz w:val="28"/>
-                <w:szCs w:val="28"/>
+                <w:rFonts w:ascii="Arial" w:hAnsi="Arial" w:cs="Arial"/>
+                <w:sz w:val="26"/>
+                <w:szCs w:val="26"/>
                 <w:lang w:val="en-US"/>
               </w:rPr>
               <w:t xml:space="preserve"> </w:t>
             </w:r>
             <w:r>
               <w:rPr>
-                <w:rFonts w:ascii="Garamond" w:hAnsi="Garamond"/>
-                <w:sz w:val="28"/>
-                <w:szCs w:val="28"/>
+                <w:rFonts w:ascii="Arial" w:hAnsi="Arial" w:cs="Arial"/>
+                <w:sz w:val="26"/>
+                <w:szCs w:val="26"/>
               </w:rPr>
               <w:t>ΕΚΤΕΛΕΣΗΣ</w:t>
             </w:r>
             <w:r>
               <w:rPr>
-                <w:rFonts w:ascii="Garamond" w:hAnsi="Garamond"/>
-                <w:sz w:val="28"/>
-                <w:szCs w:val="28"/>
+                <w:rFonts w:ascii="Arial" w:hAnsi="Arial" w:cs="Arial"/>
+                <w:sz w:val="26"/>
+                <w:szCs w:val="26"/>
                 <w:lang w:val="en-US"/>
               </w:rPr>
               <w:t xml:space="preserve"> </w:t>
             </w:r>
             <w:r>
               <w:rPr>
-                <w:rFonts w:ascii="Garamond" w:hAnsi="Garamond"/>
-                <w:sz w:val="28"/>
-                <w:szCs w:val="28"/>
+                <w:rFonts w:ascii="Arial" w:hAnsi="Arial" w:cs="Arial"/>
+                <w:sz w:val="26"/>
+                <w:szCs w:val="26"/>
               </w:rPr>
               <w:t>ΕΡΓΑΣΙΩΝ</w:t>
             </w:r>
             <w:r>
               <w:rPr>
-                <w:rFonts w:ascii="Garamond" w:hAnsi="Garamond"/>
-                <w:sz w:val="28"/>
-                <w:szCs w:val="28"/>
+                <w:rFonts w:ascii="Arial" w:hAnsi="Arial" w:cs="Arial"/>
+                <w:sz w:val="26"/>
+                <w:szCs w:val="26"/>
                 <w:lang w:val="en-US"/>
               </w:rPr>
               <w:t xml:space="preserve"> </w:t>
             </w:r>
             <w:r>
               <w:rPr>
-                <w:rFonts w:ascii="Garamond" w:hAnsi="Garamond"/>
-                <w:sz w:val="28"/>
-                <w:szCs w:val="28"/>
+                <w:rFonts w:ascii="Arial" w:hAnsi="Arial" w:cs="Arial"/>
+                <w:sz w:val="26"/>
+                <w:szCs w:val="26"/>
               </w:rPr>
               <w:t>ΑΠΟ</w:t>
             </w:r>
             <w:r>
               <w:rPr>
-                <w:rFonts w:ascii="Garamond" w:hAnsi="Garamond"/>
-                <w:sz w:val="28"/>
-                <w:szCs w:val="28"/>
+                <w:rFonts w:ascii="Arial" w:hAnsi="Arial" w:cs="Arial"/>
+                <w:sz w:val="26"/>
+                <w:szCs w:val="26"/>
                 <w:lang w:val="en-US"/>
               </w:rPr>
               <w:t xml:space="preserve"> </w:t>
             </w:r>
             <w:r>
               <w:rPr>
-                <w:rFonts w:ascii="Garamond" w:hAnsi="Garamond"/>
-                <w:sz w:val="28"/>
-                <w:szCs w:val="28"/>
+                <w:rFonts w:ascii="Arial" w:hAnsi="Arial" w:cs="Arial"/>
+                <w:sz w:val="26"/>
+                <w:szCs w:val="26"/>
               </w:rPr>
               <w:t>ΤΗΝ</w:t>
             </w:r>
             <w:r>
               <w:rPr>
-                <w:rFonts w:ascii="Garamond" w:hAnsi="Garamond"/>
-                <w:sz w:val="28"/>
-                <w:szCs w:val="28"/>
+                <w:rFonts w:ascii="Arial" w:hAnsi="Arial" w:cs="Arial"/>
+                <w:sz w:val="26"/>
+                <w:szCs w:val="26"/>
                 <w:lang w:val="en-US"/>
               </w:rPr>
               <w:t xml:space="preserve"> </w:t>
             </w:r>
             <w:r>
               <w:rPr>
-                <w:rFonts w:ascii="Garamond" w:hAnsi="Garamond"/>
-                <w:sz w:val="28"/>
-                <w:szCs w:val="28"/>
+                <w:rFonts w:ascii="Arial" w:hAnsi="Arial" w:cs="Arial"/>
+                <w:sz w:val="26"/>
+                <w:szCs w:val="26"/>
                 <w:lang w:val="en-US"/>
               </w:rPr>
               <w:t>“</w:t>
             </w:r>
             <w:r>
               <w:rPr>
-                <w:rFonts w:ascii="Garamond" w:hAnsi="Garamond"/>
-                <w:sz w:val="28"/>
-                <w:szCs w:val="28"/>
+                <w:rFonts w:ascii="Arial" w:hAnsi="Arial" w:cs="Arial"/>
+                <w:sz w:val="26"/>
+                <w:szCs w:val="26"/>
                 <w:lang w:val="en-US"/>
               </w:rPr>
               <w:t>{</w:t>
             </w:r>
-            <w:proofErr w:type="spellStart"/>
-            <w:r>
-              <w:rPr>
-                <w:rFonts w:ascii="Garamond" w:hAnsi="Garamond"/>
-                <w:sz w:val="28"/>
-                <w:szCs w:val="28"/>
-                <w:lang w:val="en-US"/>
-              </w:rPr>
-              <w:t>c</w:t>
-            </w:r>
-            <w:r>
-              <w:rPr>
-                <w:rFonts w:ascii="Garamond" w:hAnsi="Garamond"/>
-                <w:sz w:val="28"/>
-                <w:szCs w:val="28"/>
-                <w:lang w:val="en-US"/>
-              </w:rPr>
-              <w:t>_</w:t>
-            </w:r>
-            <w:r>
-              <w:rPr>
-                <w:rFonts w:ascii="Garamond" w:hAnsi="Garamond"/>
-                <w:sz w:val="28"/>
-                <w:szCs w:val="28"/>
+            <w:r>
+              <w:rPr>
+                <w:rFonts w:ascii="Arial" w:hAnsi="Arial" w:cs="Arial"/>
+                <w:sz w:val="26"/>
+                <w:szCs w:val="26"/>
+                <w:lang w:val="en-US"/>
+              </w:rPr>
+              <w:t>c_</w:t>
+            </w:r>
+            <w:r>
+              <w:rPr>
+                <w:rFonts w:ascii="Arial" w:hAnsi="Arial" w:cs="Arial"/>
+                <w:sz w:val="26"/>
+                <w:szCs w:val="26"/>
                 <w:lang w:val="en-US"/>
               </w:rPr>
               <w:t>conc</w:t>
             </w:r>
-            <w:proofErr w:type="spellEnd"/>
-            <w:r>
-              <w:rPr>
-                <w:rFonts w:ascii="Garamond" w:hAnsi="Garamond"/>
-                <w:sz w:val="28"/>
-                <w:szCs w:val="28"/>
+            <w:r>
+              <w:rPr>
+                <w:rFonts w:ascii="Arial" w:hAnsi="Arial" w:cs="Arial"/>
+                <w:sz w:val="26"/>
+                <w:szCs w:val="26"/>
                 <w:lang w:val="en-US"/>
               </w:rPr>
               <w:t>}</w:t>
             </w:r>
             <w:r>
               <w:rPr>
-                <w:rFonts w:ascii="Garamond" w:hAnsi="Garamond"/>
-                <w:sz w:val="28"/>
-                <w:szCs w:val="28"/>
+                <w:rFonts w:ascii="Arial" w:hAnsi="Arial" w:cs="Arial"/>
+                <w:sz w:val="26"/>
+                <w:szCs w:val="26"/>
                 <w:lang w:val="en-US"/>
               </w:rPr>
               <w:t>”</w:t>
@@ -904,8 +862,9 @@
     <w:p>
       <w:pPr>
         <w:rPr>
-          <w:rFonts w:eastAsia="Tahoma"/>
-          <w:sz w:val="20"/>
+          <w:rFonts w:ascii="Arial" w:eastAsia="Tahoma" w:hAnsi="Arial" w:cs="Arial"/>
+          <w:sz w:val="22"/>
+          <w:szCs w:val="22"/>
           <w:lang w:val="en-US"/>
         </w:rPr>
       </w:pPr>
@@ -915,920 +874,754 @@
         <w:ind w:left="-709" w:right="-483"/>
         <w:jc w:val="both"/>
         <w:rPr>
-          <w:rFonts w:ascii="Garamond" w:hAnsi="Garamond"/>
-          <w:sz w:val="28"/>
-          <w:szCs w:val="28"/>
+          <w:rFonts w:ascii="Arial" w:hAnsi="Arial" w:cs="Arial"/>
+          <w:sz w:val="22"/>
+          <w:szCs w:val="22"/>
           <w:u w:val="single"/>
         </w:rPr>
       </w:pPr>
       <w:r>
         <w:rPr>
-          <w:rFonts w:ascii="Garamond" w:eastAsia="Tahoma" w:hAnsi="Garamond"/>
-          <w:sz w:val="28"/>
-          <w:szCs w:val="28"/>
+          <w:rFonts w:ascii="Arial" w:eastAsia="Tahoma" w:hAnsi="Arial" w:cs="Arial"/>
+          <w:sz w:val="22"/>
+          <w:szCs w:val="22"/>
         </w:rPr>
         <w:t>Το</w:t>
       </w:r>
       <w:r>
         <w:rPr>
-          <w:rFonts w:ascii="Garamond" w:eastAsia="Tahoma" w:hAnsi="Garamond"/>
-          <w:sz w:val="28"/>
-          <w:szCs w:val="28"/>
+          <w:rFonts w:ascii="Arial" w:eastAsia="Tahoma" w:hAnsi="Arial" w:cs="Arial"/>
+          <w:sz w:val="22"/>
+          <w:szCs w:val="22"/>
         </w:rPr>
         <w:t xml:space="preserve"> </w:t>
       </w:r>
       <w:r>
         <w:rPr>
-          <w:rFonts w:ascii="Garamond" w:eastAsia="Tahoma" w:hAnsi="Garamond"/>
-          <w:sz w:val="28"/>
-          <w:szCs w:val="28"/>
+          <w:rFonts w:ascii="Arial" w:eastAsia="Tahoma" w:hAnsi="Arial" w:cs="Arial"/>
+          <w:sz w:val="22"/>
+          <w:szCs w:val="22"/>
         </w:rPr>
         <w:t>παρόν</w:t>
       </w:r>
       <w:r>
         <w:rPr>
-          <w:rFonts w:ascii="Garamond" w:eastAsia="Tahoma" w:hAnsi="Garamond"/>
-          <w:sz w:val="28"/>
-          <w:szCs w:val="28"/>
+          <w:rFonts w:ascii="Arial" w:eastAsia="Tahoma" w:hAnsi="Arial" w:cs="Arial"/>
+          <w:sz w:val="22"/>
+          <w:szCs w:val="22"/>
         </w:rPr>
         <w:t xml:space="preserve"> </w:t>
       </w:r>
       <w:r>
         <w:rPr>
-          <w:rFonts w:ascii="Garamond" w:eastAsia="Tahoma" w:hAnsi="Garamond"/>
-          <w:sz w:val="28"/>
-          <w:szCs w:val="28"/>
+          <w:rFonts w:ascii="Arial" w:eastAsia="Tahoma" w:hAnsi="Arial" w:cs="Arial"/>
+          <w:sz w:val="22"/>
+          <w:szCs w:val="22"/>
         </w:rPr>
         <w:t>έγγραφο</w:t>
       </w:r>
       <w:r>
         <w:rPr>
-          <w:rFonts w:ascii="Garamond" w:eastAsia="Tahoma" w:hAnsi="Garamond"/>
-          <w:sz w:val="28"/>
-          <w:szCs w:val="28"/>
+          <w:rFonts w:ascii="Arial" w:eastAsia="Tahoma" w:hAnsi="Arial" w:cs="Arial"/>
+          <w:sz w:val="22"/>
+          <w:szCs w:val="22"/>
         </w:rPr>
         <w:t xml:space="preserve"> </w:t>
       </w:r>
       <w:r>
         <w:rPr>
-          <w:rFonts w:ascii="Garamond" w:eastAsia="Tahoma" w:hAnsi="Garamond"/>
-          <w:sz w:val="28"/>
-          <w:szCs w:val="28"/>
+          <w:rFonts w:ascii="Arial" w:eastAsia="Tahoma" w:hAnsi="Arial" w:cs="Arial"/>
+          <w:sz w:val="22"/>
+          <w:szCs w:val="22"/>
         </w:rPr>
         <w:t>αφορά</w:t>
       </w:r>
       <w:r>
         <w:rPr>
-          <w:rFonts w:ascii="Garamond" w:eastAsia="Tahoma" w:hAnsi="Garamond"/>
-          <w:sz w:val="28"/>
-          <w:szCs w:val="28"/>
+          <w:rFonts w:ascii="Arial" w:eastAsia="Tahoma" w:hAnsi="Arial" w:cs="Arial"/>
+          <w:sz w:val="22"/>
+          <w:szCs w:val="22"/>
         </w:rPr>
         <w:t xml:space="preserve"> </w:t>
       </w:r>
       <w:r>
         <w:rPr>
-          <w:rFonts w:ascii="Garamond" w:eastAsia="Tahoma" w:hAnsi="Garamond"/>
-          <w:sz w:val="28"/>
-          <w:szCs w:val="28"/>
-        </w:rPr>
-        <w:t>τη</w:t>
-      </w:r>
-      <w:r>
-        <w:rPr>
-          <w:rFonts w:ascii="Garamond" w:eastAsia="Tahoma" w:hAnsi="Garamond"/>
-          <w:sz w:val="28"/>
-          <w:szCs w:val="28"/>
+          <w:rFonts w:ascii="Arial" w:eastAsia="Tahoma" w:hAnsi="Arial" w:cs="Arial"/>
+          <w:sz w:val="22"/>
+          <w:szCs w:val="22"/>
+        </w:rPr>
+        <w:t xml:space="preserve">τη διαβίβαση του </w:t>
+      </w:r>
+      <w:r>
+        <w:rPr>
+          <w:rFonts w:ascii="Arial" w:hAnsi="Arial" w:cs="Arial"/>
+          <w:sz w:val="22"/>
+          <w:szCs w:val="22"/>
+        </w:rPr>
+        <w:t>με</w:t>
+      </w:r>
+      <w:r>
+        <w:rPr>
+          <w:rFonts w:ascii="Arial" w:hAnsi="Arial" w:cs="Arial"/>
+          <w:sz w:val="22"/>
+          <w:szCs w:val="22"/>
         </w:rPr>
         <w:t xml:space="preserve"> </w:t>
       </w:r>
       <w:r>
         <w:rPr>
-          <w:rFonts w:ascii="Garamond" w:eastAsia="Tahoma" w:hAnsi="Garamond"/>
-          <w:sz w:val="28"/>
-          <w:szCs w:val="28"/>
-        </w:rPr>
-        <w:t>διαβίβαση</w:t>
-      </w:r>
-      <w:r>
-        <w:rPr>
-          <w:rFonts w:ascii="Garamond" w:eastAsia="Tahoma" w:hAnsi="Garamond"/>
-          <w:sz w:val="28"/>
-          <w:szCs w:val="28"/>
+          <w:rFonts w:ascii="Arial" w:hAnsi="Arial" w:cs="Arial"/>
+          <w:sz w:val="22"/>
+          <w:szCs w:val="22"/>
+        </w:rPr>
+        <w:t>αρ.</w:t>
+      </w:r>
+      <w:r>
+        <w:rPr>
+          <w:rFonts w:ascii="Arial" w:hAnsi="Arial" w:cs="Arial"/>
+          <w:sz w:val="22"/>
+          <w:szCs w:val="22"/>
         </w:rPr>
         <w:t xml:space="preserve"> </w:t>
       </w:r>
       <w:r>
         <w:rPr>
-          <w:rFonts w:ascii="Garamond" w:eastAsia="Tahoma" w:hAnsi="Garamond"/>
-          <w:sz w:val="28"/>
-          <w:szCs w:val="28"/>
-        </w:rPr>
-        <w:t>του</w:t>
-      </w:r>
-      <w:r>
-        <w:rPr>
-          <w:rFonts w:ascii="Garamond" w:eastAsia="Tahoma" w:hAnsi="Garamond"/>
-          <w:sz w:val="28"/>
-          <w:szCs w:val="28"/>
-        </w:rPr>
-        <w:t xml:space="preserve"> </w:t>
-      </w:r>
-      <w:r>
-        <w:rPr>
-          <w:rFonts w:ascii="Garamond" w:hAnsi="Garamond"/>
-          <w:sz w:val="28"/>
-          <w:szCs w:val="28"/>
-        </w:rPr>
-        <w:t>με</w:t>
-      </w:r>
-      <w:r>
-        <w:rPr>
-          <w:rFonts w:ascii="Garamond" w:hAnsi="Garamond"/>
-          <w:sz w:val="28"/>
-          <w:szCs w:val="28"/>
-        </w:rPr>
-        <w:t xml:space="preserve"> </w:t>
-      </w:r>
-      <w:r>
-        <w:rPr>
-          <w:rFonts w:ascii="Garamond" w:hAnsi="Garamond"/>
-          <w:sz w:val="28"/>
-          <w:szCs w:val="28"/>
-        </w:rPr>
-        <w:t>αρ</w:t>
-      </w:r>
-      <w:r>
-        <w:rPr>
-          <w:rFonts w:ascii="Garamond" w:hAnsi="Garamond"/>
-          <w:sz w:val="28"/>
-          <w:szCs w:val="28"/>
-        </w:rPr>
-        <w:t>.</w:t>
-      </w:r>
-      <w:r>
-        <w:rPr>
-          <w:rFonts w:ascii="Garamond" w:hAnsi="Garamond"/>
-          <w:sz w:val="28"/>
-          <w:szCs w:val="28"/>
-        </w:rPr>
-        <w:t xml:space="preserve"> </w:t>
-      </w:r>
-      <w:r>
-        <w:rPr>
-          <w:rFonts w:ascii="Garamond" w:hAnsi="Garamond"/>
+          <w:rFonts w:ascii="Arial" w:hAnsi="Arial" w:cs="Arial"/>
           <w:bCs/>
           <w:color w:val="000000"/>
-          <w:sz w:val="28"/>
-          <w:szCs w:val="28"/>
+          <w:sz w:val="22"/>
+          <w:szCs w:val="22"/>
         </w:rPr>
         <w:t>{</w:t>
       </w:r>
       <w:r>
         <w:rPr>
-          <w:rFonts w:ascii="Garamond" w:hAnsi="Garamond"/>
+          <w:rFonts w:ascii="Arial" w:hAnsi="Arial" w:cs="Arial"/>
           <w:bCs/>
           <w:color w:val="000000"/>
-          <w:sz w:val="28"/>
-          <w:szCs w:val="28"/>
+          <w:sz w:val="22"/>
+          <w:szCs w:val="22"/>
           <w:lang w:val="en-US"/>
         </w:rPr>
         <w:t>a</w:t>
       </w:r>
       <w:r>
         <w:rPr>
-          <w:rFonts w:ascii="Garamond" w:hAnsi="Garamond"/>
+          <w:rFonts w:ascii="Arial" w:hAnsi="Arial" w:cs="Arial"/>
           <w:bCs/>
           <w:color w:val="000000"/>
-          <w:sz w:val="28"/>
-          <w:szCs w:val="28"/>
+          <w:sz w:val="22"/>
+          <w:szCs w:val="22"/>
         </w:rPr>
         <w:t>_</w:t>
       </w:r>
       <w:r>
         <w:rPr>
-          <w:rFonts w:ascii="Garamond" w:hAnsi="Garamond"/>
+          <w:rFonts w:ascii="Arial" w:hAnsi="Arial" w:cs="Arial"/>
           <w:bCs/>
           <w:color w:val="000000"/>
-          <w:sz w:val="28"/>
-          <w:szCs w:val="28"/>
+          <w:sz w:val="22"/>
+          <w:szCs w:val="22"/>
           <w:lang w:val="en-US"/>
         </w:rPr>
         <w:t>i</w:t>
       </w:r>
       <w:r>
         <w:rPr>
-          <w:rFonts w:ascii="Garamond" w:hAnsi="Garamond"/>
+          <w:rFonts w:ascii="Arial" w:hAnsi="Arial" w:cs="Arial"/>
           <w:bCs/>
           <w:color w:val="000000"/>
-          <w:sz w:val="28"/>
-          <w:szCs w:val="28"/>
+          <w:sz w:val="22"/>
+          <w:szCs w:val="22"/>
           <w:lang w:val="en-US"/>
         </w:rPr>
         <w:t>n</w:t>
       </w:r>
       <w:r>
         <w:rPr>
-          <w:rFonts w:ascii="Garamond" w:hAnsi="Garamond"/>
+          <w:rFonts w:ascii="Arial" w:hAnsi="Arial" w:cs="Arial"/>
           <w:bCs/>
           <w:color w:val="000000"/>
-          <w:sz w:val="28"/>
-          <w:szCs w:val="28"/>
+          <w:sz w:val="22"/>
+          <w:szCs w:val="22"/>
         </w:rPr>
         <w:t>}</w:t>
       </w:r>
       <w:r>
         <w:rPr>
-          <w:rFonts w:ascii="Garamond" w:hAnsi="Garamond"/>
+          <w:rFonts w:ascii="Arial" w:hAnsi="Arial" w:cs="Arial"/>
           <w:bCs/>
           <w:color w:val="000000"/>
-          <w:sz w:val="28"/>
-          <w:szCs w:val="28"/>
+          <w:sz w:val="22"/>
+          <w:szCs w:val="22"/>
         </w:rPr>
         <w:t>/</w:t>
       </w:r>
       <w:r>
         <w:rPr>
-          <w:rFonts w:ascii="Garamond" w:hAnsi="Garamond"/>
+          <w:rFonts w:ascii="Arial" w:hAnsi="Arial" w:cs="Arial"/>
           <w:bCs/>
           <w:color w:val="000000"/>
-          <w:sz w:val="28"/>
-          <w:szCs w:val="28"/>
+          <w:sz w:val="22"/>
+          <w:szCs w:val="22"/>
         </w:rPr>
         <w:t>{</w:t>
       </w:r>
       <w:r>
         <w:rPr>
-          <w:rFonts w:ascii="Garamond" w:hAnsi="Garamond"/>
+          <w:rFonts w:ascii="Arial" w:hAnsi="Arial" w:cs="Arial"/>
           <w:bCs/>
           <w:color w:val="000000"/>
-          <w:sz w:val="28"/>
-          <w:szCs w:val="28"/>
+          <w:sz w:val="22"/>
+          <w:szCs w:val="22"/>
           <w:lang w:val="en-US"/>
         </w:rPr>
         <w:t>a</w:t>
       </w:r>
       <w:r>
         <w:rPr>
-          <w:rFonts w:ascii="Garamond" w:hAnsi="Garamond"/>
+          <w:rFonts w:ascii="Arial" w:hAnsi="Arial" w:cs="Arial"/>
           <w:bCs/>
           <w:color w:val="000000"/>
-          <w:sz w:val="28"/>
-          <w:szCs w:val="28"/>
+          <w:sz w:val="22"/>
+          <w:szCs w:val="22"/>
         </w:rPr>
         <w:t>_</w:t>
       </w:r>
       <w:r>
         <w:rPr>
-          <w:rFonts w:ascii="Garamond" w:hAnsi="Garamond"/>
+          <w:rFonts w:ascii="Arial" w:hAnsi="Arial" w:cs="Arial"/>
           <w:bCs/>
           <w:color w:val="000000"/>
-          <w:sz w:val="28"/>
-          <w:szCs w:val="28"/>
+          <w:sz w:val="22"/>
+          <w:szCs w:val="22"/>
           <w:lang w:val="en-US"/>
         </w:rPr>
         <w:t>i</w:t>
       </w:r>
       <w:r>
         <w:rPr>
-          <w:rFonts w:ascii="Garamond" w:hAnsi="Garamond"/>
+          <w:rFonts w:ascii="Arial" w:hAnsi="Arial" w:cs="Arial"/>
           <w:bCs/>
           <w:color w:val="000000"/>
-          <w:sz w:val="28"/>
-          <w:szCs w:val="28"/>
+          <w:sz w:val="22"/>
+          <w:szCs w:val="22"/>
           <w:lang w:val="en-US"/>
         </w:rPr>
         <w:t>d</w:t>
       </w:r>
       <w:r>
         <w:rPr>
-          <w:rFonts w:ascii="Garamond" w:hAnsi="Garamond"/>
+          <w:rFonts w:ascii="Arial" w:hAnsi="Arial" w:cs="Arial"/>
           <w:bCs/>
           <w:color w:val="000000"/>
-          <w:sz w:val="28"/>
-          <w:szCs w:val="28"/>
+          <w:sz w:val="22"/>
+          <w:szCs w:val="22"/>
         </w:rPr>
         <w:t>}</w:t>
       </w:r>
       <w:r>
         <w:rPr>
-          <w:rFonts w:ascii="Garamond" w:hAnsi="Garamond"/>
+          <w:rFonts w:ascii="Arial" w:hAnsi="Arial" w:cs="Arial"/>
           <w:bCs/>
           <w:color w:val="000000"/>
-          <w:sz w:val="28"/>
-          <w:szCs w:val="28"/>
+          <w:sz w:val="22"/>
+          <w:szCs w:val="22"/>
         </w:rPr>
         <w:t xml:space="preserve"> </w:t>
       </w:r>
       <w:r>
         <w:rPr>
-          <w:rFonts w:ascii="Garamond" w:hAnsi="Garamond"/>
-          <w:sz w:val="28"/>
-          <w:szCs w:val="28"/>
+          <w:rFonts w:ascii="Arial" w:hAnsi="Arial" w:cs="Arial"/>
+          <w:sz w:val="22"/>
+          <w:szCs w:val="22"/>
         </w:rPr>
         <w:t>Τιμολογί</w:t>
       </w:r>
       <w:r>
         <w:rPr>
-          <w:rFonts w:ascii="Garamond" w:hAnsi="Garamond"/>
-          <w:sz w:val="28"/>
-          <w:szCs w:val="28"/>
+          <w:rFonts w:ascii="Arial" w:hAnsi="Arial" w:cs="Arial"/>
+          <w:sz w:val="22"/>
+          <w:szCs w:val="22"/>
         </w:rPr>
         <w:t>ο</w:t>
       </w:r>
       <w:r>
         <w:rPr>
-          <w:rFonts w:ascii="Garamond" w:hAnsi="Garamond"/>
-          <w:sz w:val="28"/>
-          <w:szCs w:val="28"/>
+          <w:rFonts w:ascii="Arial" w:hAnsi="Arial" w:cs="Arial"/>
+          <w:sz w:val="22"/>
+          <w:szCs w:val="22"/>
         </w:rPr>
         <w:t>υ</w:t>
       </w:r>
       <w:r>
         <w:rPr>
-          <w:rFonts w:ascii="Garamond" w:hAnsi="Garamond"/>
-          <w:sz w:val="28"/>
-          <w:szCs w:val="28"/>
+          <w:rFonts w:ascii="Arial" w:hAnsi="Arial" w:cs="Arial"/>
+          <w:sz w:val="22"/>
+          <w:szCs w:val="22"/>
         </w:rPr>
         <w:t xml:space="preserve"> </w:t>
       </w:r>
       <w:r>
         <w:rPr>
-          <w:rFonts w:ascii="Garamond" w:hAnsi="Garamond"/>
-          <w:sz w:val="28"/>
-          <w:szCs w:val="28"/>
+          <w:rFonts w:ascii="Arial" w:hAnsi="Arial" w:cs="Arial"/>
+          <w:sz w:val="22"/>
+          <w:szCs w:val="22"/>
         </w:rPr>
         <w:t>Παροχής</w:t>
       </w:r>
       <w:r>
         <w:rPr>
-          <w:rFonts w:ascii="Garamond" w:hAnsi="Garamond"/>
-          <w:sz w:val="28"/>
-          <w:szCs w:val="28"/>
+          <w:rFonts w:ascii="Arial" w:hAnsi="Arial" w:cs="Arial"/>
+          <w:sz w:val="22"/>
+          <w:szCs w:val="22"/>
         </w:rPr>
         <w:t xml:space="preserve"> </w:t>
       </w:r>
       <w:r>
         <w:rPr>
-          <w:rFonts w:ascii="Garamond" w:hAnsi="Garamond"/>
-          <w:sz w:val="28"/>
-          <w:szCs w:val="28"/>
+          <w:rFonts w:ascii="Arial" w:hAnsi="Arial" w:cs="Arial"/>
+          <w:sz w:val="22"/>
+          <w:szCs w:val="22"/>
         </w:rPr>
         <w:t>Υπηρεσιών</w:t>
       </w:r>
       <w:r>
         <w:rPr>
-          <w:rFonts w:ascii="Garamond" w:hAnsi="Garamond"/>
-          <w:sz w:val="28"/>
-          <w:szCs w:val="28"/>
+          <w:rFonts w:ascii="Arial" w:hAnsi="Arial" w:cs="Arial"/>
+          <w:sz w:val="22"/>
+          <w:szCs w:val="22"/>
         </w:rPr>
         <w:t xml:space="preserve"> </w:t>
       </w:r>
       <w:r>
         <w:rPr>
-          <w:rFonts w:ascii="Garamond" w:eastAsia="Tahoma" w:hAnsi="Garamond"/>
-          <w:sz w:val="28"/>
-          <w:szCs w:val="28"/>
+          <w:rFonts w:ascii="Arial" w:eastAsia="Tahoma" w:hAnsi="Arial" w:cs="Arial"/>
+          <w:sz w:val="22"/>
+          <w:szCs w:val="22"/>
         </w:rPr>
         <w:t>της</w:t>
       </w:r>
       <w:r>
         <w:rPr>
-          <w:rFonts w:ascii="Garamond" w:eastAsia="Tahoma" w:hAnsi="Garamond"/>
-          <w:sz w:val="28"/>
-          <w:szCs w:val="28"/>
+          <w:rFonts w:ascii="Arial" w:eastAsia="Tahoma" w:hAnsi="Arial" w:cs="Arial"/>
+          <w:sz w:val="22"/>
+          <w:szCs w:val="22"/>
         </w:rPr>
         <w:t xml:space="preserve"> </w:t>
       </w:r>
       <w:r>
         <w:rPr>
-          <w:rFonts w:ascii="Garamond" w:eastAsia="Tahoma" w:hAnsi="Garamond"/>
-          <w:sz w:val="28"/>
-          <w:szCs w:val="28"/>
+          <w:rFonts w:ascii="Arial" w:eastAsia="Tahoma" w:hAnsi="Arial" w:cs="Arial"/>
+          <w:sz w:val="22"/>
+          <w:szCs w:val="22"/>
         </w:rPr>
         <w:t>{</w:t>
       </w:r>
       <w:r>
         <w:rPr>
-          <w:rFonts w:ascii="Garamond" w:eastAsia="Tahoma" w:hAnsi="Garamond"/>
-          <w:sz w:val="28"/>
-          <w:szCs w:val="28"/>
+          <w:rFonts w:ascii="Arial" w:eastAsia="Tahoma" w:hAnsi="Arial" w:cs="Arial"/>
+          <w:sz w:val="22"/>
+          <w:szCs w:val="22"/>
           <w:lang w:val="en-US"/>
         </w:rPr>
         <w:t>c</w:t>
       </w:r>
       <w:r>
         <w:rPr>
-          <w:rFonts w:ascii="Garamond" w:eastAsia="Tahoma" w:hAnsi="Garamond"/>
-          <w:sz w:val="28"/>
-          <w:szCs w:val="28"/>
+          <w:rFonts w:ascii="Arial" w:eastAsia="Tahoma" w:hAnsi="Arial" w:cs="Arial"/>
+          <w:sz w:val="22"/>
+          <w:szCs w:val="22"/>
         </w:rPr>
         <w:t>_</w:t>
       </w:r>
-      <w:proofErr w:type="spellStart"/>
-      <w:r>
-        <w:rPr>
-          <w:rFonts w:ascii="Garamond" w:eastAsia="Tahoma" w:hAnsi="Garamond"/>
-          <w:sz w:val="28"/>
-          <w:szCs w:val="28"/>
+      <w:r>
+        <w:rPr>
+          <w:rFonts w:ascii="Arial" w:eastAsia="Tahoma" w:hAnsi="Arial" w:cs="Arial"/>
+          <w:sz w:val="22"/>
+          <w:szCs w:val="22"/>
           <w:lang w:val="en-US"/>
         </w:rPr>
         <w:t>conc</w:t>
       </w:r>
-      <w:proofErr w:type="spellEnd"/>
-      <w:r>
-        <w:rPr>
-          <w:rFonts w:ascii="Garamond" w:eastAsia="Tahoma" w:hAnsi="Garamond"/>
-          <w:sz w:val="28"/>
-          <w:szCs w:val="28"/>
+      <w:r>
+        <w:rPr>
+          <w:rFonts w:ascii="Arial" w:eastAsia="Tahoma" w:hAnsi="Arial" w:cs="Arial"/>
+          <w:sz w:val="22"/>
+          <w:szCs w:val="22"/>
         </w:rPr>
         <w:t>}</w:t>
       </w:r>
       <w:r>
         <w:rPr>
-          <w:rFonts w:ascii="Garamond" w:eastAsia="Tahoma" w:hAnsi="Garamond"/>
-          <w:sz w:val="28"/>
-          <w:szCs w:val="28"/>
+          <w:rFonts w:ascii="Arial" w:eastAsia="Tahoma" w:hAnsi="Arial" w:cs="Arial"/>
+          <w:sz w:val="22"/>
+          <w:szCs w:val="22"/>
         </w:rPr>
         <w:t xml:space="preserve"> </w:t>
       </w:r>
       <w:r>
         <w:rPr>
-          <w:rFonts w:ascii="Garamond" w:eastAsia="Tahoma" w:hAnsi="Garamond"/>
-          <w:sz w:val="28"/>
-          <w:szCs w:val="28"/>
+          <w:rFonts w:ascii="Arial" w:eastAsia="Tahoma" w:hAnsi="Arial" w:cs="Arial"/>
+          <w:sz w:val="22"/>
+          <w:szCs w:val="22"/>
         </w:rPr>
         <w:t>σχετικά</w:t>
       </w:r>
       <w:r>
         <w:rPr>
-          <w:rFonts w:ascii="Garamond" w:eastAsia="Tahoma" w:hAnsi="Garamond"/>
-          <w:sz w:val="28"/>
-          <w:szCs w:val="28"/>
+          <w:rFonts w:ascii="Arial" w:eastAsia="Tahoma" w:hAnsi="Arial" w:cs="Arial"/>
+          <w:sz w:val="22"/>
+          <w:szCs w:val="22"/>
         </w:rPr>
         <w:t xml:space="preserve"> </w:t>
       </w:r>
       <w:r>
         <w:rPr>
-          <w:rFonts w:ascii="Garamond" w:eastAsia="Tahoma" w:hAnsi="Garamond"/>
-          <w:sz w:val="28"/>
-          <w:szCs w:val="28"/>
+          <w:rFonts w:ascii="Arial" w:eastAsia="Tahoma" w:hAnsi="Arial" w:cs="Arial"/>
+          <w:sz w:val="22"/>
+          <w:szCs w:val="22"/>
         </w:rPr>
         <w:t>με</w:t>
       </w:r>
       <w:r>
         <w:rPr>
-          <w:rFonts w:ascii="Garamond" w:eastAsia="Tahoma" w:hAnsi="Garamond"/>
-          <w:sz w:val="28"/>
-          <w:szCs w:val="28"/>
+          <w:rFonts w:ascii="Arial" w:eastAsia="Tahoma" w:hAnsi="Arial" w:cs="Arial"/>
+          <w:sz w:val="22"/>
+          <w:szCs w:val="22"/>
         </w:rPr>
         <w:t xml:space="preserve"> </w:t>
       </w:r>
       <w:r>
         <w:rPr>
-          <w:rFonts w:ascii="Garamond" w:eastAsia="Tahoma" w:hAnsi="Garamond"/>
-          <w:sz w:val="28"/>
-          <w:szCs w:val="28"/>
-        </w:rPr>
-        <w:t>την</w:t>
-      </w:r>
-      <w:r>
-        <w:rPr>
-          <w:rFonts w:ascii="Garamond" w:eastAsia="Tahoma" w:hAnsi="Garamond"/>
-          <w:sz w:val="28"/>
-          <w:szCs w:val="28"/>
+          <w:rFonts w:ascii="Arial" w:eastAsia="Tahoma" w:hAnsi="Arial" w:cs="Arial"/>
+          <w:sz w:val="22"/>
+          <w:szCs w:val="22"/>
+        </w:rPr>
+        <w:t xml:space="preserve">την προκαταβολή της </w:t>
+      </w:r>
+      <w:r>
+        <w:rPr>
+          <w:rFonts w:ascii="Arial" w:eastAsia="Tahoma" w:hAnsi="Arial" w:cs="Arial"/>
+          <w:sz w:val="22"/>
+          <w:szCs w:val="22"/>
+        </w:rPr>
+        <w:t>με</w:t>
+      </w:r>
+      <w:r>
+        <w:rPr>
+          <w:rFonts w:ascii="Arial" w:eastAsia="Tahoma" w:hAnsi="Arial" w:cs="Arial"/>
+          <w:sz w:val="22"/>
+          <w:szCs w:val="22"/>
         </w:rPr>
         <w:t xml:space="preserve"> </w:t>
       </w:r>
       <w:r>
         <w:rPr>
-          <w:rFonts w:ascii="Garamond" w:eastAsia="Tahoma" w:hAnsi="Garamond"/>
-          <w:sz w:val="28"/>
-          <w:szCs w:val="28"/>
-        </w:rPr>
-        <w:t>προκαταβολή</w:t>
-      </w:r>
-      <w:r>
-        <w:rPr>
-          <w:rFonts w:ascii="Garamond" w:eastAsia="Tahoma" w:hAnsi="Garamond"/>
-          <w:sz w:val="28"/>
-          <w:szCs w:val="28"/>
+          <w:rFonts w:ascii="Arial" w:eastAsia="Tahoma" w:hAnsi="Arial" w:cs="Arial"/>
+          <w:sz w:val="22"/>
+          <w:szCs w:val="22"/>
+        </w:rPr>
+        <w:t xml:space="preserve">Α.Π. </w:t>
+      </w:r>
+      <w:r>
+        <w:rPr>
+          <w:rFonts w:ascii="Arial" w:eastAsia="Tahoma" w:hAnsi="Arial" w:cs="Arial"/>
+          <w:sz w:val="22"/>
+          <w:szCs w:val="22"/>
+        </w:rPr>
+        <w:t>{</w:t>
+      </w:r>
+      <w:r>
+        <w:rPr>
+          <w:rFonts w:ascii="Arial" w:eastAsia="Tahoma" w:hAnsi="Arial" w:cs="Arial"/>
+          <w:sz w:val="22"/>
+          <w:szCs w:val="22"/>
+          <w:lang w:val="en-US"/>
+        </w:rPr>
+        <w:t>c</w:t>
+      </w:r>
+      <w:r>
+        <w:rPr>
+          <w:rFonts w:ascii="Arial" w:eastAsia="Tahoma" w:hAnsi="Arial" w:cs="Arial"/>
+          <w:sz w:val="22"/>
+          <w:szCs w:val="22"/>
+        </w:rPr>
+        <w:t>_</w:t>
+      </w:r>
+      <w:r>
+        <w:rPr>
+          <w:rFonts w:ascii="Arial" w:eastAsia="Tahoma" w:hAnsi="Arial" w:cs="Arial"/>
+          <w:sz w:val="22"/>
+          <w:szCs w:val="22"/>
+          <w:lang w:val="en-US"/>
+        </w:rPr>
+        <w:t>pn</w:t>
+      </w:r>
+      <w:r>
+        <w:rPr>
+          <w:rFonts w:ascii="Arial" w:eastAsia="Tahoma" w:hAnsi="Arial" w:cs="Arial"/>
+          <w:sz w:val="22"/>
+          <w:szCs w:val="22"/>
+        </w:rPr>
+        <w:t>}</w:t>
+      </w:r>
+      <w:r>
+        <w:rPr>
+          <w:rFonts w:ascii="Arial" w:eastAsia="Tahoma" w:hAnsi="Arial" w:cs="Arial"/>
+          <w:sz w:val="22"/>
+          <w:szCs w:val="22"/>
+        </w:rPr>
+        <w:t>/</w:t>
+      </w:r>
+      <w:r>
+        <w:rPr>
+          <w:rFonts w:ascii="Arial" w:eastAsia="Tahoma" w:hAnsi="Arial" w:cs="Arial"/>
+          <w:sz w:val="22"/>
+          <w:szCs w:val="22"/>
+        </w:rPr>
+        <w:t>{</w:t>
+      </w:r>
+      <w:r>
+        <w:rPr>
+          <w:rFonts w:ascii="Arial" w:eastAsia="Tahoma" w:hAnsi="Arial" w:cs="Arial"/>
+          <w:sz w:val="22"/>
+          <w:szCs w:val="22"/>
+          <w:lang w:val="en-US"/>
+        </w:rPr>
+        <w:t>c</w:t>
+      </w:r>
+      <w:r>
+        <w:rPr>
+          <w:rFonts w:ascii="Arial" w:eastAsia="Tahoma" w:hAnsi="Arial" w:cs="Arial"/>
+          <w:sz w:val="22"/>
+          <w:szCs w:val="22"/>
+        </w:rPr>
+        <w:t>_</w:t>
+      </w:r>
+      <w:r>
+        <w:rPr>
+          <w:rFonts w:ascii="Arial" w:eastAsia="Tahoma" w:hAnsi="Arial" w:cs="Arial"/>
+          <w:sz w:val="22"/>
+          <w:szCs w:val="22"/>
+          <w:lang w:val="en-US"/>
+        </w:rPr>
+        <w:t>pd</w:t>
+      </w:r>
+      <w:r>
+        <w:rPr>
+          <w:rFonts w:ascii="Arial" w:eastAsia="Tahoma" w:hAnsi="Arial" w:cs="Arial"/>
+          <w:sz w:val="22"/>
+          <w:szCs w:val="22"/>
+        </w:rPr>
+        <w:t>}</w:t>
+      </w:r>
+      <w:r>
+        <w:rPr>
+          <w:rFonts w:ascii="Arial" w:eastAsia="Tahoma" w:hAnsi="Arial" w:cs="Arial"/>
+          <w:sz w:val="22"/>
+          <w:szCs w:val="22"/>
         </w:rPr>
         <w:t xml:space="preserve"> </w:t>
       </w:r>
       <w:r>
         <w:rPr>
-          <w:rFonts w:ascii="Garamond" w:eastAsia="Tahoma" w:hAnsi="Garamond"/>
-          <w:sz w:val="28"/>
-          <w:szCs w:val="28"/>
-        </w:rPr>
-        <w:t>της</w:t>
-      </w:r>
-      <w:r>
-        <w:rPr>
-          <w:rFonts w:ascii="Garamond" w:eastAsia="Tahoma" w:hAnsi="Garamond"/>
-          <w:sz w:val="28"/>
-          <w:szCs w:val="28"/>
+          <w:rFonts w:ascii="Arial" w:hAnsi="Arial" w:cs="Arial"/>
+          <w:sz w:val="22"/>
+          <w:szCs w:val="22"/>
+        </w:rPr>
+        <w:t xml:space="preserve">Προγραμματικής </w:t>
+      </w:r>
+      <w:r>
+        <w:rPr>
+          <w:rFonts w:ascii="Arial" w:hAnsi="Arial" w:cs="Arial"/>
+          <w:sz w:val="22"/>
+          <w:szCs w:val="22"/>
+        </w:rPr>
+        <w:t>Σύμβασης</w:t>
+      </w:r>
+      <w:r>
+        <w:rPr>
+          <w:rFonts w:ascii="Arial" w:hAnsi="Arial" w:cs="Arial"/>
+          <w:sz w:val="22"/>
+          <w:szCs w:val="22"/>
         </w:rPr>
         <w:t xml:space="preserve"> </w:t>
       </w:r>
       <w:r>
         <w:rPr>
-          <w:rFonts w:ascii="Garamond" w:eastAsia="Tahoma" w:hAnsi="Garamond"/>
-          <w:sz w:val="28"/>
-          <w:szCs w:val="28"/>
-        </w:rPr>
-        <w:t>με</w:t>
-      </w:r>
-      <w:r>
-        <w:rPr>
-          <w:rFonts w:ascii="Garamond" w:eastAsia="Tahoma" w:hAnsi="Garamond"/>
-          <w:sz w:val="28"/>
-          <w:szCs w:val="28"/>
+          <w:rFonts w:ascii="Arial" w:hAnsi="Arial" w:cs="Arial"/>
+          <w:sz w:val="22"/>
+          <w:szCs w:val="22"/>
+        </w:rPr>
+        <w:t xml:space="preserve">μεταξύ </w:t>
+      </w:r>
+      <w:r>
+        <w:rPr>
+          <w:rFonts w:ascii="Arial" w:hAnsi="Arial" w:cs="Arial"/>
+          <w:sz w:val="22"/>
+          <w:szCs w:val="22"/>
+        </w:rPr>
+        <w:t>του</w:t>
+      </w:r>
+      <w:r>
+        <w:rPr>
+          <w:rFonts w:ascii="Arial" w:hAnsi="Arial" w:cs="Arial"/>
+          <w:sz w:val="22"/>
+          <w:szCs w:val="22"/>
         </w:rPr>
         <w:t xml:space="preserve"> </w:t>
       </w:r>
       <w:r>
         <w:rPr>
-          <w:rFonts w:ascii="Garamond" w:eastAsia="Tahoma" w:hAnsi="Garamond"/>
-          <w:sz w:val="28"/>
-          <w:szCs w:val="28"/>
-        </w:rPr>
-        <w:t>Α</w:t>
-      </w:r>
-      <w:r>
-        <w:rPr>
-          <w:rFonts w:ascii="Garamond" w:eastAsia="Tahoma" w:hAnsi="Garamond"/>
-          <w:sz w:val="28"/>
-          <w:szCs w:val="28"/>
-        </w:rPr>
-        <w:t>.</w:t>
-      </w:r>
-      <w:r>
-        <w:rPr>
-          <w:rFonts w:ascii="Garamond" w:eastAsia="Tahoma" w:hAnsi="Garamond"/>
-          <w:sz w:val="28"/>
-          <w:szCs w:val="28"/>
-        </w:rPr>
-        <w:t>Π</w:t>
-      </w:r>
-      <w:r>
-        <w:rPr>
-          <w:rFonts w:ascii="Garamond" w:eastAsia="Tahoma" w:hAnsi="Garamond"/>
-          <w:sz w:val="28"/>
-          <w:szCs w:val="28"/>
-        </w:rPr>
-        <w:t xml:space="preserve">. </w:t>
-      </w:r>
-      <w:r>
-        <w:rPr>
-          <w:rFonts w:ascii="Garamond" w:eastAsia="Tahoma" w:hAnsi="Garamond"/>
-          <w:sz w:val="28"/>
-          <w:szCs w:val="28"/>
+          <w:rFonts w:ascii="Arial" w:hAnsi="Arial" w:cs="Arial"/>
+          <w:sz w:val="22"/>
+          <w:szCs w:val="22"/>
+        </w:rPr>
+        <w:t>Δήμου</w:t>
+      </w:r>
+      <w:r>
+        <w:rPr>
+          <w:rFonts w:ascii="Arial" w:hAnsi="Arial" w:cs="Arial"/>
+          <w:sz w:val="22"/>
+          <w:szCs w:val="22"/>
+        </w:rPr>
+        <w:t xml:space="preserve"> </w:t>
+      </w:r>
+      <w:r>
+        <w:rPr>
+          <w:rFonts w:ascii="Arial" w:hAnsi="Arial" w:cs="Arial"/>
+          <w:sz w:val="22"/>
+          <w:szCs w:val="22"/>
+        </w:rPr>
+        <w:t>Αθηναίων</w:t>
+      </w:r>
+      <w:r>
+        <w:rPr>
+          <w:rFonts w:ascii="Arial" w:hAnsi="Arial" w:cs="Arial"/>
+          <w:sz w:val="22"/>
+          <w:szCs w:val="22"/>
+        </w:rPr>
+        <w:t xml:space="preserve"> </w:t>
+      </w:r>
+      <w:r>
+        <w:rPr>
+          <w:rFonts w:ascii="Arial" w:hAnsi="Arial" w:cs="Arial"/>
+          <w:sz w:val="22"/>
+          <w:szCs w:val="22"/>
+        </w:rPr>
+        <w:t xml:space="preserve">και </w:t>
+      </w:r>
+      <w:r>
+        <w:rPr>
+          <w:rFonts w:ascii="Arial" w:hAnsi="Arial" w:cs="Arial"/>
+          <w:sz w:val="22"/>
+          <w:szCs w:val="22"/>
         </w:rPr>
         <w:t>{</w:t>
       </w:r>
       <w:r>
         <w:rPr>
-          <w:rFonts w:ascii="Garamond" w:eastAsia="Tahoma" w:hAnsi="Garamond"/>
-          <w:sz w:val="28"/>
-          <w:szCs w:val="28"/>
+          <w:rFonts w:ascii="Arial" w:hAnsi="Arial" w:cs="Arial"/>
+          <w:sz w:val="22"/>
+          <w:szCs w:val="22"/>
           <w:lang w:val="en-US"/>
         </w:rPr>
         <w:t>c</w:t>
       </w:r>
       <w:r>
         <w:rPr>
-          <w:rFonts w:ascii="Garamond" w:eastAsia="Tahoma" w:hAnsi="Garamond"/>
-          <w:sz w:val="28"/>
-          <w:szCs w:val="28"/>
+          <w:rFonts w:ascii="Arial" w:hAnsi="Arial" w:cs="Arial"/>
+          <w:sz w:val="22"/>
+          <w:szCs w:val="22"/>
         </w:rPr>
         <w:t>_</w:t>
       </w:r>
-      <w:proofErr w:type="spellStart"/>
-      <w:r>
-        <w:rPr>
-          <w:rFonts w:ascii="Garamond" w:eastAsia="Tahoma" w:hAnsi="Garamond"/>
-          <w:sz w:val="28"/>
-          <w:szCs w:val="28"/>
+      <w:r>
+        <w:rPr>
+          <w:rFonts w:ascii="Arial" w:hAnsi="Arial" w:cs="Arial"/>
+          <w:sz w:val="22"/>
+          <w:szCs w:val="22"/>
           <w:lang w:val="en-US"/>
         </w:rPr>
-        <w:t>pn</w:t>
-      </w:r>
-      <w:proofErr w:type="spellEnd"/>
-      <w:r>
-        <w:rPr>
-          <w:rFonts w:ascii="Garamond" w:eastAsia="Tahoma" w:hAnsi="Garamond"/>
-          <w:sz w:val="28"/>
-          <w:szCs w:val="28"/>
+        <w:t>conc</w:t>
+      </w:r>
+      <w:r>
+        <w:rPr>
+          <w:rFonts w:ascii="Arial" w:hAnsi="Arial" w:cs="Arial"/>
+          <w:sz w:val="22"/>
+          <w:szCs w:val="22"/>
         </w:rPr>
         <w:t>}</w:t>
       </w:r>
       <w:r>
         <w:rPr>
-          <w:rFonts w:ascii="Garamond" w:eastAsia="Tahoma" w:hAnsi="Garamond"/>
-          <w:sz w:val="28"/>
-          <w:szCs w:val="28"/>
-        </w:rPr>
-        <w:t>/</w:t>
-      </w:r>
-      <w:r>
-        <w:rPr>
-          <w:rFonts w:ascii="Garamond" w:eastAsia="Tahoma" w:hAnsi="Garamond"/>
-          <w:sz w:val="28"/>
-          <w:szCs w:val="28"/>
+          <w:rFonts w:ascii="Arial" w:hAnsi="Arial" w:cs="Arial"/>
+          <w:sz w:val="22"/>
+          <w:szCs w:val="22"/>
+        </w:rPr>
+        <w:t xml:space="preserve"> </w:t>
+      </w:r>
+      <w:r>
+        <w:rPr>
+          <w:rFonts w:ascii="Arial" w:hAnsi="Arial" w:cs="Arial"/>
+          <w:sz w:val="22"/>
+          <w:szCs w:val="22"/>
+        </w:rPr>
+        <w:t xml:space="preserve">για την </w:t>
+      </w:r>
+      <w:r>
+        <w:rPr>
+          <w:rFonts w:ascii="Arial" w:hAnsi="Arial" w:cs="Arial"/>
+          <w:i/>
+          <w:sz w:val="22"/>
+          <w:szCs w:val="22"/>
         </w:rPr>
         <w:t>{</w:t>
       </w:r>
       <w:r>
         <w:rPr>
-          <w:rFonts w:ascii="Garamond" w:eastAsia="Tahoma" w:hAnsi="Garamond"/>
-          <w:sz w:val="28"/>
-          <w:szCs w:val="28"/>
+          <w:rFonts w:ascii="Arial" w:hAnsi="Arial" w:cs="Arial"/>
+          <w:i/>
+          <w:sz w:val="22"/>
+          <w:szCs w:val="22"/>
           <w:lang w:val="en-US"/>
         </w:rPr>
         <w:t>c</w:t>
       </w:r>
       <w:r>
         <w:rPr>
-          <w:rFonts w:ascii="Garamond" w:eastAsia="Tahoma" w:hAnsi="Garamond"/>
-          <w:sz w:val="28"/>
-          <w:szCs w:val="28"/>
+          <w:rFonts w:ascii="Arial" w:hAnsi="Arial" w:cs="Arial"/>
+          <w:i/>
+          <w:sz w:val="22"/>
+          <w:szCs w:val="22"/>
         </w:rPr>
         <w:t>_</w:t>
       </w:r>
       <w:r>
         <w:rPr>
-          <w:rFonts w:ascii="Garamond" w:eastAsia="Tahoma" w:hAnsi="Garamond"/>
-          <w:sz w:val="28"/>
-          <w:szCs w:val="28"/>
+          <w:rFonts w:ascii="Arial" w:hAnsi="Arial" w:cs="Arial"/>
+          <w:i/>
+          <w:sz w:val="22"/>
+          <w:szCs w:val="22"/>
           <w:lang w:val="en-US"/>
         </w:rPr>
-        <w:t>pd</w:t>
-      </w:r>
-      <w:r>
-        <w:rPr>
-          <w:rFonts w:ascii="Garamond" w:eastAsia="Tahoma" w:hAnsi="Garamond"/>
-          <w:sz w:val="28"/>
-          <w:szCs w:val="28"/>
+        <w:t>title</w:t>
+      </w:r>
+      <w:r>
+        <w:rPr>
+          <w:rFonts w:ascii="Arial" w:hAnsi="Arial" w:cs="Arial"/>
+          <w:i/>
+          <w:sz w:val="22"/>
+          <w:szCs w:val="22"/>
         </w:rPr>
         <w:t>}</w:t>
       </w:r>
       <w:r>
         <w:rPr>
-          <w:rFonts w:ascii="Garamond" w:eastAsia="Tahoma" w:hAnsi="Garamond"/>
-          <w:sz w:val="28"/>
-          <w:szCs w:val="28"/>
-        </w:rPr>
-        <w:t xml:space="preserve"> </w:t>
-      </w:r>
-      <w:r>
-        <w:rPr>
-          <w:rFonts w:ascii="Garamond" w:hAnsi="Garamond"/>
-          <w:sz w:val="28"/>
-          <w:szCs w:val="28"/>
-        </w:rPr>
-        <w:t>Προγραμματικής</w:t>
-      </w:r>
-      <w:r>
-        <w:rPr>
-          <w:rFonts w:ascii="Garamond" w:hAnsi="Garamond"/>
-          <w:sz w:val="28"/>
-          <w:szCs w:val="28"/>
-        </w:rPr>
-        <w:t xml:space="preserve"> </w:t>
-      </w:r>
-      <w:r>
-        <w:rPr>
-          <w:rFonts w:ascii="Garamond" w:hAnsi="Garamond"/>
-          <w:sz w:val="28"/>
-          <w:szCs w:val="28"/>
-        </w:rPr>
-        <w:t>Σύμβασης</w:t>
-      </w:r>
-      <w:r>
-        <w:rPr>
-          <w:rFonts w:ascii="Garamond" w:hAnsi="Garamond"/>
-          <w:sz w:val="28"/>
-          <w:szCs w:val="28"/>
-        </w:rPr>
-        <w:t xml:space="preserve"> </w:t>
-      </w:r>
-      <w:r>
-        <w:rPr>
-          <w:rFonts w:ascii="Garamond" w:hAnsi="Garamond"/>
-          <w:sz w:val="28"/>
-          <w:szCs w:val="28"/>
-        </w:rPr>
-        <w:t>μεταξύ</w:t>
-      </w:r>
-      <w:r>
-        <w:rPr>
-          <w:rFonts w:ascii="Garamond" w:hAnsi="Garamond"/>
-          <w:sz w:val="28"/>
-          <w:szCs w:val="28"/>
-        </w:rPr>
-        <w:t xml:space="preserve"> </w:t>
-      </w:r>
-      <w:r>
-        <w:rPr>
-          <w:rFonts w:ascii="Garamond" w:hAnsi="Garamond"/>
-          <w:sz w:val="28"/>
-          <w:szCs w:val="28"/>
-        </w:rPr>
-        <w:t>του</w:t>
-      </w:r>
-      <w:r>
-        <w:rPr>
-          <w:rFonts w:ascii="Garamond" w:hAnsi="Garamond"/>
-          <w:sz w:val="28"/>
-          <w:szCs w:val="28"/>
-        </w:rPr>
-        <w:t xml:space="preserve"> </w:t>
-      </w:r>
-      <w:r>
-        <w:rPr>
-          <w:rFonts w:ascii="Garamond" w:hAnsi="Garamond"/>
-          <w:sz w:val="28"/>
-          <w:szCs w:val="28"/>
-        </w:rPr>
-        <w:t>Δήμου</w:t>
-      </w:r>
-      <w:r>
-        <w:rPr>
-          <w:rFonts w:ascii="Garamond" w:hAnsi="Garamond"/>
-          <w:sz w:val="28"/>
-          <w:szCs w:val="28"/>
-        </w:rPr>
-        <w:t xml:space="preserve"> </w:t>
-      </w:r>
-      <w:r>
-        <w:rPr>
-          <w:rFonts w:ascii="Garamond" w:hAnsi="Garamond"/>
-          <w:sz w:val="28"/>
-          <w:szCs w:val="28"/>
-        </w:rPr>
-        <w:t>Αθηναίων</w:t>
-      </w:r>
-      <w:r>
-        <w:rPr>
-          <w:rFonts w:ascii="Garamond" w:hAnsi="Garamond"/>
-          <w:sz w:val="28"/>
-          <w:szCs w:val="28"/>
-        </w:rPr>
-        <w:t xml:space="preserve"> </w:t>
-      </w:r>
-      <w:r>
-        <w:rPr>
-          <w:rFonts w:ascii="Garamond" w:hAnsi="Garamond"/>
-          <w:sz w:val="28"/>
-          <w:szCs w:val="28"/>
-        </w:rPr>
-        <w:t>και</w:t>
-      </w:r>
-      <w:r>
-        <w:rPr>
-          <w:rFonts w:ascii="Garamond" w:hAnsi="Garamond"/>
-          <w:sz w:val="28"/>
-          <w:szCs w:val="28"/>
-        </w:rPr>
-        <w:t xml:space="preserve"> </w:t>
-      </w:r>
-      <w:r>
-        <w:rPr>
-          <w:rFonts w:ascii="Garamond" w:hAnsi="Garamond"/>
-          <w:sz w:val="28"/>
-          <w:szCs w:val="28"/>
-        </w:rPr>
-        <w:t>{</w:t>
-      </w:r>
-      <w:r>
-        <w:rPr>
-          <w:rFonts w:ascii="Garamond" w:hAnsi="Garamond"/>
-          <w:sz w:val="28"/>
-          <w:szCs w:val="28"/>
-          <w:lang w:val="en-US"/>
-        </w:rPr>
-        <w:t>c</w:t>
-      </w:r>
-      <w:r>
-        <w:rPr>
-          <w:rFonts w:ascii="Garamond" w:hAnsi="Garamond"/>
-          <w:sz w:val="28"/>
-          <w:szCs w:val="28"/>
-        </w:rPr>
-        <w:t>_</w:t>
-      </w:r>
-      <w:proofErr w:type="spellStart"/>
-      <w:r>
-        <w:rPr>
-          <w:rFonts w:ascii="Garamond" w:hAnsi="Garamond"/>
-          <w:sz w:val="28"/>
-          <w:szCs w:val="28"/>
-          <w:lang w:val="en-US"/>
-        </w:rPr>
-        <w:t>conc</w:t>
-      </w:r>
-      <w:proofErr w:type="spellEnd"/>
-      <w:r>
-        <w:rPr>
-          <w:rFonts w:ascii="Garamond" w:hAnsi="Garamond"/>
-          <w:sz w:val="28"/>
-          <w:szCs w:val="28"/>
-        </w:rPr>
-        <w:t>}</w:t>
-      </w:r>
-      <w:r>
-        <w:rPr>
-          <w:rFonts w:ascii="Garamond" w:hAnsi="Garamond"/>
-          <w:sz w:val="28"/>
-          <w:szCs w:val="28"/>
-        </w:rPr>
-        <w:t xml:space="preserve"> </w:t>
-      </w:r>
-      <w:r>
-        <w:rPr>
-          <w:rFonts w:ascii="Garamond" w:hAnsi="Garamond"/>
-          <w:sz w:val="28"/>
-          <w:szCs w:val="28"/>
-        </w:rPr>
-        <w:t>για</w:t>
-      </w:r>
-      <w:r>
-        <w:rPr>
-          <w:rFonts w:ascii="Garamond" w:hAnsi="Garamond"/>
-          <w:sz w:val="28"/>
-          <w:szCs w:val="28"/>
-        </w:rPr>
-        <w:t xml:space="preserve"> </w:t>
-      </w:r>
-      <w:r>
-        <w:rPr>
-          <w:rFonts w:ascii="Garamond" w:hAnsi="Garamond"/>
-          <w:sz w:val="28"/>
-          <w:szCs w:val="28"/>
-        </w:rPr>
-        <w:t>την</w:t>
-      </w:r>
-      <w:r>
-        <w:rPr>
-          <w:rFonts w:ascii="Garamond" w:hAnsi="Garamond"/>
-          <w:sz w:val="28"/>
-          <w:szCs w:val="28"/>
-        </w:rPr>
-        <w:t xml:space="preserve"> </w:t>
-      </w:r>
-      <w:r>
-        <w:rPr>
-          <w:rFonts w:ascii="Garamond" w:hAnsi="Garamond"/>
-          <w:i/>
-          <w:sz w:val="28"/>
-          <w:szCs w:val="28"/>
-        </w:rPr>
-        <w:t>{</w:t>
-      </w:r>
-      <w:r>
-        <w:rPr>
-          <w:rFonts w:ascii="Garamond" w:hAnsi="Garamond"/>
-          <w:i/>
-          <w:sz w:val="28"/>
-          <w:szCs w:val="28"/>
-          <w:lang w:val="en-US"/>
-        </w:rPr>
-        <w:t>c</w:t>
-      </w:r>
-      <w:r>
-        <w:rPr>
-          <w:rFonts w:ascii="Garamond" w:hAnsi="Garamond"/>
-          <w:i/>
-          <w:sz w:val="28"/>
-          <w:szCs w:val="28"/>
-        </w:rPr>
-        <w:t>_</w:t>
-      </w:r>
-      <w:r>
-        <w:rPr>
-          <w:rFonts w:ascii="Garamond" w:hAnsi="Garamond"/>
-          <w:i/>
-          <w:sz w:val="28"/>
-          <w:szCs w:val="28"/>
-          <w:lang w:val="en-US"/>
-        </w:rPr>
-        <w:t>title</w:t>
-      </w:r>
-      <w:r>
-        <w:rPr>
-          <w:rFonts w:ascii="Garamond" w:hAnsi="Garamond"/>
-          <w:i/>
-          <w:sz w:val="28"/>
-          <w:szCs w:val="28"/>
-        </w:rPr>
-        <w:t>}</w:t>
-      </w:r>
-      <w:r>
-        <w:rPr>
-          <w:rFonts w:ascii="Garamond" w:hAnsi="Garamond"/>
-          <w:sz w:val="28"/>
-          <w:szCs w:val="28"/>
+          <w:rFonts w:ascii="Arial" w:hAnsi="Arial" w:cs="Arial"/>
+          <w:sz w:val="22"/>
+          <w:szCs w:val="22"/>
         </w:rPr>
         <w:t>.</w:t>
       </w:r>
@@ -1837,9 +1630,9 @@
       <w:pPr>
         <w:ind w:right="-483"/>
         <w:rPr>
-          <w:rFonts w:eastAsia="Tahoma"/>
-          <w:sz w:val="28"/>
-          <w:szCs w:val="28"/>
+          <w:rFonts w:ascii="Arial" w:eastAsia="Tahoma" w:hAnsi="Arial" w:cs="Arial"/>
+          <w:sz w:val="22"/>
+          <w:szCs w:val="22"/>
         </w:rPr>
       </w:pPr>
     </w:p>
@@ -1851,123 +1644,123 @@
         <w:ind w:right="-113"/>
         <w:jc w:val="center"/>
         <w:rPr>
-          <w:rFonts w:ascii="Garamond" w:hAnsi="Garamond"/>
-          <w:sz w:val="28"/>
-          <w:szCs w:val="28"/>
-        </w:rPr>
-      </w:pPr>
-      <w:r>
-        <w:rPr>
-          <w:rFonts w:ascii="Garamond" w:hAnsi="Garamond"/>
-          <w:sz w:val="28"/>
-          <w:szCs w:val="28"/>
+          <w:rFonts w:ascii="Arial" w:hAnsi="Arial" w:cs="Arial"/>
+          <w:sz w:val="22"/>
+          <w:szCs w:val="22"/>
+        </w:rPr>
+      </w:pPr>
+      <w:r>
+        <w:rPr>
+          <w:rFonts w:ascii="Arial" w:hAnsi="Arial" w:cs="Arial"/>
+          <w:sz w:val="22"/>
+          <w:szCs w:val="22"/>
         </w:rPr>
         <w:t>ΣΥΝΟΠ</w:t>
       </w:r>
       <w:r>
         <w:rPr>
-          <w:rFonts w:ascii="Garamond" w:hAnsi="Garamond"/>
-          <w:sz w:val="28"/>
-          <w:szCs w:val="28"/>
+          <w:rFonts w:ascii="Arial" w:hAnsi="Arial" w:cs="Arial"/>
+          <w:sz w:val="22"/>
+          <w:szCs w:val="22"/>
           <w:lang w:val="en-US"/>
         </w:rPr>
         <w:t>T</w:t>
       </w:r>
       <w:r>
         <w:rPr>
-          <w:rFonts w:ascii="Garamond" w:hAnsi="Garamond"/>
-          <w:sz w:val="28"/>
-          <w:szCs w:val="28"/>
+          <w:rFonts w:ascii="Arial" w:hAnsi="Arial" w:cs="Arial"/>
+          <w:sz w:val="22"/>
+          <w:szCs w:val="22"/>
         </w:rPr>
         <w:t>Ι</w:t>
       </w:r>
       <w:r>
         <w:rPr>
-          <w:rFonts w:ascii="Garamond" w:hAnsi="Garamond"/>
-          <w:sz w:val="28"/>
-          <w:szCs w:val="28"/>
+          <w:rFonts w:ascii="Arial" w:hAnsi="Arial" w:cs="Arial"/>
+          <w:sz w:val="22"/>
+          <w:szCs w:val="22"/>
         </w:rPr>
         <w:t>Κ</w:t>
       </w:r>
       <w:r>
         <w:rPr>
-          <w:rFonts w:ascii="Garamond" w:hAnsi="Garamond"/>
-          <w:sz w:val="28"/>
-          <w:szCs w:val="28"/>
+          <w:rFonts w:ascii="Arial" w:hAnsi="Arial" w:cs="Arial"/>
+          <w:sz w:val="22"/>
+          <w:szCs w:val="22"/>
         </w:rPr>
         <w:t>ΟΣ</w:t>
       </w:r>
       <w:r>
         <w:rPr>
-          <w:rFonts w:ascii="Garamond" w:hAnsi="Garamond"/>
-          <w:sz w:val="28"/>
-          <w:szCs w:val="28"/>
+          <w:rFonts w:ascii="Arial" w:hAnsi="Arial" w:cs="Arial"/>
+          <w:sz w:val="22"/>
+          <w:szCs w:val="22"/>
         </w:rPr>
         <w:t xml:space="preserve"> ΠΙΝΑΚΑ</w:t>
       </w:r>
       <w:r>
         <w:rPr>
-          <w:rFonts w:ascii="Garamond" w:hAnsi="Garamond"/>
-          <w:sz w:val="28"/>
-          <w:szCs w:val="28"/>
+          <w:rFonts w:ascii="Arial" w:hAnsi="Arial" w:cs="Arial"/>
+          <w:sz w:val="22"/>
+          <w:szCs w:val="22"/>
         </w:rPr>
         <w:t xml:space="preserve">Σ </w:t>
       </w:r>
       <w:r>
         <w:rPr>
-          <w:rFonts w:ascii="Garamond" w:hAnsi="Garamond"/>
-          <w:sz w:val="28"/>
-          <w:szCs w:val="28"/>
+          <w:rFonts w:ascii="Arial" w:hAnsi="Arial" w:cs="Arial"/>
+          <w:sz w:val="22"/>
+          <w:szCs w:val="22"/>
           <w:lang w:val="en-US"/>
         </w:rPr>
         <w:t>T</w:t>
       </w:r>
       <w:r>
         <w:rPr>
-          <w:rFonts w:ascii="Garamond" w:hAnsi="Garamond"/>
-          <w:sz w:val="28"/>
-          <w:szCs w:val="28"/>
+          <w:rFonts w:ascii="Arial" w:hAnsi="Arial" w:cs="Arial"/>
+          <w:sz w:val="22"/>
+          <w:szCs w:val="22"/>
         </w:rPr>
         <w:t>ΩΝ</w:t>
       </w:r>
       <w:r>
         <w:rPr>
-          <w:rFonts w:ascii="Garamond" w:hAnsi="Garamond"/>
-          <w:sz w:val="28"/>
-          <w:szCs w:val="28"/>
+          <w:rFonts w:ascii="Arial" w:hAnsi="Arial" w:cs="Arial"/>
+          <w:sz w:val="22"/>
+          <w:szCs w:val="22"/>
         </w:rPr>
         <w:t xml:space="preserve"> ΠΙΣ</w:t>
       </w:r>
       <w:r>
         <w:rPr>
-          <w:rFonts w:ascii="Garamond" w:hAnsi="Garamond"/>
-          <w:sz w:val="28"/>
-          <w:szCs w:val="28"/>
+          <w:rFonts w:ascii="Arial" w:hAnsi="Arial" w:cs="Arial"/>
+          <w:sz w:val="22"/>
+          <w:szCs w:val="22"/>
           <w:lang w:val="en-US"/>
         </w:rPr>
         <w:t>T</w:t>
       </w:r>
       <w:r>
         <w:rPr>
-          <w:rFonts w:ascii="Garamond" w:hAnsi="Garamond"/>
-          <w:sz w:val="28"/>
-          <w:szCs w:val="28"/>
+          <w:rFonts w:ascii="Arial" w:hAnsi="Arial" w:cs="Arial"/>
+          <w:sz w:val="22"/>
+          <w:szCs w:val="22"/>
         </w:rPr>
         <w:t>ΩΣΕΩΝ ΚΑΙ</w:t>
       </w:r>
       <w:r>
         <w:rPr>
-          <w:rFonts w:ascii="Garamond" w:hAnsi="Garamond"/>
-          <w:sz w:val="28"/>
-          <w:szCs w:val="28"/>
+          <w:rFonts w:ascii="Arial" w:hAnsi="Arial" w:cs="Arial"/>
+          <w:sz w:val="22"/>
+          <w:szCs w:val="22"/>
         </w:rPr>
         <w:t xml:space="preserve"> ΠΛΗΡΩΜΩ</w:t>
       </w:r>
       <w:r>
         <w:rPr>
-          <w:rFonts w:ascii="Garamond" w:hAnsi="Garamond"/>
-          <w:sz w:val="28"/>
-          <w:szCs w:val="28"/>
+          <w:rFonts w:ascii="Arial" w:hAnsi="Arial" w:cs="Arial"/>
+          <w:sz w:val="22"/>
+          <w:szCs w:val="22"/>
         </w:rPr>
         <w:t>Ν</w:t>
       </w:r>
@@ -2050,9 +1843,8 @@
                 <w:szCs w:val="22"/>
                 <w:lang w:val="en-US"/>
               </w:rPr>
-              <w:t>{</w:t>
-            </w:r>
-            <w:proofErr w:type="spellStart"/>
+              <w:t>{c</w:t>
+            </w:r>
             <w:r>
               <w:rPr>
                 <w:rFonts w:ascii="Arial" w:hAnsi="Arial" w:cs="Arial"/>
@@ -2061,7 +1853,7 @@
                 <w:szCs w:val="22"/>
                 <w:lang w:val="en-US"/>
               </w:rPr>
-              <w:t>c</w:t>
+              <w:t>_</w:t>
             </w:r>
             <w:r>
               <w:rPr>
@@ -2071,7 +1863,7 @@
                 <w:szCs w:val="22"/>
                 <w:lang w:val="en-US"/>
               </w:rPr>
-              <w:t>_</w:t>
+              <w:t>t</w:t>
             </w:r>
             <w:r>
               <w:rPr>
@@ -2081,19 +1873,8 @@
                 <w:szCs w:val="22"/>
                 <w:lang w:val="en-US"/>
               </w:rPr>
-              <w:t>t</w:t>
-            </w:r>
-            <w:r>
-              <w:rPr>
-                <w:rFonts w:ascii="Arial" w:hAnsi="Arial" w:cs="Arial"/>
-                <w:b/>
-                <w:sz w:val="22"/>
-                <w:szCs w:val="22"/>
-                <w:lang w:val="en-US"/>
-              </w:rPr>
               <w:t>am</w:t>
             </w:r>
-            <w:proofErr w:type="spellEnd"/>
             <w:r>
               <w:rPr>
                 <w:rFonts w:ascii="Arial" w:hAnsi="Arial" w:cs="Arial"/>
@@ -2171,6 +1952,7 @@
           </w:tcPr>
           <w:p>
             <w:pPr>
+              <w:jc w:val="right"/>
               <w:rPr>
                 <w:rFonts w:ascii="Arial" w:hAnsi="Arial" w:cs="Arial"/>
                 <w:sz w:val="22"/>
@@ -2219,7 +2001,7 @@
           </w:tcPr>
           <w:p>
             <w:pPr>
-              <w:jc w:val="center"/>
+              <w:jc w:val="right"/>
               <w:rPr>
                 <w:rFonts w:ascii="Arial" w:hAnsi="Arial" w:cs="Arial"/>
                 <w:sz w:val="22"/>
@@ -2273,6 +2055,7 @@
           </w:tcPr>
           <w:p>
             <w:pPr>
+              <w:jc w:val="right"/>
               <w:rPr>
                 <w:rFonts w:ascii="Arial" w:hAnsi="Arial" w:cs="Arial"/>
                 <w:sz w:val="22"/>
@@ -2290,7 +2073,6 @@
               </w:rPr>
               <w:t>{</w:t>
             </w:r>
-            <w:proofErr w:type="spellStart"/>
             <w:r>
               <w:rPr>
                 <w:rFonts w:ascii="Arial" w:hAnsi="Arial" w:cs="Arial"/>
@@ -2318,7 +2100,6 @@
               </w:rPr>
               <w:t>a</w:t>
             </w:r>
-            <w:proofErr w:type="spellEnd"/>
             <w:r>
               <w:rPr>
                 <w:rFonts w:ascii="Arial" w:hAnsi="Arial" w:cs="Arial"/>
@@ -2361,6 +2142,7 @@
           </w:tcPr>
           <w:p>
             <w:pPr>
+              <w:jc w:val="right"/>
               <w:rPr>
                 <w:rFonts w:ascii="Arial" w:hAnsi="Arial" w:cs="Arial"/>
                 <w:sz w:val="22"/>
@@ -2377,7 +2159,6 @@
               </w:rPr>
               <w:t>{</w:t>
             </w:r>
-            <w:proofErr w:type="spellStart"/>
             <w:r>
               <w:rPr>
                 <w:rFonts w:ascii="Arial" w:hAnsi="Arial" w:cs="Arial"/>
@@ -2405,7 +2186,6 @@
               </w:rPr>
               <w:t>a</w:t>
             </w:r>
-            <w:proofErr w:type="spellEnd"/>
             <w:r>
               <w:rPr>
                 <w:rFonts w:ascii="Arial" w:hAnsi="Arial" w:cs="Arial"/>
@@ -2452,27 +2232,7 @@
                 <w:szCs w:val="22"/>
                 <w:lang w:val="en-US"/>
               </w:rPr>
-              <w:t>{</w:t>
-            </w:r>
-            <w:proofErr w:type="spellStart"/>
-            <w:r>
-              <w:rPr>
-                <w:rFonts w:ascii="Arial" w:hAnsi="Arial" w:cs="Arial"/>
-                <w:sz w:val="22"/>
-                <w:szCs w:val="22"/>
-                <w:lang w:val="en-US"/>
-              </w:rPr>
-              <w:t>fpa_v</w:t>
-            </w:r>
-            <w:proofErr w:type="spellEnd"/>
-            <w:r>
-              <w:rPr>
-                <w:rFonts w:ascii="Arial" w:hAnsi="Arial" w:cs="Arial"/>
-                <w:sz w:val="22"/>
-                <w:szCs w:val="22"/>
-                <w:lang w:val="en-US"/>
-              </w:rPr>
-              <w:t>}</w:t>
+              <w:t>{fpa_v}</w:t>
             </w:r>
           </w:p>
         </w:tc>
@@ -2483,6 +2243,7 @@
           </w:tcPr>
           <w:p>
             <w:pPr>
+              <w:jc w:val="right"/>
               <w:rPr>
                 <w:rFonts w:ascii="Arial" w:hAnsi="Arial" w:cs="Arial"/>
                 <w:sz w:val="22"/>
@@ -2500,7 +2261,6 @@
               </w:rPr>
               <w:t>{</w:t>
             </w:r>
-            <w:proofErr w:type="spellStart"/>
             <w:r>
               <w:rPr>
                 <w:rFonts w:ascii="Arial" w:hAnsi="Arial" w:cs="Arial"/>
@@ -2537,7 +2297,6 @@
               </w:rPr>
               <w:t>pa</w:t>
             </w:r>
-            <w:proofErr w:type="spellEnd"/>
             <w:r>
               <w:rPr>
                 <w:rFonts w:ascii="Arial" w:hAnsi="Arial" w:cs="Arial"/>
@@ -2578,27 +2337,7 @@
                 <w:szCs w:val="22"/>
                 <w:lang w:val="en-US"/>
               </w:rPr>
-              <w:t>{</w:t>
-            </w:r>
-            <w:proofErr w:type="spellStart"/>
-            <w:r>
-              <w:rPr>
-                <w:rFonts w:ascii="Arial" w:hAnsi="Arial" w:cs="Arial"/>
-                <w:sz w:val="22"/>
-                <w:szCs w:val="22"/>
-                <w:lang w:val="en-US"/>
-              </w:rPr>
-              <w:t>fpa_v</w:t>
-            </w:r>
-            <w:proofErr w:type="spellEnd"/>
-            <w:r>
-              <w:rPr>
-                <w:rFonts w:ascii="Arial" w:hAnsi="Arial" w:cs="Arial"/>
-                <w:sz w:val="22"/>
-                <w:szCs w:val="22"/>
-                <w:lang w:val="en-US"/>
-              </w:rPr>
-              <w:t>}</w:t>
+              <w:t>{fpa_v}</w:t>
             </w:r>
           </w:p>
         </w:tc>
@@ -2609,6 +2348,7 @@
           </w:tcPr>
           <w:p>
             <w:pPr>
+              <w:jc w:val="right"/>
               <w:rPr>
                 <w:rFonts w:ascii="Arial" w:hAnsi="Arial" w:cs="Arial"/>
                 <w:sz w:val="22"/>
@@ -2624,7 +2364,6 @@
               </w:rPr>
               <w:t>{</w:t>
             </w:r>
-            <w:proofErr w:type="spellStart"/>
             <w:r>
               <w:rPr>
                 <w:rFonts w:ascii="Arial" w:hAnsi="Arial" w:cs="Arial"/>
@@ -2652,7 +2391,6 @@
               </w:rPr>
               <w:t>f</w:t>
             </w:r>
-            <w:proofErr w:type="spellEnd"/>
             <w:r>
               <w:rPr>
                 <w:rFonts w:ascii="Arial" w:hAnsi="Arial" w:cs="Arial"/>
@@ -2706,6 +2444,7 @@
           </w:tcPr>
           <w:p>
             <w:pPr>
+              <w:jc w:val="right"/>
               <w:rPr>
                 <w:rFonts w:ascii="Arial" w:hAnsi="Arial" w:cs="Arial"/>
                 <w:sz w:val="22"/>
@@ -2723,7 +2462,6 @@
               </w:rPr>
               <w:t>{</w:t>
             </w:r>
-            <w:proofErr w:type="spellStart"/>
             <w:r>
               <w:rPr>
                 <w:rFonts w:ascii="Arial" w:hAnsi="Arial" w:cs="Arial"/>
@@ -2760,7 +2498,6 @@
               </w:rPr>
               <w:t>m</w:t>
             </w:r>
-            <w:proofErr w:type="spellEnd"/>
             <w:r>
               <w:rPr>
                 <w:rFonts w:ascii="Arial" w:hAnsi="Arial" w:cs="Arial"/>
@@ -2809,6 +2546,7 @@
           </w:tcPr>
           <w:p>
             <w:pPr>
+              <w:jc w:val="right"/>
               <w:rPr>
                 <w:rFonts w:ascii="Arial" w:hAnsi="Arial" w:cs="Arial"/>
                 <w:sz w:val="22"/>
@@ -2825,7 +2563,6 @@
               </w:rPr>
               <w:t>{</w:t>
             </w:r>
-            <w:proofErr w:type="spellStart"/>
             <w:r>
               <w:rPr>
                 <w:rFonts w:ascii="Arial" w:hAnsi="Arial" w:cs="Arial"/>
@@ -2862,7 +2599,6 @@
               </w:rPr>
               <w:t>at</w:t>
             </w:r>
-            <w:proofErr w:type="spellEnd"/>
             <w:r>
               <w:rPr>
                 <w:rFonts w:ascii="Arial" w:hAnsi="Arial" w:cs="Arial"/>
@@ -3017,6 +2753,7 @@
           </w:tcPr>
           <w:p>
             <w:pPr>
+              <w:jc w:val="right"/>
               <w:rPr>
                 <w:rFonts w:ascii="Arial" w:hAnsi="Arial" w:cs="Arial"/>
                 <w:sz w:val="22"/>
@@ -3033,7 +2770,6 @@
               </w:rPr>
               <w:t>{</w:t>
             </w:r>
-            <w:proofErr w:type="spellStart"/>
             <w:r>
               <w:rPr>
                 <w:rFonts w:ascii="Arial" w:hAnsi="Arial" w:cs="Arial"/>
@@ -3070,7 +2806,6 @@
               </w:rPr>
               <w:t>a</w:t>
             </w:r>
-            <w:proofErr w:type="spellEnd"/>
             <w:r>
               <w:rPr>
                 <w:rFonts w:ascii="Arial" w:hAnsi="Arial" w:cs="Arial"/>
@@ -3113,6 +2848,7 @@
           </w:tcPr>
           <w:p>
             <w:pPr>
+              <w:jc w:val="right"/>
               <w:rPr>
                 <w:rFonts w:ascii="Arial" w:hAnsi="Arial" w:cs="Arial"/>
                 <w:sz w:val="22"/>
@@ -3129,7 +2865,6 @@
               </w:rPr>
               <w:t>{</w:t>
             </w:r>
-            <w:proofErr w:type="spellStart"/>
             <w:r>
               <w:rPr>
                 <w:rFonts w:ascii="Arial" w:hAnsi="Arial" w:cs="Arial"/>
@@ -3166,7 +2901,6 @@
               </w:rPr>
               <w:t>a</w:t>
             </w:r>
-            <w:proofErr w:type="spellEnd"/>
             <w:r>
               <w:rPr>
                 <w:rFonts w:ascii="Arial" w:hAnsi="Arial" w:cs="Arial"/>
@@ -3213,27 +2947,7 @@
                 <w:szCs w:val="22"/>
                 <w:lang w:val="en-US"/>
               </w:rPr>
-              <w:t>{</w:t>
-            </w:r>
-            <w:proofErr w:type="spellStart"/>
-            <w:r>
-              <w:rPr>
-                <w:rFonts w:ascii="Arial" w:hAnsi="Arial" w:cs="Arial"/>
-                <w:sz w:val="22"/>
-                <w:szCs w:val="22"/>
-                <w:lang w:val="en-US"/>
-              </w:rPr>
-              <w:t>fpa_v</w:t>
-            </w:r>
-            <w:proofErr w:type="spellEnd"/>
-            <w:r>
-              <w:rPr>
-                <w:rFonts w:ascii="Arial" w:hAnsi="Arial" w:cs="Arial"/>
-                <w:sz w:val="22"/>
-                <w:szCs w:val="22"/>
-                <w:lang w:val="en-US"/>
-              </w:rPr>
-              <w:t>}</w:t>
+              <w:t>{fpa_v}</w:t>
             </w:r>
           </w:p>
         </w:tc>
@@ -3244,6 +2958,7 @@
           </w:tcPr>
           <w:p>
             <w:pPr>
+              <w:jc w:val="right"/>
               <w:rPr>
                 <w:rFonts w:ascii="Arial" w:hAnsi="Arial" w:cs="Arial"/>
                 <w:sz w:val="22"/>
@@ -3260,7 +2975,6 @@
               </w:rPr>
               <w:t>{</w:t>
             </w:r>
-            <w:proofErr w:type="spellStart"/>
             <w:r>
               <w:rPr>
                 <w:rFonts w:ascii="Arial" w:hAnsi="Arial" w:cs="Arial"/>
@@ -3277,17 +2991,7 @@
                 <w:szCs w:val="22"/>
                 <w:lang w:val="en-US"/>
               </w:rPr>
-              <w:t>fpa</w:t>
-            </w:r>
-            <w:proofErr w:type="spellEnd"/>
-            <w:r>
-              <w:rPr>
-                <w:rFonts w:ascii="Arial" w:hAnsi="Arial" w:cs="Arial"/>
-                <w:sz w:val="22"/>
-                <w:szCs w:val="22"/>
-                <w:lang w:val="en-US"/>
-              </w:rPr>
-              <w:t>}</w:t>
+              <w:t>fpa}</w:t>
             </w:r>
           </w:p>
         </w:tc>
@@ -3321,27 +3025,7 @@
                 <w:szCs w:val="22"/>
                 <w:lang w:val="en-US"/>
               </w:rPr>
-              <w:t>{</w:t>
-            </w:r>
-            <w:proofErr w:type="spellStart"/>
-            <w:r>
-              <w:rPr>
-                <w:rFonts w:ascii="Arial" w:hAnsi="Arial" w:cs="Arial"/>
-                <w:sz w:val="22"/>
-                <w:szCs w:val="22"/>
-                <w:lang w:val="en-US"/>
-              </w:rPr>
-              <w:t>fpa_v</w:t>
-            </w:r>
-            <w:proofErr w:type="spellEnd"/>
-            <w:r>
-              <w:rPr>
-                <w:rFonts w:ascii="Arial" w:hAnsi="Arial" w:cs="Arial"/>
-                <w:sz w:val="22"/>
-                <w:szCs w:val="22"/>
-                <w:lang w:val="en-US"/>
-              </w:rPr>
-              <w:t>}</w:t>
+              <w:t>{fpa_v}</w:t>
             </w:r>
           </w:p>
         </w:tc>
@@ -3352,6 +3036,7 @@
           </w:tcPr>
           <w:p>
             <w:pPr>
+              <w:jc w:val="right"/>
               <w:rPr>
                 <w:rFonts w:ascii="Arial" w:hAnsi="Arial" w:cs="Arial"/>
                 <w:sz w:val="22"/>
@@ -3367,7 +3052,6 @@
               </w:rPr>
               <w:t>{</w:t>
             </w:r>
-            <w:proofErr w:type="spellStart"/>
             <w:r>
               <w:rPr>
                 <w:rFonts w:ascii="Arial" w:hAnsi="Arial" w:cs="Arial"/>
@@ -3384,17 +3068,7 @@
                 <w:szCs w:val="22"/>
                 <w:lang w:val="en-US"/>
               </w:rPr>
-              <w:t>fpa</w:t>
-            </w:r>
-            <w:proofErr w:type="spellEnd"/>
-            <w:r>
-              <w:rPr>
-                <w:rFonts w:ascii="Arial" w:hAnsi="Arial" w:cs="Arial"/>
-                <w:sz w:val="22"/>
-                <w:szCs w:val="22"/>
-                <w:lang w:val="en-US"/>
-              </w:rPr>
-              <w:t>}</w:t>
+              <w:t>fpa}</w:t>
             </w:r>
           </w:p>
         </w:tc>
@@ -3434,6 +3108,7 @@
           </w:tcPr>
           <w:p>
             <w:pPr>
+              <w:jc w:val="right"/>
               <w:rPr>
                 <w:rFonts w:ascii="Arial" w:hAnsi="Arial" w:cs="Arial"/>
                 <w:sz w:val="22"/>
@@ -3448,7 +3123,6 @@
               </w:rPr>
               <w:t>{</w:t>
             </w:r>
-            <w:proofErr w:type="spellStart"/>
             <w:r>
               <w:rPr>
                 <w:rFonts w:ascii="Arial" w:hAnsi="Arial" w:cs="Arial"/>
@@ -3476,7 +3150,6 @@
               </w:rPr>
               <w:t>a</w:t>
             </w:r>
-            <w:proofErr w:type="spellEnd"/>
             <w:r>
               <w:rPr>
                 <w:rFonts w:ascii="Arial" w:hAnsi="Arial" w:cs="Arial"/>
@@ -3518,6 +3191,7 @@
           </w:tcPr>
           <w:p>
             <w:pPr>
+              <w:jc w:val="right"/>
               <w:rPr>
                 <w:rFonts w:ascii="Arial" w:hAnsi="Arial" w:cs="Arial"/>
                 <w:sz w:val="22"/>
@@ -3533,7 +3207,6 @@
               </w:rPr>
               <w:t>{</w:t>
             </w:r>
-            <w:proofErr w:type="spellStart"/>
             <w:r>
               <w:rPr>
                 <w:rFonts w:ascii="Arial" w:hAnsi="Arial" w:cs="Arial"/>
@@ -3561,7 +3234,6 @@
               </w:rPr>
               <w:t>a</w:t>
             </w:r>
-            <w:proofErr w:type="spellEnd"/>
             <w:r>
               <w:rPr>
                 <w:rFonts w:ascii="Arial" w:hAnsi="Arial" w:cs="Arial"/>
@@ -3646,23 +3318,13 @@
               </w:rPr>
               <w:t>M</w:t>
             </w:r>
-            <w:proofErr w:type="spellStart"/>
-            <w:r>
-              <w:rPr>
-                <w:rFonts w:ascii="Arial" w:hAnsi="Arial" w:cs="Arial"/>
-                <w:sz w:val="22"/>
-                <w:szCs w:val="22"/>
-              </w:rPr>
-              <w:t>εικτό</w:t>
-            </w:r>
-            <w:proofErr w:type="spellEnd"/>
-            <w:r>
-              <w:rPr>
-                <w:rFonts w:ascii="Arial" w:hAnsi="Arial" w:cs="Arial"/>
-                <w:sz w:val="22"/>
-                <w:szCs w:val="22"/>
-              </w:rPr>
-              <w:t>)</w:t>
+            <w:r>
+              <w:rPr>
+                <w:rFonts w:ascii="Arial" w:hAnsi="Arial" w:cs="Arial"/>
+                <w:sz w:val="22"/>
+                <w:szCs w:val="22"/>
+              </w:rPr>
+              <w:t>εικτό)</w:t>
             </w:r>
             <w:r>
               <w:rPr>
@@ -3697,7 +3359,6 @@
               </w:rPr>
               <w:t>_</w:t>
             </w:r>
-            <w:proofErr w:type="spellStart"/>
             <w:r>
               <w:rPr>
                 <w:rFonts w:ascii="Arial" w:hAnsi="Arial" w:cs="Arial"/>
@@ -3707,7 +3368,6 @@
               </w:rPr>
               <w:t>mra</w:t>
             </w:r>
-            <w:proofErr w:type="spellEnd"/>
             <w:r>
               <w:rPr>
                 <w:rFonts w:ascii="Arial" w:hAnsi="Arial" w:cs="Arial"/>
@@ -3746,12 +3406,12 @@
     <w:p>
       <w:pPr>
         <w:spacing w:line="276" w:lineRule="auto"/>
-        <w:ind w:left="-567"/>
         <w:jc w:val="both"/>
         <w:rPr>
           <w:rFonts w:ascii="Garamond" w:eastAsia="Tahoma" w:hAnsi="Garamond"/>
           <w:sz w:val="28"/>
           <w:szCs w:val="28"/>
+          <w:lang w:val="en-US"/>
         </w:rPr>
       </w:pPr>
     </w:p>
@@ -3773,42 +3433,6 @@
         <w:ind w:left="-567"/>
         <w:jc w:val="both"/>
         <w:rPr>
-          <w:rFonts w:ascii="Garamond" w:eastAsia="Tahoma" w:hAnsi="Garamond"/>
-          <w:sz w:val="28"/>
-          <w:szCs w:val="28"/>
-        </w:rPr>
-      </w:pPr>
-    </w:p>
-    <w:p>
-      <w:pPr>
-        <w:spacing w:line="276" w:lineRule="auto"/>
-        <w:ind w:left="-567"/>
-        <w:jc w:val="both"/>
-        <w:rPr>
-          <w:rFonts w:ascii="Garamond" w:eastAsia="Tahoma" w:hAnsi="Garamond"/>
-          <w:sz w:val="28"/>
-          <w:szCs w:val="28"/>
-        </w:rPr>
-      </w:pPr>
-    </w:p>
-    <w:p>
-      <w:pPr>
-        <w:spacing w:line="276" w:lineRule="auto"/>
-        <w:ind w:left="-567"/>
-        <w:jc w:val="both"/>
-        <w:rPr>
-          <w:rFonts w:ascii="Garamond" w:eastAsia="Tahoma" w:hAnsi="Garamond"/>
-          <w:sz w:val="28"/>
-          <w:szCs w:val="28"/>
-        </w:rPr>
-      </w:pPr>
-    </w:p>
-    <w:p>
-      <w:pPr>
-        <w:spacing w:line="276" w:lineRule="auto"/>
-        <w:ind w:left="-567"/>
-        <w:jc w:val="both"/>
-        <w:rPr>
           <w:rFonts w:ascii="Arial" w:eastAsia="Tahoma" w:hAnsi="Arial" w:cs="Arial"/>
           <w:sz w:val="22"/>
           <w:szCs w:val="22"/>
@@ -3820,7 +3444,6 @@
           <w:sz w:val="22"/>
           <w:szCs w:val="22"/>
         </w:rPr>
-        <w:lastRenderedPageBreak/>
         <w:t>Έ</w:t>
       </w:r>
       <w:r>
@@ -3838,33 +3461,33 @@
         <w:spacing w:line="360" w:lineRule="auto"/>
         <w:ind w:left="-567"/>
         <w:rPr>
-          <w:rFonts w:ascii="Garamond" w:hAnsi="Garamond"/>
-          <w:sz w:val="28"/>
-          <w:szCs w:val="28"/>
-        </w:rPr>
-      </w:pPr>
-      <w:r>
-        <w:rPr>
-          <w:rFonts w:ascii="Garamond" w:hAnsi="Garamond"/>
-          <w:sz w:val="28"/>
-          <w:szCs w:val="28"/>
+          <w:rFonts w:ascii="Arial" w:hAnsi="Arial" w:cs="Arial"/>
+          <w:sz w:val="22"/>
+          <w:szCs w:val="22"/>
+        </w:rPr>
+      </w:pPr>
+      <w:r>
+        <w:rPr>
+          <w:rFonts w:ascii="Arial" w:hAnsi="Arial" w:cs="Arial"/>
+          <w:sz w:val="22"/>
+          <w:szCs w:val="22"/>
         </w:rPr>
         <w:t>{@</w:t>
       </w:r>
       <w:r>
         <w:rPr>
-          <w:rFonts w:ascii="Garamond" w:hAnsi="Garamond"/>
-          <w:sz w:val="28"/>
-          <w:szCs w:val="28"/>
+          <w:rFonts w:ascii="Arial" w:hAnsi="Arial" w:cs="Arial"/>
+          <w:sz w:val="22"/>
+          <w:szCs w:val="22"/>
           <w:lang w:val="en-US"/>
         </w:rPr>
         <w:t>attachments</w:t>
       </w:r>
       <w:r>
         <w:rPr>
-          <w:rFonts w:ascii="Garamond" w:hAnsi="Garamond"/>
-          <w:sz w:val="28"/>
-          <w:szCs w:val="28"/>
+          <w:rFonts w:ascii="Arial" w:hAnsi="Arial" w:cs="Arial"/>
+          <w:sz w:val="22"/>
+          <w:szCs w:val="22"/>
         </w:rPr>
         <w:t>}</w:t>
       </w:r>
@@ -3873,15 +3496,56 @@
       <w:pPr>
         <w:snapToGrid w:val="0"/>
         <w:spacing w:line="360" w:lineRule="auto"/>
-        <w:ind w:left="-567"/>
         <w:rPr>
           <w:rFonts w:ascii="Garamond" w:hAnsi="Garamond"/>
           <w:b/>
           <w:bCs/>
           <w:sz w:val="28"/>
           <w:szCs w:val="28"/>
-        </w:rPr>
-      </w:pPr>
+          <w:lang w:val="en-US"/>
+        </w:rPr>
+      </w:pPr>
+    </w:p>
+    <w:p>
+      <w:pPr>
+        <w:snapToGrid w:val="0"/>
+        <w:spacing w:line="360" w:lineRule="auto"/>
+        <w:jc w:val="center"/>
+        <w:rPr>
+          <w:rFonts w:ascii="Garamond" w:hAnsi="Garamond"/>
+          <w:bCs/>
+          <w:sz w:val="28"/>
+          <w:szCs w:val="28"/>
+        </w:rPr>
+      </w:pPr>
+      <w:r>
+        <w:rPr>
+          <w:rFonts w:ascii="Garamond" w:hAnsi="Garamond"/>
+          <w:bCs/>
+          <w:sz w:val="28"/>
+          <w:szCs w:val="28"/>
+        </w:rPr>
+        <w:t>{@</w:t>
+      </w:r>
+      <w:r>
+        <w:rPr>
+          <w:rFonts w:ascii="Arial" w:hAnsi="Arial" w:cs="Arial"/>
+          <w:bCs/>
+          <w:sz w:val="22"/>
+          <w:szCs w:val="22"/>
+          <w:lang w:val="en-US"/>
+        </w:rPr>
+        <w:t>affirmation</w:t>
+      </w:r>
+      <w:r>
+        <w:rPr>
+          <w:rFonts w:ascii="Garamond" w:hAnsi="Garamond"/>
+          <w:bCs/>
+          <w:sz w:val="28"/>
+          <w:szCs w:val="28"/>
+        </w:rPr>
+        <w:t>}</w:t>
+      </w:r>
     </w:p>
     <w:p>
       <w:pPr>
@@ -3901,47 +3565,6 @@
       <w:pPr>
         <w:snapToGrid w:val="0"/>
         <w:spacing w:line="360" w:lineRule="auto"/>
-        <w:jc w:val="center"/>
-        <w:rPr>
-          <w:rFonts w:ascii="Garamond" w:hAnsi="Garamond"/>
-          <w:bCs/>
-          <w:sz w:val="28"/>
-          <w:szCs w:val="28"/>
-        </w:rPr>
-      </w:pPr>
-      <w:r>
-        <w:rPr>
-          <w:rFonts w:ascii="Garamond" w:hAnsi="Garamond"/>
-          <w:bCs/>
-          <w:sz w:val="28"/>
-          <w:szCs w:val="28"/>
-        </w:rPr>
-        <w:t>{@</w:t>
-      </w:r>
-      <w:r>
-        <w:rPr>
-          <w:rFonts w:ascii="Arial" w:hAnsi="Arial" w:cs="Arial"/>
-          <w:bCs/>
-          <w:sz w:val="22"/>
-          <w:szCs w:val="22"/>
-          <w:lang w:val="en-US"/>
-        </w:rPr>
-        <w:t>affirmation</w:t>
-      </w:r>
-      <w:r>
-        <w:rPr>
-          <w:rFonts w:ascii="Garamond" w:hAnsi="Garamond"/>
-          <w:bCs/>
-          <w:sz w:val="28"/>
-          <w:szCs w:val="28"/>
-        </w:rPr>
-        <w:t>}</w:t>
-      </w:r>
-    </w:p>
-    <w:p>
-      <w:pPr>
-        <w:snapToGrid w:val="0"/>
-        <w:spacing w:line="360" w:lineRule="auto"/>
         <w:ind w:left="-567"/>
         <w:rPr>
           <w:rFonts w:ascii="Garamond" w:hAnsi="Garamond"/>
@@ -3956,7 +3579,9 @@
       <w:pPr>
         <w:snapToGrid w:val="0"/>
         <w:spacing w:line="360" w:lineRule="auto"/>
-        <w:ind w:left="-567"/>
+        <w:jc w:val="center"/>
+      </w:pPr>
+      <w:r>
         <w:rPr>
           <w:rFonts w:ascii="Garamond" w:hAnsi="Garamond"/>
           <w:b/>
@@ -3964,14 +3589,8 @@
           <w:sz w:val="28"/>
           <w:szCs w:val="28"/>
         </w:rPr>
-      </w:pPr>
-    </w:p>
-    <w:p>
-      <w:pPr>
-        <w:snapToGrid w:val="0"/>
-        <w:spacing w:line="360" w:lineRule="auto"/>
-        <w:jc w:val="center"/>
-      </w:pPr>
+        <w:t>{</w:t>
+      </w:r>
       <w:r>
         <w:rPr>
           <w:rFonts w:ascii="Garamond" w:hAnsi="Garamond"/>
@@ -3980,19 +3599,19 @@
           <w:sz w:val="28"/>
           <w:szCs w:val="28"/>
         </w:rPr>
-        <w:t>{</w:t>
-      </w:r>
-      <w:r>
-        <w:rPr>
-          <w:rFonts w:ascii="Garamond" w:hAnsi="Garamond"/>
+        <w:t>@</w:t>
+      </w:r>
+      <w:r>
+        <w:rPr>
+          <w:rFonts w:ascii="Arial" w:hAnsi="Arial" w:cs="Arial"/>
           <w:b/>
           <w:bCs/>
-          <w:sz w:val="28"/>
-          <w:szCs w:val="28"/>
-        </w:rPr>
-        <w:t>@</w:t>
-      </w:r>
-      <w:proofErr w:type="spellStart"/>
+          <w:sz w:val="22"/>
+          <w:szCs w:val="22"/>
+          <w:lang w:val="en-US"/>
+        </w:rPr>
+        <w:t>raw</w:t>
+      </w:r>
       <w:r>
         <w:rPr>
           <w:rFonts w:ascii="Arial" w:hAnsi="Arial" w:cs="Arial"/>
@@ -4002,20 +3621,8 @@
           <w:szCs w:val="22"/>
           <w:lang w:val="en-US"/>
         </w:rPr>
-        <w:t>raw</w:t>
-      </w:r>
-      <w:r>
-        <w:rPr>
-          <w:rFonts w:ascii="Arial" w:hAnsi="Arial" w:cs="Arial"/>
-          <w:b/>
-          <w:bCs/>
-          <w:sz w:val="22"/>
-          <w:szCs w:val="22"/>
-          <w:lang w:val="en-US"/>
-        </w:rPr>
         <w:t>TableData</w:t>
       </w:r>
-      <w:proofErr w:type="spellEnd"/>
       <w:r>
         <w:rPr>
           <w:rFonts w:ascii="Garamond" w:hAnsi="Garamond"/>
@@ -4135,19 +3742,8 @@
                 <w:szCs w:val="28"/>
                 <w:lang w:val="en-US"/>
               </w:rPr>
-              <w:t>{</w:t>
-            </w:r>
-            <w:proofErr w:type="spellStart"/>
-            <w:r>
-              <w:rPr>
-                <w:rFonts w:ascii="Arial" w:eastAsia="Tahoma" w:hAnsi="Arial" w:cs="Arial"/>
-                <w:sz w:val="28"/>
-                <w:szCs w:val="28"/>
-                <w:lang w:val="en-US"/>
-              </w:rPr>
-              <w:t>writer_title</w:t>
-            </w:r>
-            <w:proofErr w:type="spellEnd"/>
+              <w:t>{writer_title</w:t>
+            </w:r>
             <w:r>
               <w:rPr>
                 <w:rFonts w:ascii="Arial" w:eastAsia="Tahoma" w:hAnsi="Arial" w:cs="Arial"/>
@@ -4195,19 +3791,8 @@
                 <w:szCs w:val="28"/>
                 <w:lang w:val="en-US"/>
               </w:rPr>
-              <w:t>{</w:t>
-            </w:r>
-            <w:proofErr w:type="spellStart"/>
-            <w:r>
-              <w:rPr>
-                <w:rFonts w:ascii="Arial" w:eastAsia="Tahoma" w:hAnsi="Arial" w:cs="Arial"/>
-                <w:sz w:val="28"/>
-                <w:szCs w:val="28"/>
-                <w:lang w:val="en-US"/>
-              </w:rPr>
-              <w:t>foremanDepartment_title</w:t>
-            </w:r>
-            <w:proofErr w:type="spellEnd"/>
+              <w:t>{foremanDepartment_title</w:t>
+            </w:r>
             <w:r>
               <w:rPr>
                 <w:rFonts w:ascii="Arial" w:eastAsia="Tahoma" w:hAnsi="Arial" w:cs="Arial"/>
@@ -4240,19 +3825,8 @@
                 <w:szCs w:val="28"/>
                 <w:lang w:val="en-US"/>
               </w:rPr>
-              <w:t>{</w:t>
-            </w:r>
-            <w:proofErr w:type="spellStart"/>
-            <w:r>
-              <w:rPr>
-                <w:rFonts w:ascii="Arial" w:hAnsi="Arial" w:cs="Arial"/>
-                <w:sz w:val="28"/>
-                <w:szCs w:val="28"/>
-                <w:lang w:val="en-US"/>
-              </w:rPr>
-              <w:t>foremanDirection_title</w:t>
-            </w:r>
-            <w:proofErr w:type="spellEnd"/>
+              <w:t>{foremanDirection_title</w:t>
+            </w:r>
             <w:r>
               <w:rPr>
                 <w:rFonts w:ascii="Arial" w:hAnsi="Arial" w:cs="Arial"/>
@@ -4440,7 +4014,6 @@
               </w:rPr>
               <w:t>{</w:t>
             </w:r>
-            <w:proofErr w:type="spellStart"/>
             <w:r>
               <w:rPr>
                 <w:rFonts w:ascii="Arial" w:hAnsi="Arial" w:cs="Arial"/>
@@ -4450,7 +4023,6 @@
               </w:rPr>
               <w:t>kaa</w:t>
             </w:r>
-            <w:proofErr w:type="spellEnd"/>
             <w:r>
               <w:rPr>
                 <w:rFonts w:ascii="Arial" w:hAnsi="Arial" w:cs="Arial"/>
@@ -4536,7 +4108,6 @@
               </w:rPr>
               <w:t>{</w:t>
             </w:r>
-            <w:proofErr w:type="spellStart"/>
             <w:r>
               <w:rPr>
                 <w:rFonts w:ascii="Arial" w:hAnsi="Arial" w:cs="Arial"/>
@@ -4546,7 +4117,6 @@
               </w:rPr>
               <w:t>foremanDepartment</w:t>
             </w:r>
-            <w:proofErr w:type="spellEnd"/>
             <w:r>
               <w:rPr>
                 <w:rFonts w:ascii="Arial" w:hAnsi="Arial" w:cs="Arial"/>
@@ -4582,7 +4152,6 @@
               </w:rPr>
               <w:t>{</w:t>
             </w:r>
-            <w:proofErr w:type="spellStart"/>
             <w:r>
               <w:rPr>
                 <w:rFonts w:ascii="Arial" w:hAnsi="Arial" w:cs="Arial"/>
@@ -4592,7 +4161,6 @@
               </w:rPr>
               <w:t>foremanDirection</w:t>
             </w:r>
-            <w:proofErr w:type="spellEnd"/>
             <w:r>
               <w:rPr>
                 <w:rFonts w:ascii="Arial" w:hAnsi="Arial" w:cs="Arial"/>
@@ -4610,7 +4178,6 @@
               </w:rPr>
               <w:t>{</w:t>
             </w:r>
-            <w:proofErr w:type="spellStart"/>
             <w:r>
               <w:rPr>
                 <w:rFonts w:ascii="Arial" w:hAnsi="Arial" w:cs="Arial"/>
@@ -4620,7 +4187,6 @@
               </w:rPr>
               <w:t>foremanDirection</w:t>
             </w:r>
-            <w:proofErr w:type="spellEnd"/>
             <w:r>
               <w:rPr>
                 <w:rFonts w:ascii="Arial" w:hAnsi="Arial" w:cs="Arial"/>

--- a/server/WORD/templates/account.docx
+++ b/server/WORD/templates/account.docx
@@ -156,6 +156,7 @@
                     </w:rPr>
                     <w:t>{</w:t>
                   </w:r>
+                  <w:proofErr w:type="spellStart"/>
                   <w:r>
                     <w:rPr>
                       <w:rFonts w:ascii="Century Gothic" w:hAnsi="Century Gothic"/>
@@ -166,6 +167,7 @@
                     </w:rPr>
                     <w:t>kae</w:t>
                   </w:r>
+                  <w:proofErr w:type="spellEnd"/>
                   <w:r>
                     <w:rPr>
                       <w:rFonts w:ascii="Century Gothic" w:hAnsi="Century Gothic"/>
@@ -193,6 +195,7 @@
                     </w:rPr>
                     <w:t>{</w:t>
                   </w:r>
+                  <w:proofErr w:type="gramStart"/>
                   <w:r>
                     <w:rPr>
                       <w:rFonts w:ascii="Century Gothic" w:hAnsi="Century Gothic"/>
@@ -203,6 +206,7 @@
                     </w:rPr>
                     <w:t>ac</w:t>
                   </w:r>
+                  <w:proofErr w:type="gramEnd"/>
                   <w:r>
                     <w:rPr>
                       <w:rFonts w:ascii="Century Gothic" w:hAnsi="Century Gothic"/>
@@ -239,6 +243,7 @@
                     </w:rPr>
                     <w:t>{</w:t>
                   </w:r>
+                  <w:proofErr w:type="spellStart"/>
                   <w:r>
                     <w:rPr>
                       <w:rFonts w:ascii="Century Gothic" w:hAnsi="Century Gothic"/>
@@ -259,6 +264,7 @@
                     </w:rPr>
                     <w:t>d</w:t>
                   </w:r>
+                  <w:proofErr w:type="spellEnd"/>
                   <w:r>
                     <w:rPr>
                       <w:rFonts w:ascii="Century Gothic" w:hAnsi="Century Gothic"/>
@@ -407,6 +413,7 @@
                     </w:rPr>
                     <w:t>{</w:t>
                   </w:r>
+                  <w:proofErr w:type="spellStart"/>
                   <w:r>
                     <w:rPr>
                       <w:rFonts w:ascii="Century Gothic" w:hAnsi="Century Gothic"/>
@@ -416,6 +423,7 @@
                     </w:rPr>
                     <w:t>dep</w:t>
                   </w:r>
+                  <w:proofErr w:type="spellEnd"/>
                   <w:r>
                     <w:rPr>
                       <w:rFonts w:ascii="Century Gothic" w:hAnsi="Century Gothic"/>
@@ -3411,7 +3419,6 @@
           <w:rFonts w:ascii="Garamond" w:eastAsia="Tahoma" w:hAnsi="Garamond"/>
           <w:sz w:val="28"/>
           <w:szCs w:val="28"/>
-          <w:lang w:val="en-US"/>
         </w:rPr>
       </w:pPr>
     </w:p>
@@ -3433,6 +3440,58 @@
         <w:ind w:left="-567"/>
         <w:jc w:val="both"/>
         <w:rPr>
+          <w:rFonts w:ascii="Garamond" w:eastAsia="Tahoma" w:hAnsi="Garamond"/>
+          <w:sz w:val="28"/>
+          <w:szCs w:val="28"/>
+          <w:lang w:val="en-US"/>
+        </w:rPr>
+      </w:pPr>
+    </w:p>
+    <w:p>
+      <w:pPr>
+        <w:spacing w:line="276" w:lineRule="auto"/>
+        <w:ind w:left="-567"/>
+        <w:jc w:val="both"/>
+        <w:rPr>
+          <w:rFonts w:ascii="Garamond" w:eastAsia="Tahoma" w:hAnsi="Garamond"/>
+          <w:sz w:val="28"/>
+          <w:szCs w:val="28"/>
+          <w:lang w:val="en-US"/>
+        </w:rPr>
+      </w:pPr>
+    </w:p>
+    <w:p>
+      <w:pPr>
+        <w:spacing w:line="276" w:lineRule="auto"/>
+        <w:ind w:left="-567"/>
+        <w:jc w:val="both"/>
+        <w:rPr>
+          <w:rFonts w:ascii="Garamond" w:eastAsia="Tahoma" w:hAnsi="Garamond"/>
+          <w:sz w:val="28"/>
+          <w:szCs w:val="28"/>
+          <w:lang w:val="en-US"/>
+        </w:rPr>
+      </w:pPr>
+    </w:p>
+    <w:p>
+      <w:pPr>
+        <w:spacing w:line="276" w:lineRule="auto"/>
+        <w:ind w:left="-567"/>
+        <w:jc w:val="both"/>
+        <w:rPr>
+          <w:rFonts w:ascii="Garamond" w:eastAsia="Tahoma" w:hAnsi="Garamond"/>
+          <w:sz w:val="28"/>
+          <w:szCs w:val="28"/>
+          <w:lang w:val="en-US"/>
+        </w:rPr>
+      </w:pPr>
+    </w:p>
+    <w:p>
+      <w:pPr>
+        <w:spacing w:line="276" w:lineRule="auto"/>
+        <w:ind w:left="-567"/>
+        <w:jc w:val="both"/>
+        <w:rPr>
           <w:rFonts w:ascii="Arial" w:eastAsia="Tahoma" w:hAnsi="Arial" w:cs="Arial"/>
           <w:sz w:val="22"/>
           <w:szCs w:val="22"/>
@@ -3444,6 +3503,7 @@
           <w:sz w:val="22"/>
           <w:szCs w:val="22"/>
         </w:rPr>
+        <w:lastRenderedPageBreak/>
         <w:t>Έ</w:t>
       </w:r>
       <w:r>
@@ -3502,7 +3562,6 @@
           <w:bCs/>
           <w:sz w:val="28"/>
           <w:szCs w:val="28"/>
-          <w:lang w:val="en-US"/>
         </w:rPr>
       </w:pPr>
     </w:p>

--- a/server/WORD/templates/account.docx
+++ b/server/WORD/templates/account.docx
@@ -354,6 +354,14 @@
                     <w:rPr>
                       <w:rFonts w:ascii="Century Gothic" w:hAnsi="Century Gothic"/>
                       <w:sz w:val="20"/>
+                      <w:lang w:val="en-US"/>
+                    </w:rPr>
+                    <w:t xml:space="preserve"> </w:t>
+                  </w:r>
+                  <w:r>
+                    <w:rPr>
+                      <w:rFonts w:ascii="Century Gothic" w:hAnsi="Century Gothic"/>
+                      <w:sz w:val="20"/>
                     </w:rPr>
                     <w:t>{</w:t>
                   </w:r>
@@ -3443,7 +3451,6 @@
           <w:rFonts w:ascii="Garamond" w:eastAsia="Tahoma" w:hAnsi="Garamond"/>
           <w:sz w:val="28"/>
           <w:szCs w:val="28"/>
-          <w:lang w:val="en-US"/>
         </w:rPr>
       </w:pPr>
     </w:p>
@@ -3456,7 +3463,6 @@
           <w:rFonts w:ascii="Garamond" w:eastAsia="Tahoma" w:hAnsi="Garamond"/>
           <w:sz w:val="28"/>
           <w:szCs w:val="28"/>
-          <w:lang w:val="en-US"/>
         </w:rPr>
       </w:pPr>
     </w:p>
@@ -3469,7 +3475,6 @@
           <w:rFonts w:ascii="Garamond" w:eastAsia="Tahoma" w:hAnsi="Garamond"/>
           <w:sz w:val="28"/>
           <w:szCs w:val="28"/>
-          <w:lang w:val="en-US"/>
         </w:rPr>
       </w:pPr>
     </w:p>
@@ -3482,7 +3487,6 @@
           <w:rFonts w:ascii="Garamond" w:eastAsia="Tahoma" w:hAnsi="Garamond"/>
           <w:sz w:val="28"/>
           <w:szCs w:val="28"/>
-          <w:lang w:val="en-US"/>
         </w:rPr>
       </w:pPr>
     </w:p>
